--- a/docs/content-grid-sample.docx
+++ b/docs/content-grid-sample.docx
@@ -185,11 +185,9 @@
             <w:tcW w:w="2376" w:type="dxa"/>
           </w:tcPr>
           <w:p>
-            <w:proofErr w:type="spellStart"/>
             <w:r>
               <w:t>continueRandomly</w:t>
             </w:r>
-            <w:proofErr w:type="spellEnd"/>
           </w:p>
         </w:tc>
         <w:tc>
@@ -225,11 +223,9 @@
             <w:tcW w:w="2376" w:type="dxa"/>
           </w:tcPr>
           <w:p>
-            <w:proofErr w:type="spellStart"/>
             <w:r>
               <w:t>timeLimit</w:t>
             </w:r>
-            <w:proofErr w:type="spellEnd"/>
           </w:p>
         </w:tc>
         <w:tc>
@@ -255,11 +251,9 @@
             <w:tcW w:w="2376" w:type="dxa"/>
           </w:tcPr>
           <w:p>
-            <w:proofErr w:type="spellStart"/>
             <w:r>
               <w:t>isTimerVisible</w:t>
             </w:r>
-            <w:proofErr w:type="spellEnd"/>
           </w:p>
         </w:tc>
         <w:tc>
@@ -295,11 +289,9 @@
             <w:tcW w:w="2376" w:type="dxa"/>
           </w:tcPr>
           <w:p>
-            <w:proofErr w:type="spellStart"/>
             <w:r>
               <w:t>notebookVisibility</w:t>
             </w:r>
-            <w:proofErr w:type="spellEnd"/>
           </w:p>
         </w:tc>
         <w:tc>
@@ -335,19 +327,15 @@
             <w:tcW w:w="2376" w:type="dxa"/>
           </w:tcPr>
           <w:p>
-            <w:proofErr w:type="spellStart"/>
             <w:r>
               <w:t>autoTransitionOn</w:t>
             </w:r>
-            <w:proofErr w:type="spellEnd"/>
             <w:r>
               <w:br/>
             </w:r>
-            <w:proofErr w:type="spellStart"/>
             <w:r>
               <w:t>TimerExpiration</w:t>
             </w:r>
-            <w:proofErr w:type="spellEnd"/>
           </w:p>
         </w:tc>
         <w:tc>
@@ -416,13 +404,8 @@
           </w:tcPr>
           <w:p>
             <w:r>
-              <w:t xml:space="preserve">Add </w:t>
-            </w:r>
-            <w:proofErr w:type="spellStart"/>
-            <w:r>
-              <w:t>VirtualTime</w:t>
-            </w:r>
-            <w:proofErr w:type="spellEnd"/>
+              <w:t>Add VirtualTime</w:t>
+            </w:r>
           </w:p>
         </w:tc>
         <w:tc>
@@ -517,40 +500,23 @@
               <w:t>None</w:t>
             </w:r>
             <w:r>
-              <w:t>/</w:t>
-            </w:r>
-            <w:proofErr w:type="spellStart"/>
-            <w:r>
-              <w:t>onEnter</w:t>
-            </w:r>
-            <w:proofErr w:type="spellEnd"/>
-            <w:r>
-              <w:t>/</w:t>
+              <w:t>/onEnter/</w:t>
             </w:r>
             <w:r>
               <w:br/>
-            </w:r>
-            <w:proofErr w:type="spellStart"/>
-            <w:r>
               <w:t>onExit</w:t>
             </w:r>
-            <w:proofErr w:type="spellEnd"/>
-          </w:p>
-        </w:tc>
-      </w:tr>
-      <w:tr>
-        <w:tc>
-          <w:tcPr>
-            <w:tcW w:w="2376" w:type="dxa"/>
-          </w:tcPr>
-          <w:p>
-            <w:proofErr w:type="spellStart"/>
-            <w:r>
-              <w:t>Startingpoint</w:t>
-            </w:r>
-            <w:proofErr w:type="spellEnd"/>
-            <w:r>
-              <w:t xml:space="preserve"> for Module</w:t>
+          </w:p>
+        </w:tc>
+      </w:tr>
+      <w:tr>
+        <w:tc>
+          <w:tcPr>
+            <w:tcW w:w="2376" w:type="dxa"/>
+          </w:tcPr>
+          <w:p>
+            <w:r>
+              <w:t>Startingpoint for Module</w:t>
             </w:r>
           </w:p>
         </w:tc>
@@ -590,13 +556,8 @@
             <w:tcW w:w="2376" w:type="dxa"/>
           </w:tcPr>
           <w:p>
-            <w:proofErr w:type="spellStart"/>
-            <w:r>
-              <w:t>Entrypoint</w:t>
-            </w:r>
-            <w:proofErr w:type="spellEnd"/>
-            <w:r>
-              <w:t xml:space="preserve"> for Storyline</w:t>
+            <w:r>
+              <w:t>Entrypoint for Storyline</w:t>
             </w:r>
           </w:p>
         </w:tc>
@@ -629,11 +590,9 @@
             <w:tcW w:w="2376" w:type="dxa"/>
           </w:tcPr>
           <w:p>
-            <w:proofErr w:type="spellStart"/>
             <w:r>
               <w:t>isEndOfStory</w:t>
             </w:r>
-            <w:proofErr w:type="spellEnd"/>
           </w:p>
         </w:tc>
         <w:tc>
@@ -671,357 +630,8 @@
       </w:r>
     </w:p>
     <w:p>
-      <w:proofErr w:type="spellStart"/>
       <w:r>
         <w:t>TextComponent</w:t>
-      </w:r>
-      <w:proofErr w:type="spellEnd"/>
-    </w:p>
-    <w:tbl>
-      <w:tblPr>
-        <w:tblStyle w:val="Tabellenraster"/>
-        <w:tblW w:w="0" w:type="auto"/>
-        <w:tblLayout w:type="fixed"/>
-        <w:tblLook w:val="04A0" w:firstRow="1" w:lastRow="0" w:firstColumn="1" w:lastColumn="0" w:noHBand="0" w:noVBand="1"/>
-      </w:tblPr>
-      <w:tblGrid>
-        <w:gridCol w:w="2376"/>
-        <w:gridCol w:w="4713"/>
-        <w:gridCol w:w="2147"/>
-      </w:tblGrid>
-      <w:tr>
-        <w:tc>
-          <w:tcPr>
-            <w:tcW w:w="2376" w:type="dxa"/>
-          </w:tcPr>
-          <w:p>
-            <w:pPr>
-              <w:rPr>
-                <w:b/>
-              </w:rPr>
-            </w:pPr>
-            <w:r>
-              <w:rPr>
-                <w:b/>
-              </w:rPr>
-              <w:t>Name</w:t>
-            </w:r>
-          </w:p>
-        </w:tc>
-        <w:tc>
-          <w:tcPr>
-            <w:tcW w:w="4713" w:type="dxa"/>
-          </w:tcPr>
-          <w:p>
-            <w:pPr>
-              <w:rPr>
-                <w:b/>
-              </w:rPr>
-            </w:pPr>
-            <w:r>
-              <w:rPr>
-                <w:b/>
-              </w:rPr>
-              <w:t>Value</w:t>
-            </w:r>
-          </w:p>
-        </w:tc>
-        <w:tc>
-          <w:tcPr>
-            <w:tcW w:w="2147" w:type="dxa"/>
-          </w:tcPr>
-          <w:p>
-            <w:pPr>
-              <w:rPr>
-                <w:b/>
-              </w:rPr>
-            </w:pPr>
-            <w:r>
-              <w:rPr>
-                <w:b/>
-              </w:rPr>
-              <w:t>Data type</w:t>
-            </w:r>
-          </w:p>
-        </w:tc>
-      </w:tr>
-      <w:tr>
-        <w:tc>
-          <w:tcPr>
-            <w:tcW w:w="2376" w:type="dxa"/>
-          </w:tcPr>
-          <w:p>
-            <w:r>
-              <w:t>Title</w:t>
-            </w:r>
-          </w:p>
-        </w:tc>
-        <w:tc>
-          <w:tcPr>
-            <w:tcW w:w="4713" w:type="dxa"/>
-          </w:tcPr>
-          <w:p>
-            <w:r>
-              <w:t xml:space="preserve">This is the </w:t>
-            </w:r>
-            <w:r>
-              <w:t>description of the storyline of vitamin2.</w:t>
-            </w:r>
-          </w:p>
-        </w:tc>
-        <w:tc>
-          <w:tcPr>
-            <w:tcW w:w="2147" w:type="dxa"/>
-          </w:tcPr>
-          <w:p>
-            <w:r>
-              <w:t>Text</w:t>
-            </w:r>
-          </w:p>
-        </w:tc>
-      </w:tr>
-      <w:tr>
-        <w:tc>
-          <w:tcPr>
-            <w:tcW w:w="2376" w:type="dxa"/>
-          </w:tcPr>
-          <w:p>
-            <w:r>
-              <w:t>Text</w:t>
-            </w:r>
-          </w:p>
-        </w:tc>
-        <w:tc>
-          <w:tcPr>
-            <w:tcW w:w="4713" w:type="dxa"/>
-          </w:tcPr>
-          <w:p>
-            <w:r>
-              <w:t>This is the first info page. Please go to the next info page and you will find out more.</w:t>
-            </w:r>
-          </w:p>
-        </w:tc>
-        <w:tc>
-          <w:tcPr>
-            <w:tcW w:w="2147" w:type="dxa"/>
-          </w:tcPr>
-          <w:p>
-            <w:r>
-              <w:t>Rich Text</w:t>
-            </w:r>
-            <w:r>
-              <w:t xml:space="preserve"> w</w:t>
-            </w:r>
-            <w:r>
-              <w:t>ith Tooltip</w:t>
-            </w:r>
-          </w:p>
-        </w:tc>
-      </w:tr>
-    </w:tbl>
-    <w:p/>
-    <w:p>
-      <w:r>
-        <w:br w:type="page"/>
-      </w:r>
-    </w:p>
-    <w:p>
-      <w:proofErr w:type="spellStart"/>
-      <w:r>
-        <w:lastRenderedPageBreak/>
-        <w:t>ImageComponent</w:t>
-      </w:r>
-      <w:proofErr w:type="spellEnd"/>
-    </w:p>
-    <w:tbl>
-      <w:tblPr>
-        <w:tblStyle w:val="Tabellenraster"/>
-        <w:tblW w:w="0" w:type="auto"/>
-        <w:tblLayout w:type="fixed"/>
-        <w:tblLook w:val="04A0" w:firstRow="1" w:lastRow="0" w:firstColumn="1" w:lastColumn="0" w:noHBand="0" w:noVBand="1"/>
-      </w:tblPr>
-      <w:tblGrid>
-        <w:gridCol w:w="2376"/>
-        <w:gridCol w:w="4713"/>
-        <w:gridCol w:w="2147"/>
-      </w:tblGrid>
-      <w:tr>
-        <w:tc>
-          <w:tcPr>
-            <w:tcW w:w="2376" w:type="dxa"/>
-          </w:tcPr>
-          <w:p>
-            <w:pPr>
-              <w:rPr>
-                <w:b/>
-              </w:rPr>
-            </w:pPr>
-            <w:r>
-              <w:rPr>
-                <w:b/>
-              </w:rPr>
-              <w:t>Name</w:t>
-            </w:r>
-          </w:p>
-        </w:tc>
-        <w:tc>
-          <w:tcPr>
-            <w:tcW w:w="4713" w:type="dxa"/>
-          </w:tcPr>
-          <w:p>
-            <w:pPr>
-              <w:rPr>
-                <w:b/>
-              </w:rPr>
-            </w:pPr>
-            <w:r>
-              <w:rPr>
-                <w:b/>
-              </w:rPr>
-              <w:t>Value</w:t>
-            </w:r>
-          </w:p>
-        </w:tc>
-        <w:tc>
-          <w:tcPr>
-            <w:tcW w:w="2147" w:type="dxa"/>
-          </w:tcPr>
-          <w:p>
-            <w:pPr>
-              <w:rPr>
-                <w:b/>
-              </w:rPr>
-            </w:pPr>
-            <w:r>
-              <w:rPr>
-                <w:b/>
-              </w:rPr>
-              <w:t>Data type</w:t>
-            </w:r>
-          </w:p>
-        </w:tc>
-      </w:tr>
-      <w:tr>
-        <w:tc>
-          <w:tcPr>
-            <w:tcW w:w="2376" w:type="dxa"/>
-          </w:tcPr>
-          <w:p>
-            <w:r>
-              <w:t>Image</w:t>
-            </w:r>
-          </w:p>
-        </w:tc>
-        <w:tc>
-          <w:tcPr>
-            <w:tcW w:w="4713" w:type="dxa"/>
-          </w:tcPr>
-          <w:p>
-            <w:r>
-              <w:t>apple.jpg</w:t>
-            </w:r>
-          </w:p>
-        </w:tc>
-        <w:tc>
-          <w:tcPr>
-            <w:tcW w:w="2147" w:type="dxa"/>
-          </w:tcPr>
-          <w:p>
-            <w:r>
-              <w:t>Image</w:t>
-            </w:r>
-          </w:p>
-        </w:tc>
-      </w:tr>
-      <w:tr>
-        <w:tc>
-          <w:tcPr>
-            <w:tcW w:w="2376" w:type="dxa"/>
-          </w:tcPr>
-          <w:p>
-            <w:proofErr w:type="spellStart"/>
-            <w:r>
-              <w:t>viewRectangle</w:t>
-            </w:r>
-            <w:proofErr w:type="spellEnd"/>
-          </w:p>
-        </w:tc>
-        <w:tc>
-          <w:tcPr>
-            <w:tcW w:w="4713" w:type="dxa"/>
-          </w:tcPr>
-          <w:p/>
-        </w:tc>
-        <w:tc>
-          <w:tcPr>
-            <w:tcW w:w="2147" w:type="dxa"/>
-          </w:tcPr>
-          <w:p>
-            <w:r>
-              <w:t>Coordinates of the rectangle</w:t>
-            </w:r>
-          </w:p>
-        </w:tc>
-      </w:tr>
-      <w:tr>
-        <w:tc>
-          <w:tcPr>
-            <w:tcW w:w="2376" w:type="dxa"/>
-          </w:tcPr>
-          <w:p>
-            <w:proofErr w:type="spellStart"/>
-            <w:r>
-              <w:t>isZoomable</w:t>
-            </w:r>
-            <w:proofErr w:type="spellEnd"/>
-          </w:p>
-        </w:tc>
-        <w:tc>
-          <w:tcPr>
-            <w:tcW w:w="4713" w:type="dxa"/>
-          </w:tcPr>
-          <w:p>
-            <w:r>
-              <w:t>false</w:t>
-            </w:r>
-          </w:p>
-        </w:tc>
-        <w:tc>
-          <w:tcPr>
-            <w:tcW w:w="2147" w:type="dxa"/>
-          </w:tcPr>
-          <w:p>
-            <w:r>
-              <w:t>True/False</w:t>
-            </w:r>
-          </w:p>
-        </w:tc>
-      </w:tr>
-    </w:tbl>
-    <w:p>
-      <w:pPr>
-        <w:pStyle w:val="berschrift3"/>
-      </w:pPr>
-      <w:r>
-        <w:t xml:space="preserve">Information about the </w:t>
-      </w:r>
-      <w:proofErr w:type="spellStart"/>
-      <w:r>
-        <w:t>PageTransition</w:t>
-      </w:r>
-      <w:r>
-        <w:t>s</w:t>
-      </w:r>
-      <w:proofErr w:type="spellEnd"/>
-    </w:p>
-    <w:p>
-      <w:proofErr w:type="spellStart"/>
-      <w:r>
-        <w:t>PageTransition</w:t>
-      </w:r>
-      <w:proofErr w:type="spellEnd"/>
-      <w:r>
-        <w:t xml:space="preserve"> 1</w:t>
       </w:r>
     </w:p>
     <w:tbl>
@@ -1097,32 +707,361 @@
           <w:tcPr>
             <w:tcW w:w="2376" w:type="dxa"/>
           </w:tcPr>
+          <w:p>
+            <w:r>
+              <w:t>Title</w:t>
+            </w:r>
+          </w:p>
+        </w:tc>
+        <w:tc>
+          <w:tcPr>
+            <w:tcW w:w="4713" w:type="dxa"/>
+          </w:tcPr>
+          <w:p>
+            <w:r>
+              <w:t xml:space="preserve">This is the </w:t>
+            </w:r>
+            <w:r>
+              <w:t>description of the storyline of vitamin2.</w:t>
+            </w:r>
+          </w:p>
+        </w:tc>
+        <w:tc>
+          <w:tcPr>
+            <w:tcW w:w="2147" w:type="dxa"/>
+          </w:tcPr>
+          <w:p>
+            <w:r>
+              <w:t>Text</w:t>
+            </w:r>
+          </w:p>
+        </w:tc>
+      </w:tr>
+      <w:tr>
+        <w:tc>
+          <w:tcPr>
+            <w:tcW w:w="2376" w:type="dxa"/>
+          </w:tcPr>
+          <w:p>
+            <w:r>
+              <w:t>Text</w:t>
+            </w:r>
+          </w:p>
+        </w:tc>
+        <w:tc>
+          <w:tcPr>
+            <w:tcW w:w="4713" w:type="dxa"/>
+          </w:tcPr>
+          <w:p>
+            <w:r>
+              <w:t>This is the first info page. Please go to the next info page and you will find out more.</w:t>
+            </w:r>
+          </w:p>
+        </w:tc>
+        <w:tc>
+          <w:tcPr>
+            <w:tcW w:w="2147" w:type="dxa"/>
+          </w:tcPr>
+          <w:p>
+            <w:r>
+              <w:t>Rich Text</w:t>
+            </w:r>
+            <w:r>
+              <w:t xml:space="preserve"> w</w:t>
+            </w:r>
+            <w:r>
+              <w:t>ith Tooltip</w:t>
+            </w:r>
+          </w:p>
+        </w:tc>
+      </w:tr>
+    </w:tbl>
+    <w:p/>
+    <w:p>
+      <w:r>
+        <w:br w:type="page"/>
+      </w:r>
+    </w:p>
+    <w:p>
+      <w:r>
+        <w:lastRenderedPageBreak/>
+        <w:t>ImageComponent</w:t>
+      </w:r>
+    </w:p>
+    <w:tbl>
+      <w:tblPr>
+        <w:tblStyle w:val="Tabellenraster"/>
+        <w:tblW w:w="0" w:type="auto"/>
+        <w:tblLayout w:type="fixed"/>
+        <w:tblLook w:val="04A0" w:firstRow="1" w:lastRow="0" w:firstColumn="1" w:lastColumn="0" w:noHBand="0" w:noVBand="1"/>
+      </w:tblPr>
+      <w:tblGrid>
+        <w:gridCol w:w="2376"/>
+        <w:gridCol w:w="4713"/>
+        <w:gridCol w:w="2147"/>
+      </w:tblGrid>
+      <w:tr>
+        <w:tc>
+          <w:tcPr>
+            <w:tcW w:w="2376" w:type="dxa"/>
+          </w:tcPr>
+          <w:p>
+            <w:pPr>
+              <w:rPr>
+                <w:b/>
+              </w:rPr>
+            </w:pPr>
+            <w:r>
+              <w:rPr>
+                <w:b/>
+              </w:rPr>
+              <w:t>Name</w:t>
+            </w:r>
+          </w:p>
+        </w:tc>
+        <w:tc>
+          <w:tcPr>
+            <w:tcW w:w="4713" w:type="dxa"/>
+          </w:tcPr>
+          <w:p>
+            <w:pPr>
+              <w:rPr>
+                <w:b/>
+              </w:rPr>
+            </w:pPr>
+            <w:r>
+              <w:rPr>
+                <w:b/>
+              </w:rPr>
+              <w:t>Value</w:t>
+            </w:r>
+          </w:p>
+        </w:tc>
+        <w:tc>
+          <w:tcPr>
+            <w:tcW w:w="2147" w:type="dxa"/>
+          </w:tcPr>
+          <w:p>
+            <w:pPr>
+              <w:rPr>
+                <w:b/>
+              </w:rPr>
+            </w:pPr>
+            <w:r>
+              <w:rPr>
+                <w:b/>
+              </w:rPr>
+              <w:t>Data type</w:t>
+            </w:r>
+          </w:p>
+        </w:tc>
+      </w:tr>
+      <w:tr>
+        <w:tc>
+          <w:tcPr>
+            <w:tcW w:w="2376" w:type="dxa"/>
+          </w:tcPr>
+          <w:p>
+            <w:r>
+              <w:t>Image</w:t>
+            </w:r>
+          </w:p>
+        </w:tc>
+        <w:tc>
+          <w:tcPr>
+            <w:tcW w:w="4713" w:type="dxa"/>
+          </w:tcPr>
+          <w:p>
+            <w:r>
+              <w:t>apple.jpg</w:t>
+            </w:r>
+          </w:p>
+        </w:tc>
+        <w:tc>
+          <w:tcPr>
+            <w:tcW w:w="2147" w:type="dxa"/>
+          </w:tcPr>
+          <w:p>
+            <w:r>
+              <w:t>Image</w:t>
+            </w:r>
+          </w:p>
+        </w:tc>
+      </w:tr>
+      <w:tr>
+        <w:tc>
+          <w:tcPr>
+            <w:tcW w:w="2376" w:type="dxa"/>
+          </w:tcPr>
+          <w:p>
+            <w:r>
+              <w:t>viewRectangle</w:t>
+            </w:r>
+          </w:p>
+        </w:tc>
+        <w:tc>
+          <w:tcPr>
+            <w:tcW w:w="4713" w:type="dxa"/>
+          </w:tcPr>
           <w:p/>
         </w:tc>
         <w:tc>
           <w:tcPr>
-            <w:tcW w:w="4713" w:type="dxa"/>
+            <w:tcW w:w="2147" w:type="dxa"/>
+          </w:tcPr>
+          <w:p>
+            <w:r>
+              <w:t>Coordinates of the rectangle</w:t>
+            </w:r>
+          </w:p>
+        </w:tc>
+      </w:tr>
+      <w:tr>
+        <w:tc>
+          <w:tcPr>
+            <w:tcW w:w="2376" w:type="dxa"/>
+          </w:tcPr>
+          <w:p>
+            <w:r>
+              <w:t>isZoomable</w:t>
+            </w:r>
+          </w:p>
+        </w:tc>
+        <w:tc>
+          <w:tcPr>
+            <w:tcW w:w="4713" w:type="dxa"/>
+          </w:tcPr>
+          <w:p>
+            <w:r>
+              <w:t>false</w:t>
+            </w:r>
+          </w:p>
+        </w:tc>
+        <w:tc>
+          <w:tcPr>
+            <w:tcW w:w="2147" w:type="dxa"/>
+          </w:tcPr>
+          <w:p>
+            <w:r>
+              <w:t>True/False</w:t>
+            </w:r>
+          </w:p>
+        </w:tc>
+      </w:tr>
+    </w:tbl>
+    <w:p>
+      <w:pPr>
+        <w:pStyle w:val="berschrift3"/>
+      </w:pPr>
+      <w:r>
+        <w:t>Information about the PageTransition</w:t>
+      </w:r>
+      <w:r>
+        <w:t>s</w:t>
+      </w:r>
+    </w:p>
+    <w:p>
+      <w:r>
+        <w:t>PageTransition 1</w:t>
+      </w:r>
+    </w:p>
+    <w:tbl>
+      <w:tblPr>
+        <w:tblStyle w:val="Tabellenraster"/>
+        <w:tblW w:w="0" w:type="auto"/>
+        <w:tblLayout w:type="fixed"/>
+        <w:tblLook w:val="04A0" w:firstRow="1" w:lastRow="0" w:firstColumn="1" w:lastColumn="0" w:noHBand="0" w:noVBand="1"/>
+      </w:tblPr>
+      <w:tblGrid>
+        <w:gridCol w:w="2376"/>
+        <w:gridCol w:w="4713"/>
+        <w:gridCol w:w="2147"/>
+      </w:tblGrid>
+      <w:tr>
+        <w:tc>
+          <w:tcPr>
+            <w:tcW w:w="2376" w:type="dxa"/>
+          </w:tcPr>
+          <w:p>
+            <w:pPr>
+              <w:rPr>
+                <w:b/>
+              </w:rPr>
+            </w:pPr>
+            <w:r>
+              <w:rPr>
+                <w:b/>
+              </w:rPr>
+              <w:t>Name</w:t>
+            </w:r>
+          </w:p>
+        </w:tc>
+        <w:tc>
+          <w:tcPr>
+            <w:tcW w:w="4713" w:type="dxa"/>
+          </w:tcPr>
+          <w:p>
+            <w:pPr>
+              <w:rPr>
+                <w:b/>
+              </w:rPr>
+            </w:pPr>
+            <w:r>
+              <w:rPr>
+                <w:b/>
+              </w:rPr>
+              <w:t>Value</w:t>
+            </w:r>
+          </w:p>
+        </w:tc>
+        <w:tc>
+          <w:tcPr>
+            <w:tcW w:w="2147" w:type="dxa"/>
+          </w:tcPr>
+          <w:p>
+            <w:pPr>
+              <w:rPr>
+                <w:b/>
+              </w:rPr>
+            </w:pPr>
+            <w:r>
+              <w:rPr>
+                <w:b/>
+              </w:rPr>
+              <w:t>Data type</w:t>
+            </w:r>
+          </w:p>
+        </w:tc>
+      </w:tr>
+      <w:tr>
+        <w:tc>
+          <w:tcPr>
+            <w:tcW w:w="2376" w:type="dxa"/>
           </w:tcPr>
           <w:p/>
         </w:tc>
         <w:tc>
           <w:tcPr>
-            <w:tcW w:w="2147" w:type="dxa"/>
+            <w:tcW w:w="4713" w:type="dxa"/>
           </w:tcPr>
           <w:p/>
         </w:tc>
-      </w:tr>
-      <w:tr>
-        <w:tc>
-          <w:tcPr>
-            <w:tcW w:w="2376" w:type="dxa"/>
-          </w:tcPr>
-          <w:p>
-            <w:proofErr w:type="spellStart"/>
+        <w:tc>
+          <w:tcPr>
+            <w:tcW w:w="2147" w:type="dxa"/>
+          </w:tcPr>
+          <w:p/>
+        </w:tc>
+      </w:tr>
+      <w:tr>
+        <w:tc>
+          <w:tcPr>
+            <w:tcW w:w="2376" w:type="dxa"/>
+          </w:tcPr>
+          <w:p>
             <w:r>
               <w:t>ToPage</w:t>
             </w:r>
-            <w:proofErr w:type="spellEnd"/>
           </w:p>
         </w:tc>
         <w:tc>
@@ -1497,11 +1436,9 @@
             <w:tcW w:w="2376" w:type="dxa"/>
           </w:tcPr>
           <w:p>
-            <w:proofErr w:type="spellStart"/>
             <w:r>
               <w:t>continueRandomly</w:t>
             </w:r>
-            <w:proofErr w:type="spellEnd"/>
           </w:p>
         </w:tc>
         <w:tc>
@@ -1537,11 +1474,9 @@
             <w:tcW w:w="2376" w:type="dxa"/>
           </w:tcPr>
           <w:p>
-            <w:proofErr w:type="spellStart"/>
             <w:r>
               <w:t>timeLimit</w:t>
             </w:r>
-            <w:proofErr w:type="spellEnd"/>
           </w:p>
         </w:tc>
         <w:tc>
@@ -1567,11 +1502,9 @@
             <w:tcW w:w="2376" w:type="dxa"/>
           </w:tcPr>
           <w:p>
-            <w:proofErr w:type="spellStart"/>
             <w:r>
               <w:t>isTimerVisible</w:t>
             </w:r>
-            <w:proofErr w:type="spellEnd"/>
           </w:p>
         </w:tc>
         <w:tc>
@@ -1607,11 +1540,9 @@
             <w:tcW w:w="2376" w:type="dxa"/>
           </w:tcPr>
           <w:p>
-            <w:proofErr w:type="spellStart"/>
             <w:r>
               <w:t>notebookVisibility</w:t>
             </w:r>
-            <w:proofErr w:type="spellEnd"/>
           </w:p>
         </w:tc>
         <w:tc>
@@ -1647,19 +1578,15 @@
             <w:tcW w:w="2376" w:type="dxa"/>
           </w:tcPr>
           <w:p>
-            <w:proofErr w:type="spellStart"/>
             <w:r>
               <w:t>autoTransitionOn</w:t>
             </w:r>
-            <w:proofErr w:type="spellEnd"/>
             <w:r>
               <w:br/>
             </w:r>
-            <w:proofErr w:type="spellStart"/>
             <w:r>
               <w:t>TimerExpiration</w:t>
             </w:r>
-            <w:proofErr w:type="spellEnd"/>
           </w:p>
         </w:tc>
         <w:tc>
@@ -1728,13 +1655,8 @@
           </w:tcPr>
           <w:p>
             <w:r>
-              <w:t xml:space="preserve">Add </w:t>
-            </w:r>
-            <w:proofErr w:type="spellStart"/>
-            <w:r>
-              <w:t>VirtualTime</w:t>
-            </w:r>
-            <w:proofErr w:type="spellEnd"/>
+              <w:t>Add VirtualTime</w:t>
+            </w:r>
           </w:p>
         </w:tc>
         <w:tc>
@@ -1829,40 +1751,23 @@
               <w:t>None</w:t>
             </w:r>
             <w:r>
-              <w:t>/</w:t>
-            </w:r>
-            <w:proofErr w:type="spellStart"/>
-            <w:r>
-              <w:t>onEnter</w:t>
-            </w:r>
-            <w:proofErr w:type="spellEnd"/>
-            <w:r>
-              <w:t>/</w:t>
+              <w:t>/onEnter/</w:t>
             </w:r>
             <w:r>
               <w:br/>
-            </w:r>
-            <w:proofErr w:type="spellStart"/>
-            <w:r>
               <w:t>onExit</w:t>
             </w:r>
-            <w:proofErr w:type="spellEnd"/>
-          </w:p>
-        </w:tc>
-      </w:tr>
-      <w:tr>
-        <w:tc>
-          <w:tcPr>
-            <w:tcW w:w="2376" w:type="dxa"/>
-          </w:tcPr>
-          <w:p>
-            <w:proofErr w:type="spellStart"/>
-            <w:r>
-              <w:t>Startingpoint</w:t>
-            </w:r>
-            <w:proofErr w:type="spellEnd"/>
-            <w:r>
-              <w:t xml:space="preserve"> for Module</w:t>
+          </w:p>
+        </w:tc>
+      </w:tr>
+      <w:tr>
+        <w:tc>
+          <w:tcPr>
+            <w:tcW w:w="2376" w:type="dxa"/>
+          </w:tcPr>
+          <w:p>
+            <w:r>
+              <w:t>Startingpoint for Module</w:t>
             </w:r>
           </w:p>
         </w:tc>
@@ -1895,13 +1800,8 @@
             <w:tcW w:w="2376" w:type="dxa"/>
           </w:tcPr>
           <w:p>
-            <w:proofErr w:type="spellStart"/>
-            <w:r>
-              <w:t>Entrypoint</w:t>
-            </w:r>
-            <w:proofErr w:type="spellEnd"/>
-            <w:r>
-              <w:t xml:space="preserve"> for Storyline</w:t>
+            <w:r>
+              <w:t>Entrypoint for Storyline</w:t>
             </w:r>
           </w:p>
         </w:tc>
@@ -1934,11 +1834,9 @@
             <w:tcW w:w="2376" w:type="dxa"/>
           </w:tcPr>
           <w:p>
-            <w:proofErr w:type="spellStart"/>
             <w:r>
               <w:t>isEndOfStory</w:t>
             </w:r>
-            <w:proofErr w:type="spellEnd"/>
           </w:p>
         </w:tc>
         <w:tc>
@@ -1975,342 +1873,8 @@
       </w:r>
     </w:p>
     <w:p>
-      <w:proofErr w:type="spellStart"/>
       <w:r>
         <w:t>TextComponent</w:t>
-      </w:r>
-      <w:proofErr w:type="spellEnd"/>
-    </w:p>
-    <w:tbl>
-      <w:tblPr>
-        <w:tblStyle w:val="Tabellenraster"/>
-        <w:tblW w:w="0" w:type="auto"/>
-        <w:tblLayout w:type="fixed"/>
-        <w:tblLook w:val="04A0" w:firstRow="1" w:lastRow="0" w:firstColumn="1" w:lastColumn="0" w:noHBand="0" w:noVBand="1"/>
-      </w:tblPr>
-      <w:tblGrid>
-        <w:gridCol w:w="2376"/>
-        <w:gridCol w:w="4713"/>
-        <w:gridCol w:w="2147"/>
-      </w:tblGrid>
-      <w:tr>
-        <w:tc>
-          <w:tcPr>
-            <w:tcW w:w="2376" w:type="dxa"/>
-          </w:tcPr>
-          <w:p>
-            <w:pPr>
-              <w:rPr>
-                <w:b/>
-              </w:rPr>
-            </w:pPr>
-            <w:r>
-              <w:rPr>
-                <w:b/>
-              </w:rPr>
-              <w:t>Name</w:t>
-            </w:r>
-          </w:p>
-        </w:tc>
-        <w:tc>
-          <w:tcPr>
-            <w:tcW w:w="4713" w:type="dxa"/>
-          </w:tcPr>
-          <w:p>
-            <w:pPr>
-              <w:rPr>
-                <w:b/>
-              </w:rPr>
-            </w:pPr>
-            <w:r>
-              <w:rPr>
-                <w:b/>
-              </w:rPr>
-              <w:t>Value</w:t>
-            </w:r>
-          </w:p>
-        </w:tc>
-        <w:tc>
-          <w:tcPr>
-            <w:tcW w:w="2147" w:type="dxa"/>
-          </w:tcPr>
-          <w:p>
-            <w:pPr>
-              <w:rPr>
-                <w:b/>
-              </w:rPr>
-            </w:pPr>
-            <w:r>
-              <w:rPr>
-                <w:b/>
-              </w:rPr>
-              <w:t>Data type</w:t>
-            </w:r>
-          </w:p>
-        </w:tc>
-      </w:tr>
-      <w:tr>
-        <w:tc>
-          <w:tcPr>
-            <w:tcW w:w="2376" w:type="dxa"/>
-          </w:tcPr>
-          <w:p>
-            <w:r>
-              <w:t>Title</w:t>
-            </w:r>
-          </w:p>
-        </w:tc>
-        <w:tc>
-          <w:tcPr>
-            <w:tcW w:w="4713" w:type="dxa"/>
-          </w:tcPr>
-          <w:p>
-            <w:r>
-              <w:t xml:space="preserve">This is the </w:t>
-            </w:r>
-            <w:r>
-              <w:t>storyline start of vitamin2.</w:t>
-            </w:r>
-          </w:p>
-        </w:tc>
-        <w:tc>
-          <w:tcPr>
-            <w:tcW w:w="2147" w:type="dxa"/>
-          </w:tcPr>
-          <w:p>
-            <w:r>
-              <w:t>Text</w:t>
-            </w:r>
-          </w:p>
-        </w:tc>
-      </w:tr>
-      <w:tr>
-        <w:tc>
-          <w:tcPr>
-            <w:tcW w:w="2376" w:type="dxa"/>
-          </w:tcPr>
-          <w:p>
-            <w:r>
-              <w:t>Text</w:t>
-            </w:r>
-          </w:p>
-        </w:tc>
-        <w:tc>
-          <w:tcPr>
-            <w:tcW w:w="4713" w:type="dxa"/>
-          </w:tcPr>
-          <w:p>
-            <w:r>
-              <w:t>This is the storyline of vitamin2. You can learn something about vitamin2. Please start the storyline!</w:t>
-            </w:r>
-          </w:p>
-        </w:tc>
-        <w:tc>
-          <w:tcPr>
-            <w:tcW w:w="2147" w:type="dxa"/>
-          </w:tcPr>
-          <w:p>
-            <w:r>
-              <w:t>Rich Text with Tooltip</w:t>
-            </w:r>
-          </w:p>
-        </w:tc>
-      </w:tr>
-    </w:tbl>
-    <w:p/>
-    <w:p>
-      <w:proofErr w:type="spellStart"/>
-      <w:r>
-        <w:t>ImageComponent</w:t>
-      </w:r>
-      <w:proofErr w:type="spellEnd"/>
-    </w:p>
-    <w:tbl>
-      <w:tblPr>
-        <w:tblStyle w:val="Tabellenraster"/>
-        <w:tblW w:w="0" w:type="auto"/>
-        <w:tblLayout w:type="fixed"/>
-        <w:tblLook w:val="04A0" w:firstRow="1" w:lastRow="0" w:firstColumn="1" w:lastColumn="0" w:noHBand="0" w:noVBand="1"/>
-      </w:tblPr>
-      <w:tblGrid>
-        <w:gridCol w:w="2376"/>
-        <w:gridCol w:w="4713"/>
-        <w:gridCol w:w="2147"/>
-      </w:tblGrid>
-      <w:tr>
-        <w:tc>
-          <w:tcPr>
-            <w:tcW w:w="2376" w:type="dxa"/>
-          </w:tcPr>
-          <w:p>
-            <w:pPr>
-              <w:rPr>
-                <w:b/>
-              </w:rPr>
-            </w:pPr>
-            <w:r>
-              <w:rPr>
-                <w:b/>
-              </w:rPr>
-              <w:t>Name</w:t>
-            </w:r>
-          </w:p>
-        </w:tc>
-        <w:tc>
-          <w:tcPr>
-            <w:tcW w:w="4713" w:type="dxa"/>
-          </w:tcPr>
-          <w:p>
-            <w:pPr>
-              <w:rPr>
-                <w:b/>
-              </w:rPr>
-            </w:pPr>
-            <w:r>
-              <w:rPr>
-                <w:b/>
-              </w:rPr>
-              <w:t>Value</w:t>
-            </w:r>
-          </w:p>
-        </w:tc>
-        <w:tc>
-          <w:tcPr>
-            <w:tcW w:w="2147" w:type="dxa"/>
-          </w:tcPr>
-          <w:p>
-            <w:pPr>
-              <w:rPr>
-                <w:b/>
-              </w:rPr>
-            </w:pPr>
-            <w:r>
-              <w:rPr>
-                <w:b/>
-              </w:rPr>
-              <w:t>Data type</w:t>
-            </w:r>
-          </w:p>
-        </w:tc>
-      </w:tr>
-      <w:tr>
-        <w:tc>
-          <w:tcPr>
-            <w:tcW w:w="2376" w:type="dxa"/>
-          </w:tcPr>
-          <w:p>
-            <w:r>
-              <w:t>Image</w:t>
-            </w:r>
-          </w:p>
-        </w:tc>
-        <w:tc>
-          <w:tcPr>
-            <w:tcW w:w="4713" w:type="dxa"/>
-          </w:tcPr>
-          <w:p>
-            <w:r>
-              <w:t>apple.jpg</w:t>
-            </w:r>
-          </w:p>
-        </w:tc>
-        <w:tc>
-          <w:tcPr>
-            <w:tcW w:w="2147" w:type="dxa"/>
-          </w:tcPr>
-          <w:p>
-            <w:r>
-              <w:t>Image</w:t>
-            </w:r>
-          </w:p>
-        </w:tc>
-      </w:tr>
-      <w:tr>
-        <w:tc>
-          <w:tcPr>
-            <w:tcW w:w="2376" w:type="dxa"/>
-          </w:tcPr>
-          <w:p>
-            <w:proofErr w:type="spellStart"/>
-            <w:r>
-              <w:t>viewRectangle</w:t>
-            </w:r>
-            <w:proofErr w:type="spellEnd"/>
-          </w:p>
-        </w:tc>
-        <w:tc>
-          <w:tcPr>
-            <w:tcW w:w="4713" w:type="dxa"/>
-          </w:tcPr>
-          <w:p/>
-        </w:tc>
-        <w:tc>
-          <w:tcPr>
-            <w:tcW w:w="2147" w:type="dxa"/>
-          </w:tcPr>
-          <w:p>
-            <w:r>
-              <w:t>Coordinates of the rectangle</w:t>
-            </w:r>
-          </w:p>
-        </w:tc>
-      </w:tr>
-      <w:tr>
-        <w:tc>
-          <w:tcPr>
-            <w:tcW w:w="2376" w:type="dxa"/>
-          </w:tcPr>
-          <w:p>
-            <w:proofErr w:type="spellStart"/>
-            <w:r>
-              <w:t>isZoomable</w:t>
-            </w:r>
-            <w:proofErr w:type="spellEnd"/>
-          </w:p>
-        </w:tc>
-        <w:tc>
-          <w:tcPr>
-            <w:tcW w:w="4713" w:type="dxa"/>
-          </w:tcPr>
-          <w:p>
-            <w:r>
-              <w:t>false</w:t>
-            </w:r>
-          </w:p>
-        </w:tc>
-        <w:tc>
-          <w:tcPr>
-            <w:tcW w:w="2147" w:type="dxa"/>
-          </w:tcPr>
-          <w:p>
-            <w:r>
-              <w:t>True/False</w:t>
-            </w:r>
-          </w:p>
-        </w:tc>
-      </w:tr>
-    </w:tbl>
-    <w:p>
-      <w:pPr>
-        <w:pStyle w:val="berschrift3"/>
-      </w:pPr>
-      <w:r>
-        <w:t xml:space="preserve">Information about the </w:t>
-      </w:r>
-      <w:proofErr w:type="spellStart"/>
-      <w:r>
-        <w:t>PageTransitions</w:t>
-      </w:r>
-      <w:proofErr w:type="spellEnd"/>
-    </w:p>
-    <w:p>
-      <w:proofErr w:type="spellStart"/>
-      <w:r>
-        <w:t>PageTransition</w:t>
-      </w:r>
-      <w:proofErr w:type="spellEnd"/>
-      <w:r>
-        <w:t xml:space="preserve"> 1</w:t>
       </w:r>
     </w:p>
     <w:tbl>
@@ -2387,11 +1951,325 @@
             <w:tcW w:w="2376" w:type="dxa"/>
           </w:tcPr>
           <w:p>
-            <w:proofErr w:type="spellStart"/>
+            <w:r>
+              <w:t>Title</w:t>
+            </w:r>
+          </w:p>
+        </w:tc>
+        <w:tc>
+          <w:tcPr>
+            <w:tcW w:w="4713" w:type="dxa"/>
+          </w:tcPr>
+          <w:p>
+            <w:r>
+              <w:t xml:space="preserve">This is the </w:t>
+            </w:r>
+            <w:r>
+              <w:t>storyline start of vitamin2.</w:t>
+            </w:r>
+          </w:p>
+        </w:tc>
+        <w:tc>
+          <w:tcPr>
+            <w:tcW w:w="2147" w:type="dxa"/>
+          </w:tcPr>
+          <w:p>
+            <w:r>
+              <w:t>Text</w:t>
+            </w:r>
+          </w:p>
+        </w:tc>
+      </w:tr>
+      <w:tr>
+        <w:tc>
+          <w:tcPr>
+            <w:tcW w:w="2376" w:type="dxa"/>
+          </w:tcPr>
+          <w:p>
+            <w:r>
+              <w:t>Text</w:t>
+            </w:r>
+          </w:p>
+        </w:tc>
+        <w:tc>
+          <w:tcPr>
+            <w:tcW w:w="4713" w:type="dxa"/>
+          </w:tcPr>
+          <w:p>
+            <w:r>
+              <w:t>This is the storyline of vitamin2. You can learn something about vitamin2. Please start the storyline!</w:t>
+            </w:r>
+          </w:p>
+        </w:tc>
+        <w:tc>
+          <w:tcPr>
+            <w:tcW w:w="2147" w:type="dxa"/>
+          </w:tcPr>
+          <w:p>
+            <w:r>
+              <w:t>Rich Text with Tooltip</w:t>
+            </w:r>
+          </w:p>
+        </w:tc>
+      </w:tr>
+    </w:tbl>
+    <w:p/>
+    <w:p>
+      <w:r>
+        <w:t>ImageComponent</w:t>
+      </w:r>
+    </w:p>
+    <w:tbl>
+      <w:tblPr>
+        <w:tblStyle w:val="Tabellenraster"/>
+        <w:tblW w:w="0" w:type="auto"/>
+        <w:tblLayout w:type="fixed"/>
+        <w:tblLook w:val="04A0" w:firstRow="1" w:lastRow="0" w:firstColumn="1" w:lastColumn="0" w:noHBand="0" w:noVBand="1"/>
+      </w:tblPr>
+      <w:tblGrid>
+        <w:gridCol w:w="2376"/>
+        <w:gridCol w:w="4713"/>
+        <w:gridCol w:w="2147"/>
+      </w:tblGrid>
+      <w:tr>
+        <w:tc>
+          <w:tcPr>
+            <w:tcW w:w="2376" w:type="dxa"/>
+          </w:tcPr>
+          <w:p>
+            <w:pPr>
+              <w:rPr>
+                <w:b/>
+              </w:rPr>
+            </w:pPr>
+            <w:r>
+              <w:rPr>
+                <w:b/>
+              </w:rPr>
+              <w:t>Name</w:t>
+            </w:r>
+          </w:p>
+        </w:tc>
+        <w:tc>
+          <w:tcPr>
+            <w:tcW w:w="4713" w:type="dxa"/>
+          </w:tcPr>
+          <w:p>
+            <w:pPr>
+              <w:rPr>
+                <w:b/>
+              </w:rPr>
+            </w:pPr>
+            <w:r>
+              <w:rPr>
+                <w:b/>
+              </w:rPr>
+              <w:t>Value</w:t>
+            </w:r>
+          </w:p>
+        </w:tc>
+        <w:tc>
+          <w:tcPr>
+            <w:tcW w:w="2147" w:type="dxa"/>
+          </w:tcPr>
+          <w:p>
+            <w:pPr>
+              <w:rPr>
+                <w:b/>
+              </w:rPr>
+            </w:pPr>
+            <w:r>
+              <w:rPr>
+                <w:b/>
+              </w:rPr>
+              <w:t>Data type</w:t>
+            </w:r>
+          </w:p>
+        </w:tc>
+      </w:tr>
+      <w:tr>
+        <w:tc>
+          <w:tcPr>
+            <w:tcW w:w="2376" w:type="dxa"/>
+          </w:tcPr>
+          <w:p>
+            <w:r>
+              <w:t>Image</w:t>
+            </w:r>
+          </w:p>
+        </w:tc>
+        <w:tc>
+          <w:tcPr>
+            <w:tcW w:w="4713" w:type="dxa"/>
+          </w:tcPr>
+          <w:p>
+            <w:r>
+              <w:t>apple.jpg</w:t>
+            </w:r>
+          </w:p>
+        </w:tc>
+        <w:tc>
+          <w:tcPr>
+            <w:tcW w:w="2147" w:type="dxa"/>
+          </w:tcPr>
+          <w:p>
+            <w:r>
+              <w:t>Image</w:t>
+            </w:r>
+          </w:p>
+        </w:tc>
+      </w:tr>
+      <w:tr>
+        <w:tc>
+          <w:tcPr>
+            <w:tcW w:w="2376" w:type="dxa"/>
+          </w:tcPr>
+          <w:p>
+            <w:r>
+              <w:t>viewRectangle</w:t>
+            </w:r>
+          </w:p>
+        </w:tc>
+        <w:tc>
+          <w:tcPr>
+            <w:tcW w:w="4713" w:type="dxa"/>
+          </w:tcPr>
+          <w:p/>
+        </w:tc>
+        <w:tc>
+          <w:tcPr>
+            <w:tcW w:w="2147" w:type="dxa"/>
+          </w:tcPr>
+          <w:p>
+            <w:r>
+              <w:t>Coordinates of the rectangle</w:t>
+            </w:r>
+          </w:p>
+        </w:tc>
+      </w:tr>
+      <w:tr>
+        <w:tc>
+          <w:tcPr>
+            <w:tcW w:w="2376" w:type="dxa"/>
+          </w:tcPr>
+          <w:p>
+            <w:r>
+              <w:t>isZoomable</w:t>
+            </w:r>
+          </w:p>
+        </w:tc>
+        <w:tc>
+          <w:tcPr>
+            <w:tcW w:w="4713" w:type="dxa"/>
+          </w:tcPr>
+          <w:p>
+            <w:r>
+              <w:t>false</w:t>
+            </w:r>
+          </w:p>
+        </w:tc>
+        <w:tc>
+          <w:tcPr>
+            <w:tcW w:w="2147" w:type="dxa"/>
+          </w:tcPr>
+          <w:p>
+            <w:r>
+              <w:t>True/False</w:t>
+            </w:r>
+          </w:p>
+        </w:tc>
+      </w:tr>
+    </w:tbl>
+    <w:p>
+      <w:pPr>
+        <w:pStyle w:val="berschrift3"/>
+      </w:pPr>
+      <w:r>
+        <w:t>Information about the PageTransitions</w:t>
+      </w:r>
+    </w:p>
+    <w:p>
+      <w:r>
+        <w:t>PageTransition 1</w:t>
+      </w:r>
+    </w:p>
+    <w:tbl>
+      <w:tblPr>
+        <w:tblStyle w:val="Tabellenraster"/>
+        <w:tblW w:w="0" w:type="auto"/>
+        <w:tblLayout w:type="fixed"/>
+        <w:tblLook w:val="04A0" w:firstRow="1" w:lastRow="0" w:firstColumn="1" w:lastColumn="0" w:noHBand="0" w:noVBand="1"/>
+      </w:tblPr>
+      <w:tblGrid>
+        <w:gridCol w:w="2376"/>
+        <w:gridCol w:w="4713"/>
+        <w:gridCol w:w="2147"/>
+      </w:tblGrid>
+      <w:tr>
+        <w:tc>
+          <w:tcPr>
+            <w:tcW w:w="2376" w:type="dxa"/>
+          </w:tcPr>
+          <w:p>
+            <w:pPr>
+              <w:rPr>
+                <w:b/>
+              </w:rPr>
+            </w:pPr>
+            <w:r>
+              <w:rPr>
+                <w:b/>
+              </w:rPr>
+              <w:t>Name</w:t>
+            </w:r>
+          </w:p>
+        </w:tc>
+        <w:tc>
+          <w:tcPr>
+            <w:tcW w:w="4713" w:type="dxa"/>
+          </w:tcPr>
+          <w:p>
+            <w:pPr>
+              <w:rPr>
+                <w:b/>
+              </w:rPr>
+            </w:pPr>
+            <w:r>
+              <w:rPr>
+                <w:b/>
+              </w:rPr>
+              <w:t>Value</w:t>
+            </w:r>
+          </w:p>
+        </w:tc>
+        <w:tc>
+          <w:tcPr>
+            <w:tcW w:w="2147" w:type="dxa"/>
+          </w:tcPr>
+          <w:p>
+            <w:pPr>
+              <w:rPr>
+                <w:b/>
+              </w:rPr>
+            </w:pPr>
+            <w:r>
+              <w:rPr>
+                <w:b/>
+              </w:rPr>
+              <w:t>Data type</w:t>
+            </w:r>
+          </w:p>
+        </w:tc>
+      </w:tr>
+      <w:tr>
+        <w:tc>
+          <w:tcPr>
+            <w:tcW w:w="2376" w:type="dxa"/>
+          </w:tcPr>
+          <w:p>
             <w:r>
               <w:t>ButtonText</w:t>
             </w:r>
-            <w:proofErr w:type="spellEnd"/>
           </w:p>
         </w:tc>
         <w:tc>
@@ -2410,7 +2288,6 @@
               </w:rPr>
               <w:t xml:space="preserve">Starten mit der </w:t>
             </w:r>
-            <w:proofErr w:type="spellStart"/>
             <w:r>
               <w:rPr>
                 <w:lang w:val="de-CH"/>
@@ -2421,14 +2298,7 @@
               <w:rPr>
                 <w:lang w:val="de-CH"/>
               </w:rPr>
-              <w:t>toryline</w:t>
-            </w:r>
-            <w:proofErr w:type="spellEnd"/>
-            <w:r>
-              <w:rPr>
-                <w:lang w:val="de-CH"/>
-              </w:rPr>
-              <w:t xml:space="preserve"> Vitamin2</w:t>
+              <w:t>toryline Vitamin2</w:t>
             </w:r>
           </w:p>
         </w:tc>
@@ -2449,11 +2319,9 @@
             <w:tcW w:w="2376" w:type="dxa"/>
           </w:tcPr>
           <w:p>
-            <w:proofErr w:type="spellStart"/>
             <w:r>
               <w:t>ToPage</w:t>
             </w:r>
-            <w:proofErr w:type="spellEnd"/>
           </w:p>
         </w:tc>
         <w:tc>
@@ -2836,11 +2704,9 @@
             <w:tcW w:w="2376" w:type="dxa"/>
           </w:tcPr>
           <w:p>
-            <w:proofErr w:type="spellStart"/>
             <w:r>
               <w:t>continueRandomly</w:t>
             </w:r>
-            <w:proofErr w:type="spellEnd"/>
           </w:p>
         </w:tc>
         <w:tc>
@@ -2872,11 +2738,9 @@
             <w:tcW w:w="2376" w:type="dxa"/>
           </w:tcPr>
           <w:p>
-            <w:proofErr w:type="spellStart"/>
             <w:r>
               <w:t>timeLimit</w:t>
             </w:r>
-            <w:proofErr w:type="spellEnd"/>
           </w:p>
         </w:tc>
         <w:tc>
@@ -2906,11 +2770,9 @@
             <w:tcW w:w="2376" w:type="dxa"/>
           </w:tcPr>
           <w:p>
-            <w:proofErr w:type="spellStart"/>
             <w:r>
               <w:t>isTimerVisible</w:t>
             </w:r>
-            <w:proofErr w:type="spellEnd"/>
           </w:p>
         </w:tc>
         <w:tc>
@@ -2946,11 +2808,9 @@
             <w:tcW w:w="2376" w:type="dxa"/>
           </w:tcPr>
           <w:p>
-            <w:proofErr w:type="spellStart"/>
             <w:r>
               <w:t>notebookVisibility</w:t>
             </w:r>
-            <w:proofErr w:type="spellEnd"/>
           </w:p>
         </w:tc>
         <w:tc>
@@ -2986,19 +2846,15 @@
             <w:tcW w:w="2376" w:type="dxa"/>
           </w:tcPr>
           <w:p>
-            <w:proofErr w:type="spellStart"/>
             <w:r>
               <w:t>autoTransitionOn</w:t>
             </w:r>
-            <w:proofErr w:type="spellEnd"/>
             <w:r>
               <w:br/>
             </w:r>
-            <w:proofErr w:type="spellStart"/>
             <w:r>
               <w:t>TimerExpiration</w:t>
             </w:r>
-            <w:proofErr w:type="spellEnd"/>
           </w:p>
         </w:tc>
         <w:tc>
@@ -3067,13 +2923,8 @@
           </w:tcPr>
           <w:p>
             <w:r>
-              <w:t xml:space="preserve">Add </w:t>
-            </w:r>
-            <w:proofErr w:type="spellStart"/>
-            <w:r>
-              <w:t>VirtualTime</w:t>
-            </w:r>
-            <w:proofErr w:type="spellEnd"/>
+              <w:t>Add VirtualTime</w:t>
+            </w:r>
           </w:p>
         </w:tc>
         <w:tc>
@@ -3168,40 +3019,23 @@
               <w:t>None</w:t>
             </w:r>
             <w:r>
-              <w:t>/</w:t>
-            </w:r>
-            <w:proofErr w:type="spellStart"/>
-            <w:r>
-              <w:t>onEnter</w:t>
-            </w:r>
-            <w:proofErr w:type="spellEnd"/>
-            <w:r>
-              <w:t>/</w:t>
+              <w:t>/onEnter/</w:t>
             </w:r>
             <w:r>
               <w:br/>
-            </w:r>
-            <w:proofErr w:type="spellStart"/>
-            <w:r>
               <w:t>onExit</w:t>
             </w:r>
-            <w:proofErr w:type="spellEnd"/>
-          </w:p>
-        </w:tc>
-      </w:tr>
-      <w:tr>
-        <w:tc>
-          <w:tcPr>
-            <w:tcW w:w="2376" w:type="dxa"/>
-          </w:tcPr>
-          <w:p>
-            <w:proofErr w:type="spellStart"/>
-            <w:r>
-              <w:t>Startingpoint</w:t>
-            </w:r>
-            <w:proofErr w:type="spellEnd"/>
-            <w:r>
-              <w:t xml:space="preserve"> for Module</w:t>
+          </w:p>
+        </w:tc>
+      </w:tr>
+      <w:tr>
+        <w:tc>
+          <w:tcPr>
+            <w:tcW w:w="2376" w:type="dxa"/>
+          </w:tcPr>
+          <w:p>
+            <w:r>
+              <w:t>Startingpoint for Module</w:t>
             </w:r>
           </w:p>
         </w:tc>
@@ -3234,21 +3068,22 @@
             <w:tcW w:w="2376" w:type="dxa"/>
           </w:tcPr>
           <w:p>
-            <w:proofErr w:type="spellStart"/>
-            <w:r>
-              <w:t>Entrypoint</w:t>
-            </w:r>
-            <w:proofErr w:type="spellEnd"/>
-            <w:r>
-              <w:t xml:space="preserve"> for Storyline</w:t>
-            </w:r>
-          </w:p>
-        </w:tc>
-        <w:tc>
-          <w:tcPr>
-            <w:tcW w:w="4713" w:type="dxa"/>
-          </w:tcPr>
-          <w:p/>
+            <w:r>
+              <w:t>Entrypoint for Storyline</w:t>
+            </w:r>
+          </w:p>
+        </w:tc>
+        <w:tc>
+          <w:tcPr>
+            <w:tcW w:w="4713" w:type="dxa"/>
+          </w:tcPr>
+          <w:p>
+            <w:r>
+              <w:t>True</w:t>
+            </w:r>
+            <w:bookmarkStart w:id="0" w:name="_GoBack"/>
+            <w:bookmarkEnd w:id="0"/>
+          </w:p>
         </w:tc>
         <w:tc>
           <w:tcPr>
@@ -3273,11 +3108,9 @@
             <w:tcW w:w="2376" w:type="dxa"/>
           </w:tcPr>
           <w:p>
-            <w:proofErr w:type="spellStart"/>
             <w:r>
               <w:t>isEndOfStory</w:t>
             </w:r>
-            <w:proofErr w:type="spellEnd"/>
           </w:p>
         </w:tc>
         <w:tc>
@@ -3321,860 +3154,8 @@
     </w:p>
     <w:p/>
     <w:p>
-      <w:proofErr w:type="spellStart"/>
       <w:r>
         <w:t>TextComponent</w:t>
-      </w:r>
-      <w:proofErr w:type="spellEnd"/>
-    </w:p>
-    <w:tbl>
-      <w:tblPr>
-        <w:tblStyle w:val="Tabellenraster"/>
-        <w:tblW w:w="0" w:type="auto"/>
-        <w:tblLayout w:type="fixed"/>
-        <w:tblLook w:val="04A0" w:firstRow="1" w:lastRow="0" w:firstColumn="1" w:lastColumn="0" w:noHBand="0" w:noVBand="1"/>
-      </w:tblPr>
-      <w:tblGrid>
-        <w:gridCol w:w="2376"/>
-        <w:gridCol w:w="4713"/>
-        <w:gridCol w:w="2147"/>
-      </w:tblGrid>
-      <w:tr>
-        <w:tc>
-          <w:tcPr>
-            <w:tcW w:w="2376" w:type="dxa"/>
-          </w:tcPr>
-          <w:p>
-            <w:pPr>
-              <w:rPr>
-                <w:b/>
-              </w:rPr>
-            </w:pPr>
-            <w:r>
-              <w:rPr>
-                <w:b/>
-              </w:rPr>
-              <w:t>Name</w:t>
-            </w:r>
-          </w:p>
-        </w:tc>
-        <w:tc>
-          <w:tcPr>
-            <w:tcW w:w="4713" w:type="dxa"/>
-          </w:tcPr>
-          <w:p>
-            <w:pPr>
-              <w:rPr>
-                <w:b/>
-              </w:rPr>
-            </w:pPr>
-            <w:r>
-              <w:rPr>
-                <w:b/>
-              </w:rPr>
-              <w:t>Value</w:t>
-            </w:r>
-          </w:p>
-        </w:tc>
-        <w:tc>
-          <w:tcPr>
-            <w:tcW w:w="2147" w:type="dxa"/>
-          </w:tcPr>
-          <w:p>
-            <w:pPr>
-              <w:rPr>
-                <w:b/>
-              </w:rPr>
-            </w:pPr>
-            <w:r>
-              <w:rPr>
-                <w:b/>
-              </w:rPr>
-              <w:t>Data type</w:t>
-            </w:r>
-          </w:p>
-        </w:tc>
-      </w:tr>
-      <w:tr>
-        <w:tc>
-          <w:tcPr>
-            <w:tcW w:w="2376" w:type="dxa"/>
-          </w:tcPr>
-          <w:p>
-            <w:r>
-              <w:t>Title</w:t>
-            </w:r>
-          </w:p>
-        </w:tc>
-        <w:tc>
-          <w:tcPr>
-            <w:tcW w:w="4713" w:type="dxa"/>
-          </w:tcPr>
-          <w:p>
-            <w:r>
-              <w:t>Do you know how many people work at vitamin2?</w:t>
-            </w:r>
-          </w:p>
-        </w:tc>
-        <w:tc>
-          <w:tcPr>
-            <w:tcW w:w="2147" w:type="dxa"/>
-          </w:tcPr>
-          <w:p>
-            <w:r>
-              <w:t>Text</w:t>
-            </w:r>
-          </w:p>
-        </w:tc>
-      </w:tr>
-      <w:tr>
-        <w:tc>
-          <w:tcPr>
-            <w:tcW w:w="2376" w:type="dxa"/>
-          </w:tcPr>
-          <w:p>
-            <w:r>
-              <w:t>Text</w:t>
-            </w:r>
-          </w:p>
-        </w:tc>
-        <w:tc>
-          <w:tcPr>
-            <w:tcW w:w="4713" w:type="dxa"/>
-          </w:tcPr>
-          <w:p/>
-        </w:tc>
-        <w:tc>
-          <w:tcPr>
-            <w:tcW w:w="2147" w:type="dxa"/>
-          </w:tcPr>
-          <w:p>
-            <w:r>
-              <w:t>Rich Text with Tooltip</w:t>
-            </w:r>
-          </w:p>
-        </w:tc>
-      </w:tr>
-    </w:tbl>
-    <w:p/>
-    <w:p/>
-    <w:p>
-      <w:proofErr w:type="spellStart"/>
-      <w:r>
-        <w:t>Text</w:t>
-      </w:r>
-      <w:r>
-        <w:t>Exercise</w:t>
-      </w:r>
-      <w:proofErr w:type="spellEnd"/>
-    </w:p>
-    <w:tbl>
-      <w:tblPr>
-        <w:tblStyle w:val="Tabellenraster"/>
-        <w:tblW w:w="0" w:type="auto"/>
-        <w:tblLayout w:type="fixed"/>
-        <w:tblLook w:val="04A0" w:firstRow="1" w:lastRow="0" w:firstColumn="1" w:lastColumn="0" w:noHBand="0" w:noVBand="1"/>
-      </w:tblPr>
-      <w:tblGrid>
-        <w:gridCol w:w="2376"/>
-        <w:gridCol w:w="4713"/>
-        <w:gridCol w:w="2147"/>
-      </w:tblGrid>
-      <w:tr>
-        <w:tc>
-          <w:tcPr>
-            <w:tcW w:w="2376" w:type="dxa"/>
-          </w:tcPr>
-          <w:p>
-            <w:r>
-              <w:t>Name</w:t>
-            </w:r>
-          </w:p>
-        </w:tc>
-        <w:tc>
-          <w:tcPr>
-            <w:tcW w:w="4713" w:type="dxa"/>
-          </w:tcPr>
-          <w:p>
-            <w:pPr>
-              <w:rPr>
-                <w:b/>
-              </w:rPr>
-            </w:pPr>
-            <w:r>
-              <w:rPr>
-                <w:b/>
-              </w:rPr>
-              <w:t>Value</w:t>
-            </w:r>
-          </w:p>
-        </w:tc>
-        <w:tc>
-          <w:tcPr>
-            <w:tcW w:w="2147" w:type="dxa"/>
-          </w:tcPr>
-          <w:p>
-            <w:pPr>
-              <w:rPr>
-                <w:b/>
-              </w:rPr>
-            </w:pPr>
-            <w:r>
-              <w:rPr>
-                <w:b/>
-              </w:rPr>
-              <w:t>Data type</w:t>
-            </w:r>
-          </w:p>
-        </w:tc>
-      </w:tr>
-      <w:tr>
-        <w:tc>
-          <w:tcPr>
-            <w:tcW w:w="2376" w:type="dxa"/>
-          </w:tcPr>
-          <w:p>
-            <w:proofErr w:type="spellStart"/>
-            <w:r>
-              <w:t>minLength</w:t>
-            </w:r>
-            <w:proofErr w:type="spellEnd"/>
-          </w:p>
-        </w:tc>
-        <w:tc>
-          <w:tcPr>
-            <w:tcW w:w="4713" w:type="dxa"/>
-          </w:tcPr>
-          <w:p>
-            <w:r>
-              <w:t>0</w:t>
-            </w:r>
-          </w:p>
-        </w:tc>
-        <w:tc>
-          <w:tcPr>
-            <w:tcW w:w="2147" w:type="dxa"/>
-          </w:tcPr>
-          <w:p>
-            <w:r>
-              <w:t>Number</w:t>
-            </w:r>
-          </w:p>
-        </w:tc>
-      </w:tr>
-      <w:tr>
-        <w:tc>
-          <w:tcPr>
-            <w:tcW w:w="2376" w:type="dxa"/>
-          </w:tcPr>
-          <w:p>
-            <w:proofErr w:type="spellStart"/>
-            <w:r>
-              <w:t>maxLength</w:t>
-            </w:r>
-            <w:proofErr w:type="spellEnd"/>
-          </w:p>
-        </w:tc>
-        <w:tc>
-          <w:tcPr>
-            <w:tcW w:w="4713" w:type="dxa"/>
-          </w:tcPr>
-          <w:p>
-            <w:r>
-              <w:t>250</w:t>
-            </w:r>
-          </w:p>
-        </w:tc>
-        <w:tc>
-          <w:tcPr>
-            <w:tcW w:w="2147" w:type="dxa"/>
-          </w:tcPr>
-          <w:p>
-            <w:r>
-              <w:t>Number</w:t>
-            </w:r>
-          </w:p>
-        </w:tc>
-      </w:tr>
-      <w:tr>
-        <w:tc>
-          <w:tcPr>
-            <w:tcW w:w="2376" w:type="dxa"/>
-          </w:tcPr>
-          <w:p>
-            <w:proofErr w:type="spellStart"/>
-            <w:r>
-              <w:t>placeholderText</w:t>
-            </w:r>
-            <w:proofErr w:type="spellEnd"/>
-          </w:p>
-        </w:tc>
-        <w:tc>
-          <w:tcPr>
-            <w:tcW w:w="4713" w:type="dxa"/>
-          </w:tcPr>
-          <w:p>
-            <w:r>
-              <w:t>Add the number of people who work at vitamin2.</w:t>
-            </w:r>
-          </w:p>
-        </w:tc>
-        <w:tc>
-          <w:tcPr>
-            <w:tcW w:w="2147" w:type="dxa"/>
-          </w:tcPr>
-          <w:p>
-            <w:r>
-              <w:t>Text</w:t>
-            </w:r>
-          </w:p>
-        </w:tc>
-      </w:tr>
-      <w:tr>
-        <w:tc>
-          <w:tcPr>
-            <w:tcW w:w="2376" w:type="dxa"/>
-          </w:tcPr>
-          <w:p>
-            <w:proofErr w:type="spellStart"/>
-            <w:r>
-              <w:t>defaultText</w:t>
-            </w:r>
-            <w:proofErr w:type="spellEnd"/>
-          </w:p>
-        </w:tc>
-        <w:tc>
-          <w:tcPr>
-            <w:tcW w:w="4713" w:type="dxa"/>
-          </w:tcPr>
-          <w:p/>
-        </w:tc>
-        <w:tc>
-          <w:tcPr>
-            <w:tcW w:w="2147" w:type="dxa"/>
-          </w:tcPr>
-          <w:p>
-            <w:r>
-              <w:t>Text</w:t>
-            </w:r>
-          </w:p>
-        </w:tc>
-      </w:tr>
-      <w:tr>
-        <w:tc>
-          <w:tcPr>
-            <w:tcW w:w="2376" w:type="dxa"/>
-          </w:tcPr>
-          <w:p>
-            <w:proofErr w:type="spellStart"/>
-            <w:r>
-              <w:t>rowHeight</w:t>
-            </w:r>
-            <w:proofErr w:type="spellEnd"/>
-          </w:p>
-        </w:tc>
-        <w:tc>
-          <w:tcPr>
-            <w:tcW w:w="4713" w:type="dxa"/>
-          </w:tcPr>
-          <w:p>
-            <w:r>
-              <w:t>1</w:t>
-            </w:r>
-          </w:p>
-        </w:tc>
-        <w:tc>
-          <w:tcPr>
-            <w:tcW w:w="2147" w:type="dxa"/>
-          </w:tcPr>
-          <w:p>
-            <w:r>
-              <w:t>Number</w:t>
-            </w:r>
-          </w:p>
-        </w:tc>
-      </w:tr>
-      <w:tr>
-        <w:tc>
-          <w:tcPr>
-            <w:tcW w:w="2376" w:type="dxa"/>
-          </w:tcPr>
-          <w:p>
-            <w:r>
-              <w:t>Solution 1 (multiple)</w:t>
-            </w:r>
-          </w:p>
-        </w:tc>
-        <w:tc>
-          <w:tcPr>
-            <w:tcW w:w="4713" w:type="dxa"/>
-          </w:tcPr>
-          <w:p/>
-        </w:tc>
-        <w:tc>
-          <w:tcPr>
-            <w:tcW w:w="2147" w:type="dxa"/>
-          </w:tcPr>
-          <w:p/>
-        </w:tc>
-      </w:tr>
-      <w:tr>
-        <w:tc>
-          <w:tcPr>
-            <w:tcW w:w="2376" w:type="dxa"/>
-          </w:tcPr>
-          <w:p>
-            <w:proofErr w:type="spellStart"/>
-            <w:r>
-              <w:t>textToCompare</w:t>
-            </w:r>
-            <w:proofErr w:type="spellEnd"/>
-          </w:p>
-        </w:tc>
-        <w:tc>
-          <w:tcPr>
-            <w:tcW w:w="4713" w:type="dxa"/>
-          </w:tcPr>
-          <w:p>
-            <w:r>
-              <w:t>25</w:t>
-            </w:r>
-          </w:p>
-        </w:tc>
-        <w:tc>
-          <w:tcPr>
-            <w:tcW w:w="2147" w:type="dxa"/>
-          </w:tcPr>
-          <w:p>
-            <w:r>
-              <w:t>Text</w:t>
-            </w:r>
-          </w:p>
-        </w:tc>
-      </w:tr>
-      <w:tr>
-        <w:tc>
-          <w:tcPr>
-            <w:tcW w:w="2376" w:type="dxa"/>
-          </w:tcPr>
-          <w:p>
-            <w:proofErr w:type="spellStart"/>
-            <w:r>
-              <w:t>textSolutionMode</w:t>
-            </w:r>
-            <w:proofErr w:type="spellEnd"/>
-          </w:p>
-        </w:tc>
-        <w:tc>
-          <w:tcPr>
-            <w:tcW w:w="4713" w:type="dxa"/>
-          </w:tcPr>
-          <w:p>
-            <w:proofErr w:type="spellStart"/>
-            <w:r>
-              <w:t>fullMatch</w:t>
-            </w:r>
-            <w:proofErr w:type="spellEnd"/>
-          </w:p>
-        </w:tc>
-        <w:tc>
-          <w:tcPr>
-            <w:tcW w:w="2147" w:type="dxa"/>
-          </w:tcPr>
-          <w:p>
-            <w:proofErr w:type="spellStart"/>
-            <w:r>
-              <w:t>containts</w:t>
-            </w:r>
-            <w:proofErr w:type="spellEnd"/>
-            <w:r>
-              <w:t xml:space="preserve">, </w:t>
-            </w:r>
-            <w:proofErr w:type="spellStart"/>
-            <w:r>
-              <w:t>fullMatch</w:t>
-            </w:r>
-            <w:proofErr w:type="spellEnd"/>
-            <w:r>
-              <w:t xml:space="preserve">, </w:t>
-            </w:r>
-            <w:proofErr w:type="spellStart"/>
-            <w:r>
-              <w:t>FuzzyComparison</w:t>
-            </w:r>
-            <w:proofErr w:type="spellEnd"/>
-          </w:p>
-        </w:tc>
-      </w:tr>
-    </w:tbl>
-    <w:p/>
-    <w:p>
-      <w:proofErr w:type="spellStart"/>
-      <w:r>
-        <w:t>TextComponent</w:t>
-      </w:r>
-      <w:proofErr w:type="spellEnd"/>
-    </w:p>
-    <w:tbl>
-      <w:tblPr>
-        <w:tblStyle w:val="Tabellenraster"/>
-        <w:tblW w:w="0" w:type="auto"/>
-        <w:tblLayout w:type="fixed"/>
-        <w:tblLook w:val="04A0" w:firstRow="1" w:lastRow="0" w:firstColumn="1" w:lastColumn="0" w:noHBand="0" w:noVBand="1"/>
-      </w:tblPr>
-      <w:tblGrid>
-        <w:gridCol w:w="2376"/>
-        <w:gridCol w:w="4713"/>
-        <w:gridCol w:w="2147"/>
-      </w:tblGrid>
-      <w:tr>
-        <w:tc>
-          <w:tcPr>
-            <w:tcW w:w="2376" w:type="dxa"/>
-          </w:tcPr>
-          <w:p>
-            <w:pPr>
-              <w:rPr>
-                <w:b/>
-              </w:rPr>
-            </w:pPr>
-            <w:r>
-              <w:rPr>
-                <w:b/>
-              </w:rPr>
-              <w:t>Name</w:t>
-            </w:r>
-          </w:p>
-        </w:tc>
-        <w:tc>
-          <w:tcPr>
-            <w:tcW w:w="4713" w:type="dxa"/>
-          </w:tcPr>
-          <w:p>
-            <w:pPr>
-              <w:rPr>
-                <w:b/>
-              </w:rPr>
-            </w:pPr>
-            <w:r>
-              <w:rPr>
-                <w:b/>
-              </w:rPr>
-              <w:t>Value</w:t>
-            </w:r>
-          </w:p>
-        </w:tc>
-        <w:tc>
-          <w:tcPr>
-            <w:tcW w:w="2147" w:type="dxa"/>
-          </w:tcPr>
-          <w:p>
-            <w:pPr>
-              <w:rPr>
-                <w:b/>
-              </w:rPr>
-            </w:pPr>
-            <w:r>
-              <w:rPr>
-                <w:b/>
-              </w:rPr>
-              <w:t>Data type</w:t>
-            </w:r>
-          </w:p>
-        </w:tc>
-      </w:tr>
-      <w:tr>
-        <w:tc>
-          <w:tcPr>
-            <w:tcW w:w="2376" w:type="dxa"/>
-          </w:tcPr>
-          <w:p>
-            <w:r>
-              <w:t>Title</w:t>
-            </w:r>
-          </w:p>
-        </w:tc>
-        <w:tc>
-          <w:tcPr>
-            <w:tcW w:w="4713" w:type="dxa"/>
-          </w:tcPr>
-          <w:p>
-            <w:r>
-              <w:t>Do you know how old vitamin2 is?</w:t>
-            </w:r>
-          </w:p>
-        </w:tc>
-        <w:tc>
-          <w:tcPr>
-            <w:tcW w:w="2147" w:type="dxa"/>
-          </w:tcPr>
-          <w:p>
-            <w:r>
-              <w:t>Text</w:t>
-            </w:r>
-          </w:p>
-        </w:tc>
-      </w:tr>
-      <w:tr>
-        <w:tc>
-          <w:tcPr>
-            <w:tcW w:w="2376" w:type="dxa"/>
-          </w:tcPr>
-          <w:p>
-            <w:r>
-              <w:t>Text</w:t>
-            </w:r>
-          </w:p>
-        </w:tc>
-        <w:tc>
-          <w:tcPr>
-            <w:tcW w:w="4713" w:type="dxa"/>
-          </w:tcPr>
-          <w:p/>
-        </w:tc>
-        <w:tc>
-          <w:tcPr>
-            <w:tcW w:w="2147" w:type="dxa"/>
-          </w:tcPr>
-          <w:p>
-            <w:r>
-              <w:t>Rich Text with Tooltip</w:t>
-            </w:r>
-          </w:p>
-        </w:tc>
-      </w:tr>
-    </w:tbl>
-    <w:p/>
-    <w:p>
-      <w:proofErr w:type="spellStart"/>
-      <w:r>
-        <w:t>RadioButtonExercise</w:t>
-      </w:r>
-      <w:proofErr w:type="spellEnd"/>
-    </w:p>
-    <w:tbl>
-      <w:tblPr>
-        <w:tblStyle w:val="Tabellenraster"/>
-        <w:tblW w:w="0" w:type="auto"/>
-        <w:tblLayout w:type="fixed"/>
-        <w:tblLook w:val="04A0" w:firstRow="1" w:lastRow="0" w:firstColumn="1" w:lastColumn="0" w:noHBand="0" w:noVBand="1"/>
-      </w:tblPr>
-      <w:tblGrid>
-        <w:gridCol w:w="2376"/>
-        <w:gridCol w:w="4713"/>
-        <w:gridCol w:w="2147"/>
-      </w:tblGrid>
-      <w:tr>
-        <w:tc>
-          <w:tcPr>
-            <w:tcW w:w="2376" w:type="dxa"/>
-          </w:tcPr>
-          <w:p>
-            <w:pPr>
-              <w:rPr>
-                <w:b/>
-              </w:rPr>
-            </w:pPr>
-            <w:r>
-              <w:rPr>
-                <w:b/>
-              </w:rPr>
-              <w:t>Name</w:t>
-            </w:r>
-          </w:p>
-        </w:tc>
-        <w:tc>
-          <w:tcPr>
-            <w:tcW w:w="4713" w:type="dxa"/>
-          </w:tcPr>
-          <w:p>
-            <w:pPr>
-              <w:rPr>
-                <w:b/>
-              </w:rPr>
-            </w:pPr>
-            <w:r>
-              <w:rPr>
-                <w:b/>
-              </w:rPr>
-              <w:t>Value</w:t>
-            </w:r>
-          </w:p>
-        </w:tc>
-        <w:tc>
-          <w:tcPr>
-            <w:tcW w:w="2147" w:type="dxa"/>
-          </w:tcPr>
-          <w:p>
-            <w:pPr>
-              <w:rPr>
-                <w:b/>
-              </w:rPr>
-            </w:pPr>
-            <w:r>
-              <w:rPr>
-                <w:b/>
-              </w:rPr>
-              <w:t>Data type</w:t>
-            </w:r>
-          </w:p>
-        </w:tc>
-      </w:tr>
-      <w:tr>
-        <w:tc>
-          <w:tcPr>
-            <w:tcW w:w="2376" w:type="dxa"/>
-          </w:tcPr>
-          <w:p>
-            <w:r>
-              <w:t>Option 1 (multiple)</w:t>
-            </w:r>
-          </w:p>
-        </w:tc>
-        <w:tc>
-          <w:tcPr>
-            <w:tcW w:w="4713" w:type="dxa"/>
-          </w:tcPr>
-          <w:p>
-            <w:r>
-              <w:t>2 year old</w:t>
-            </w:r>
-          </w:p>
-        </w:tc>
-        <w:tc>
-          <w:tcPr>
-            <w:tcW w:w="2147" w:type="dxa"/>
-          </w:tcPr>
-          <w:p>
-            <w:r>
-              <w:t>Text</w:t>
-            </w:r>
-          </w:p>
-        </w:tc>
-      </w:tr>
-      <w:tr>
-        <w:tc>
-          <w:tcPr>
-            <w:tcW w:w="2376" w:type="dxa"/>
-          </w:tcPr>
-          <w:p>
-            <w:r>
-              <w:t>Option 2</w:t>
-            </w:r>
-            <w:r>
-              <w:t xml:space="preserve"> (multiple)</w:t>
-            </w:r>
-          </w:p>
-        </w:tc>
-        <w:tc>
-          <w:tcPr>
-            <w:tcW w:w="4713" w:type="dxa"/>
-          </w:tcPr>
-          <w:p>
-            <w:r>
-              <w:t>5 year old</w:t>
-            </w:r>
-          </w:p>
-        </w:tc>
-        <w:tc>
-          <w:tcPr>
-            <w:tcW w:w="2147" w:type="dxa"/>
-          </w:tcPr>
-          <w:p/>
-        </w:tc>
-      </w:tr>
-      <w:tr>
-        <w:tc>
-          <w:tcPr>
-            <w:tcW w:w="2376" w:type="dxa"/>
-          </w:tcPr>
-          <w:p>
-            <w:r>
-              <w:t>Option 3</w:t>
-            </w:r>
-            <w:r>
-              <w:t xml:space="preserve"> (multiple)</w:t>
-            </w:r>
-          </w:p>
-        </w:tc>
-        <w:tc>
-          <w:tcPr>
-            <w:tcW w:w="4713" w:type="dxa"/>
-          </w:tcPr>
-          <w:p>
-            <w:r>
-              <w:t>10 year old</w:t>
-            </w:r>
-          </w:p>
-        </w:tc>
-        <w:tc>
-          <w:tcPr>
-            <w:tcW w:w="2147" w:type="dxa"/>
-          </w:tcPr>
-          <w:p/>
-        </w:tc>
-      </w:tr>
-      <w:tr>
-        <w:tc>
-          <w:tcPr>
-            <w:tcW w:w="2376" w:type="dxa"/>
-          </w:tcPr>
-          <w:p>
-            <w:r>
-              <w:t>Correct Option</w:t>
-            </w:r>
-          </w:p>
-        </w:tc>
-        <w:tc>
-          <w:tcPr>
-            <w:tcW w:w="4713" w:type="dxa"/>
-          </w:tcPr>
-          <w:p>
-            <w:r>
-              <w:t>3</w:t>
-            </w:r>
-          </w:p>
-        </w:tc>
-        <w:tc>
-          <w:tcPr>
-            <w:tcW w:w="2147" w:type="dxa"/>
-          </w:tcPr>
-          <w:p>
-            <w:r>
-              <w:t>Number</w:t>
-            </w:r>
-          </w:p>
-        </w:tc>
-      </w:tr>
-    </w:tbl>
-    <w:p/>
-    <w:p>
-      <w:r>
-        <w:br w:type="page"/>
-      </w:r>
-    </w:p>
-    <w:p>
-      <w:pPr>
-        <w:pStyle w:val="berschrift3"/>
-      </w:pPr>
-      <w:r>
-        <w:lastRenderedPageBreak/>
-        <w:t xml:space="preserve">Information about the </w:t>
-      </w:r>
-      <w:proofErr w:type="spellStart"/>
-      <w:r>
-        <w:t>PageTransitions</w:t>
-      </w:r>
-      <w:proofErr w:type="spellEnd"/>
-    </w:p>
-    <w:p>
-      <w:proofErr w:type="spellStart"/>
-      <w:r>
-        <w:t>PageTransition</w:t>
-      </w:r>
-      <w:proofErr w:type="spellEnd"/>
-      <w:r>
-        <w:t xml:space="preserve"> 1</w:t>
       </w:r>
     </w:p>
     <w:tbl>
@@ -4251,20 +3232,18 @@
             <w:tcW w:w="2376" w:type="dxa"/>
           </w:tcPr>
           <w:p>
-            <w:proofErr w:type="spellStart"/>
-            <w:r>
-              <w:t>ButtonText</w:t>
-            </w:r>
-            <w:proofErr w:type="spellEnd"/>
-          </w:p>
-        </w:tc>
-        <w:tc>
-          <w:tcPr>
-            <w:tcW w:w="4713" w:type="dxa"/>
-          </w:tcPr>
-          <w:p>
-            <w:r>
-              <w:t>Next to the end and earn 100.00 CHF</w:t>
+            <w:r>
+              <w:t>Title</w:t>
+            </w:r>
+          </w:p>
+        </w:tc>
+        <w:tc>
+          <w:tcPr>
+            <w:tcW w:w="4713" w:type="dxa"/>
+          </w:tcPr>
+          <w:p>
+            <w:r>
+              <w:t>Do you know how many people work at vitamin2?</w:t>
             </w:r>
           </w:p>
         </w:tc>
@@ -4285,83 +3264,8 @@
             <w:tcW w:w="2376" w:type="dxa"/>
           </w:tcPr>
           <w:p>
-            <w:proofErr w:type="spellStart"/>
-            <w:r>
-              <w:t>ToPage</w:t>
-            </w:r>
-            <w:proofErr w:type="spellEnd"/>
-          </w:p>
-        </w:tc>
-        <w:tc>
-          <w:tcPr>
-            <w:tcW w:w="4713" w:type="dxa"/>
-          </w:tcPr>
-          <w:p>
-            <w:r>
-              <w:t>4</w:t>
-            </w:r>
-          </w:p>
-        </w:tc>
-        <w:tc>
-          <w:tcPr>
-            <w:tcW w:w="2147" w:type="dxa"/>
-          </w:tcPr>
-          <w:p>
-            <w:r>
-              <w:t>Number</w:t>
-            </w:r>
-          </w:p>
-        </w:tc>
-      </w:tr>
-      <w:tr>
-        <w:tc>
-          <w:tcPr>
-            <w:tcW w:w="2376" w:type="dxa"/>
-          </w:tcPr>
-          <w:p>
-            <w:r>
-              <w:t xml:space="preserve">Add </w:t>
-            </w:r>
-            <w:r>
-              <w:t>money</w:t>
-            </w:r>
-          </w:p>
-        </w:tc>
-        <w:tc>
-          <w:tcPr>
-            <w:tcW w:w="4713" w:type="dxa"/>
-          </w:tcPr>
-          <w:p>
-            <w:r>
-              <w:t>+1</w:t>
-            </w:r>
-            <w:r>
-              <w:t>00.00 CHF</w:t>
-            </w:r>
-          </w:p>
-        </w:tc>
-        <w:tc>
-          <w:tcPr>
-            <w:tcW w:w="2147" w:type="dxa"/>
-          </w:tcPr>
-          <w:p>
-            <w:r>
-              <w:t>Number + absolute/relative</w:t>
-            </w:r>
-          </w:p>
-        </w:tc>
-      </w:tr>
-      <w:tr>
-        <w:tc>
-          <w:tcPr>
-            <w:tcW w:w="2376" w:type="dxa"/>
-          </w:tcPr>
-          <w:p>
-            <w:r>
-              <w:t xml:space="preserve">Add </w:t>
-            </w:r>
-            <w:r>
-              <w:t>time</w:t>
+            <w:r>
+              <w:t>Text</w:t>
             </w:r>
           </w:p>
         </w:tc>
@@ -4377,143 +3281,20 @@
           </w:tcPr>
           <w:p>
             <w:r>
-              <w:t>Number + absolute/relative</w:t>
-            </w:r>
-          </w:p>
-        </w:tc>
-      </w:tr>
-      <w:tr>
-        <w:tc>
-          <w:tcPr>
-            <w:tcW w:w="2376" w:type="dxa"/>
-          </w:tcPr>
-          <w:p>
-            <w:r>
-              <w:t>Visited pages to have this available</w:t>
-            </w:r>
-          </w:p>
-        </w:tc>
-        <w:tc>
-          <w:tcPr>
-            <w:tcW w:w="4713" w:type="dxa"/>
-          </w:tcPr>
-          <w:p/>
-        </w:tc>
-        <w:tc>
-          <w:tcPr>
-            <w:tcW w:w="2147" w:type="dxa"/>
-          </w:tcPr>
-          <w:p>
-            <w:r>
-              <w:t>Number</w:t>
-            </w:r>
-          </w:p>
-        </w:tc>
-      </w:tr>
-      <w:tr>
-        <w:tc>
-          <w:tcPr>
-            <w:tcW w:w="2376" w:type="dxa"/>
-          </w:tcPr>
-          <w:p>
-            <w:r>
-              <w:t>Not visited pages to have this available</w:t>
-            </w:r>
-          </w:p>
-        </w:tc>
-        <w:tc>
-          <w:tcPr>
-            <w:tcW w:w="4713" w:type="dxa"/>
-          </w:tcPr>
-          <w:p/>
-        </w:tc>
-        <w:tc>
-          <w:tcPr>
-            <w:tcW w:w="2147" w:type="dxa"/>
-          </w:tcPr>
-          <w:p>
-            <w:r>
-              <w:t>Number</w:t>
-            </w:r>
-          </w:p>
-        </w:tc>
-      </w:tr>
-      <w:tr>
-        <w:tc>
-          <w:tcPr>
-            <w:tcW w:w="2376" w:type="dxa"/>
-          </w:tcPr>
-          <w:p>
-            <w:r>
-              <w:t>Is available until virtual time is elapsed</w:t>
-            </w:r>
-          </w:p>
-        </w:tc>
-        <w:tc>
-          <w:tcPr>
-            <w:tcW w:w="4713" w:type="dxa"/>
-          </w:tcPr>
-          <w:p/>
-        </w:tc>
-        <w:tc>
-          <w:tcPr>
-            <w:tcW w:w="2147" w:type="dxa"/>
-          </w:tcPr>
-          <w:p>
-            <w:r>
-              <w:t>Duration of time</w:t>
-            </w:r>
-          </w:p>
-        </w:tc>
-      </w:tr>
-      <w:tr>
-        <w:tc>
-          <w:tcPr>
-            <w:tcW w:w="2376" w:type="dxa"/>
-          </w:tcPr>
-          <w:p>
-            <w:r>
-              <w:t>Is available if exercises are correct</w:t>
-            </w:r>
-          </w:p>
-        </w:tc>
-        <w:tc>
-          <w:tcPr>
-            <w:tcW w:w="4713" w:type="dxa"/>
-          </w:tcPr>
-          <w:p>
-            <w:proofErr w:type="spellStart"/>
-            <w:r>
-              <w:t>Text</w:t>
-            </w:r>
-            <w:r>
-              <w:t>Exercise</w:t>
-            </w:r>
-            <w:proofErr w:type="spellEnd"/>
-          </w:p>
-          <w:p/>
-        </w:tc>
-        <w:tc>
-          <w:tcPr>
-            <w:tcW w:w="2147" w:type="dxa"/>
-          </w:tcPr>
-          <w:p>
-            <w:r>
-              <w:t>List of exercises who have to be correct</w:t>
+              <w:t>Rich Text with Tooltip</w:t>
             </w:r>
           </w:p>
         </w:tc>
       </w:tr>
     </w:tbl>
     <w:p/>
+    <w:p/>
     <w:p>
-      <w:proofErr w:type="spellStart"/>
       <w:r>
-        <w:t>PageTransition</w:t>
+        <w:t>Text</w:t>
       </w:r>
-      <w:proofErr w:type="spellEnd"/>
       <w:r>
-        <w:t xml:space="preserve"> 2</w:t>
+        <w:t>Exercise</w:t>
       </w:r>
     </w:p>
     <w:tbl>
@@ -4534,6 +3315,16 @@
             <w:tcW w:w="2376" w:type="dxa"/>
           </w:tcPr>
           <w:p>
+            <w:r>
+              <w:t>Name</w:t>
+            </w:r>
+          </w:p>
+        </w:tc>
+        <w:tc>
+          <w:tcPr>
+            <w:tcW w:w="4713" w:type="dxa"/>
+          </w:tcPr>
+          <w:p>
             <w:pPr>
               <w:rPr>
                 <w:b/>
@@ -4543,13 +3334,13 @@
               <w:rPr>
                 <w:b/>
               </w:rPr>
-              <w:t>Name</w:t>
-            </w:r>
-          </w:p>
-        </w:tc>
-        <w:tc>
-          <w:tcPr>
-            <w:tcW w:w="4713" w:type="dxa"/>
+              <w:t>Value</w:t>
+            </w:r>
+          </w:p>
+        </w:tc>
+        <w:tc>
+          <w:tcPr>
+            <w:tcW w:w="2147" w:type="dxa"/>
           </w:tcPr>
           <w:p>
             <w:pPr>
@@ -4561,24 +3352,6 @@
               <w:rPr>
                 <w:b/>
               </w:rPr>
-              <w:t>Value</w:t>
-            </w:r>
-          </w:p>
-        </w:tc>
-        <w:tc>
-          <w:tcPr>
-            <w:tcW w:w="2147" w:type="dxa"/>
-          </w:tcPr>
-          <w:p>
-            <w:pPr>
-              <w:rPr>
-                <w:b/>
-              </w:rPr>
-            </w:pPr>
-            <w:r>
-              <w:rPr>
-                <w:b/>
-              </w:rPr>
               <w:t>Data type</w:t>
             </w:r>
           </w:p>
@@ -4590,23 +3363,82 @@
             <w:tcW w:w="2376" w:type="dxa"/>
           </w:tcPr>
           <w:p>
-            <w:proofErr w:type="spellStart"/>
-            <w:r>
-              <w:t>ButtonText</w:t>
-            </w:r>
-            <w:proofErr w:type="spellEnd"/>
-          </w:p>
-        </w:tc>
-        <w:tc>
-          <w:tcPr>
-            <w:tcW w:w="4713" w:type="dxa"/>
-          </w:tcPr>
-          <w:p>
-            <w:r>
-              <w:t xml:space="preserve">Next to the end and earn </w:t>
-            </w:r>
-            <w:r>
-              <w:t>1 hour</w:t>
+            <w:r>
+              <w:t>minLength</w:t>
+            </w:r>
+          </w:p>
+        </w:tc>
+        <w:tc>
+          <w:tcPr>
+            <w:tcW w:w="4713" w:type="dxa"/>
+          </w:tcPr>
+          <w:p>
+            <w:r>
+              <w:t>0</w:t>
+            </w:r>
+          </w:p>
+        </w:tc>
+        <w:tc>
+          <w:tcPr>
+            <w:tcW w:w="2147" w:type="dxa"/>
+          </w:tcPr>
+          <w:p>
+            <w:r>
+              <w:t>Number</w:t>
+            </w:r>
+          </w:p>
+        </w:tc>
+      </w:tr>
+      <w:tr>
+        <w:tc>
+          <w:tcPr>
+            <w:tcW w:w="2376" w:type="dxa"/>
+          </w:tcPr>
+          <w:p>
+            <w:r>
+              <w:t>maxLength</w:t>
+            </w:r>
+          </w:p>
+        </w:tc>
+        <w:tc>
+          <w:tcPr>
+            <w:tcW w:w="4713" w:type="dxa"/>
+          </w:tcPr>
+          <w:p>
+            <w:r>
+              <w:t>250</w:t>
+            </w:r>
+          </w:p>
+        </w:tc>
+        <w:tc>
+          <w:tcPr>
+            <w:tcW w:w="2147" w:type="dxa"/>
+          </w:tcPr>
+          <w:p>
+            <w:r>
+              <w:t>Number</w:t>
+            </w:r>
+          </w:p>
+        </w:tc>
+      </w:tr>
+      <w:tr>
+        <w:tc>
+          <w:tcPr>
+            <w:tcW w:w="2376" w:type="dxa"/>
+          </w:tcPr>
+          <w:p>
+            <w:r>
+              <w:t>placeholderText</w:t>
+            </w:r>
+          </w:p>
+        </w:tc>
+        <w:tc>
+          <w:tcPr>
+            <w:tcW w:w="4713" w:type="dxa"/>
+          </w:tcPr>
+          <w:p>
+            <w:r>
+              <w:t>Add the number of people who work at vitamin2.</w:t>
             </w:r>
           </w:p>
         </w:tc>
@@ -4627,20 +3459,46 @@
             <w:tcW w:w="2376" w:type="dxa"/>
           </w:tcPr>
           <w:p>
-            <w:proofErr w:type="spellStart"/>
-            <w:r>
-              <w:t>ToPage</w:t>
-            </w:r>
-            <w:proofErr w:type="spellEnd"/>
-          </w:p>
-        </w:tc>
-        <w:tc>
-          <w:tcPr>
-            <w:tcW w:w="4713" w:type="dxa"/>
-          </w:tcPr>
-          <w:p>
-            <w:r>
-              <w:t>4</w:t>
+            <w:r>
+              <w:t>defaultText</w:t>
+            </w:r>
+          </w:p>
+        </w:tc>
+        <w:tc>
+          <w:tcPr>
+            <w:tcW w:w="4713" w:type="dxa"/>
+          </w:tcPr>
+          <w:p/>
+        </w:tc>
+        <w:tc>
+          <w:tcPr>
+            <w:tcW w:w="2147" w:type="dxa"/>
+          </w:tcPr>
+          <w:p>
+            <w:r>
+              <w:t>Text</w:t>
+            </w:r>
+          </w:p>
+        </w:tc>
+      </w:tr>
+      <w:tr>
+        <w:tc>
+          <w:tcPr>
+            <w:tcW w:w="2376" w:type="dxa"/>
+          </w:tcPr>
+          <w:p>
+            <w:r>
+              <w:t>rowHeight</w:t>
+            </w:r>
+          </w:p>
+        </w:tc>
+        <w:tc>
+          <w:tcPr>
+            <w:tcW w:w="4713" w:type="dxa"/>
+          </w:tcPr>
+          <w:p>
+            <w:r>
+              <w:t>1</w:t>
             </w:r>
           </w:p>
         </w:tc>
@@ -4662,7 +3520,7 @@
           </w:tcPr>
           <w:p>
             <w:r>
-              <w:t>Add money</w:t>
+              <w:t>Solution 1 (multiple)</w:t>
             </w:r>
           </w:p>
         </w:tc>
@@ -4676,160 +3534,75 @@
           <w:tcPr>
             <w:tcW w:w="2147" w:type="dxa"/>
           </w:tcPr>
-          <w:p>
-            <w:r>
-              <w:t>Number + absolute/relative</w:t>
-            </w:r>
-          </w:p>
-        </w:tc>
-      </w:tr>
-      <w:tr>
-        <w:tc>
-          <w:tcPr>
-            <w:tcW w:w="2376" w:type="dxa"/>
-          </w:tcPr>
-          <w:p>
-            <w:r>
-              <w:t>Add time</w:t>
-            </w:r>
-          </w:p>
-        </w:tc>
-        <w:tc>
-          <w:tcPr>
-            <w:tcW w:w="4713" w:type="dxa"/>
-          </w:tcPr>
-          <w:p>
-            <w:r>
-              <w:t>+ 1h</w:t>
-            </w:r>
-          </w:p>
-        </w:tc>
-        <w:tc>
-          <w:tcPr>
-            <w:tcW w:w="2147" w:type="dxa"/>
-          </w:tcPr>
-          <w:p>
-            <w:r>
-              <w:t>Number + absolute/relative</w:t>
-            </w:r>
-          </w:p>
-        </w:tc>
-      </w:tr>
-      <w:tr>
-        <w:tc>
-          <w:tcPr>
-            <w:tcW w:w="2376" w:type="dxa"/>
-          </w:tcPr>
-          <w:p>
-            <w:r>
-              <w:t>Visited pages to have this available</w:t>
-            </w:r>
-          </w:p>
-        </w:tc>
-        <w:tc>
-          <w:tcPr>
-            <w:tcW w:w="4713" w:type="dxa"/>
-          </w:tcPr>
           <w:p/>
         </w:tc>
-        <w:tc>
-          <w:tcPr>
-            <w:tcW w:w="2147" w:type="dxa"/>
-          </w:tcPr>
-          <w:p>
-            <w:r>
-              <w:t>Number</w:t>
-            </w:r>
-          </w:p>
-        </w:tc>
-      </w:tr>
-      <w:tr>
-        <w:tc>
-          <w:tcPr>
-            <w:tcW w:w="2376" w:type="dxa"/>
-          </w:tcPr>
-          <w:p>
-            <w:r>
-              <w:t>Not visited pages to have this available</w:t>
-            </w:r>
-          </w:p>
-        </w:tc>
-        <w:tc>
-          <w:tcPr>
-            <w:tcW w:w="4713" w:type="dxa"/>
-          </w:tcPr>
-          <w:p/>
-        </w:tc>
-        <w:tc>
-          <w:tcPr>
-            <w:tcW w:w="2147" w:type="dxa"/>
-          </w:tcPr>
-          <w:p>
-            <w:r>
-              <w:t>Number</w:t>
-            </w:r>
-          </w:p>
-        </w:tc>
-      </w:tr>
-      <w:tr>
-        <w:tc>
-          <w:tcPr>
-            <w:tcW w:w="2376" w:type="dxa"/>
-          </w:tcPr>
-          <w:p>
-            <w:r>
-              <w:t>Is available until virtual time is elapsed</w:t>
-            </w:r>
-          </w:p>
-        </w:tc>
-        <w:tc>
-          <w:tcPr>
-            <w:tcW w:w="4713" w:type="dxa"/>
-          </w:tcPr>
-          <w:p/>
-        </w:tc>
-        <w:tc>
-          <w:tcPr>
-            <w:tcW w:w="2147" w:type="dxa"/>
-          </w:tcPr>
-          <w:p>
-            <w:r>
-              <w:t>Duration of time</w:t>
-            </w:r>
-          </w:p>
-        </w:tc>
-      </w:tr>
-      <w:tr>
-        <w:tc>
-          <w:tcPr>
-            <w:tcW w:w="2376" w:type="dxa"/>
-          </w:tcPr>
-          <w:p>
-            <w:r>
-              <w:t>Is available if exercises are correct</w:t>
-            </w:r>
-          </w:p>
-        </w:tc>
-        <w:tc>
-          <w:tcPr>
-            <w:tcW w:w="4713" w:type="dxa"/>
-          </w:tcPr>
-          <w:p>
-            <w:proofErr w:type="spellStart"/>
-            <w:r>
-              <w:t>RadioButtonExercise</w:t>
-            </w:r>
-            <w:proofErr w:type="spellEnd"/>
-          </w:p>
-          <w:p/>
-        </w:tc>
-        <w:tc>
-          <w:tcPr>
-            <w:tcW w:w="2147" w:type="dxa"/>
-          </w:tcPr>
-          <w:p>
-            <w:r>
-              <w:t>List of exercises who have to be correct</w:t>
+      </w:tr>
+      <w:tr>
+        <w:tc>
+          <w:tcPr>
+            <w:tcW w:w="2376" w:type="dxa"/>
+          </w:tcPr>
+          <w:p>
+            <w:r>
+              <w:t>textToCompare</w:t>
+            </w:r>
+          </w:p>
+        </w:tc>
+        <w:tc>
+          <w:tcPr>
+            <w:tcW w:w="4713" w:type="dxa"/>
+          </w:tcPr>
+          <w:p>
+            <w:r>
+              <w:t>25</w:t>
+            </w:r>
+          </w:p>
+        </w:tc>
+        <w:tc>
+          <w:tcPr>
+            <w:tcW w:w="2147" w:type="dxa"/>
+          </w:tcPr>
+          <w:p>
+            <w:r>
+              <w:t>Text</w:t>
+            </w:r>
+          </w:p>
+        </w:tc>
+      </w:tr>
+      <w:tr>
+        <w:tc>
+          <w:tcPr>
+            <w:tcW w:w="2376" w:type="dxa"/>
+          </w:tcPr>
+          <w:p>
+            <w:r>
+              <w:t>textSolutionMode</w:t>
+            </w:r>
+          </w:p>
+        </w:tc>
+        <w:tc>
+          <w:tcPr>
+            <w:tcW w:w="4713" w:type="dxa"/>
+          </w:tcPr>
+          <w:p>
+            <w:r>
+              <w:t>fullMatch</w:t>
+            </w:r>
+          </w:p>
+        </w:tc>
+        <w:tc>
+          <w:tcPr>
+            <w:tcW w:w="2147" w:type="dxa"/>
+          </w:tcPr>
+          <w:p>
+            <w:r>
+              <w:t>containts, fullMatch</w:t>
+            </w:r>
+            <w:r>
+              <w:t xml:space="preserve">, </w:t>
+            </w:r>
+            <w:r>
+              <w:t>FuzzyComparison</w:t>
             </w:r>
           </w:p>
         </w:tc>
@@ -4838,18 +3611,7 @@
     <w:p/>
     <w:p>
       <w:r>
-        <w:br w:type="page"/>
-      </w:r>
-    </w:p>
-    <w:p>
-      <w:proofErr w:type="spellStart"/>
-      <w:r>
-        <w:lastRenderedPageBreak/>
-        <w:t>PageTransition</w:t>
-      </w:r>
-      <w:proofErr w:type="spellEnd"/>
-      <w:r>
-        <w:t xml:space="preserve"> 3</w:t>
+        <w:t>TextComponent</w:t>
       </w:r>
     </w:p>
     <w:tbl>
@@ -4926,11 +3688,681 @@
             <w:tcW w:w="2376" w:type="dxa"/>
           </w:tcPr>
           <w:p>
-            <w:proofErr w:type="spellStart"/>
+            <w:r>
+              <w:t>Title</w:t>
+            </w:r>
+          </w:p>
+        </w:tc>
+        <w:tc>
+          <w:tcPr>
+            <w:tcW w:w="4713" w:type="dxa"/>
+          </w:tcPr>
+          <w:p>
+            <w:r>
+              <w:t>Do you know how old vitamin2 is?</w:t>
+            </w:r>
+          </w:p>
+        </w:tc>
+        <w:tc>
+          <w:tcPr>
+            <w:tcW w:w="2147" w:type="dxa"/>
+          </w:tcPr>
+          <w:p>
+            <w:r>
+              <w:t>Text</w:t>
+            </w:r>
+          </w:p>
+        </w:tc>
+      </w:tr>
+      <w:tr>
+        <w:tc>
+          <w:tcPr>
+            <w:tcW w:w="2376" w:type="dxa"/>
+          </w:tcPr>
+          <w:p>
+            <w:r>
+              <w:t>Text</w:t>
+            </w:r>
+          </w:p>
+        </w:tc>
+        <w:tc>
+          <w:tcPr>
+            <w:tcW w:w="4713" w:type="dxa"/>
+          </w:tcPr>
+          <w:p/>
+        </w:tc>
+        <w:tc>
+          <w:tcPr>
+            <w:tcW w:w="2147" w:type="dxa"/>
+          </w:tcPr>
+          <w:p>
+            <w:r>
+              <w:t>Rich Text with Tooltip</w:t>
+            </w:r>
+          </w:p>
+        </w:tc>
+      </w:tr>
+    </w:tbl>
+    <w:p/>
+    <w:p>
+      <w:r>
+        <w:t>RadioButtonExercise</w:t>
+      </w:r>
+    </w:p>
+    <w:tbl>
+      <w:tblPr>
+        <w:tblStyle w:val="Tabellenraster"/>
+        <w:tblW w:w="0" w:type="auto"/>
+        <w:tblLayout w:type="fixed"/>
+        <w:tblLook w:val="04A0" w:firstRow="1" w:lastRow="0" w:firstColumn="1" w:lastColumn="0" w:noHBand="0" w:noVBand="1"/>
+      </w:tblPr>
+      <w:tblGrid>
+        <w:gridCol w:w="2376"/>
+        <w:gridCol w:w="4713"/>
+        <w:gridCol w:w="2147"/>
+      </w:tblGrid>
+      <w:tr>
+        <w:tc>
+          <w:tcPr>
+            <w:tcW w:w="2376" w:type="dxa"/>
+          </w:tcPr>
+          <w:p>
+            <w:pPr>
+              <w:rPr>
+                <w:b/>
+              </w:rPr>
+            </w:pPr>
+            <w:r>
+              <w:rPr>
+                <w:b/>
+              </w:rPr>
+              <w:t>Name</w:t>
+            </w:r>
+          </w:p>
+        </w:tc>
+        <w:tc>
+          <w:tcPr>
+            <w:tcW w:w="4713" w:type="dxa"/>
+          </w:tcPr>
+          <w:p>
+            <w:pPr>
+              <w:rPr>
+                <w:b/>
+              </w:rPr>
+            </w:pPr>
+            <w:r>
+              <w:rPr>
+                <w:b/>
+              </w:rPr>
+              <w:t>Value</w:t>
+            </w:r>
+          </w:p>
+        </w:tc>
+        <w:tc>
+          <w:tcPr>
+            <w:tcW w:w="2147" w:type="dxa"/>
+          </w:tcPr>
+          <w:p>
+            <w:pPr>
+              <w:rPr>
+                <w:b/>
+              </w:rPr>
+            </w:pPr>
+            <w:r>
+              <w:rPr>
+                <w:b/>
+              </w:rPr>
+              <w:t>Data type</w:t>
+            </w:r>
+          </w:p>
+        </w:tc>
+      </w:tr>
+      <w:tr>
+        <w:tc>
+          <w:tcPr>
+            <w:tcW w:w="2376" w:type="dxa"/>
+          </w:tcPr>
+          <w:p>
+            <w:r>
+              <w:t>Option 1 (multiple)</w:t>
+            </w:r>
+          </w:p>
+        </w:tc>
+        <w:tc>
+          <w:tcPr>
+            <w:tcW w:w="4713" w:type="dxa"/>
+          </w:tcPr>
+          <w:p>
+            <w:r>
+              <w:t>2 year old</w:t>
+            </w:r>
+          </w:p>
+        </w:tc>
+        <w:tc>
+          <w:tcPr>
+            <w:tcW w:w="2147" w:type="dxa"/>
+          </w:tcPr>
+          <w:p>
+            <w:r>
+              <w:t>Text</w:t>
+            </w:r>
+          </w:p>
+        </w:tc>
+      </w:tr>
+      <w:tr>
+        <w:tc>
+          <w:tcPr>
+            <w:tcW w:w="2376" w:type="dxa"/>
+          </w:tcPr>
+          <w:p>
+            <w:r>
+              <w:t>Option 2 (multiple)</w:t>
+            </w:r>
+          </w:p>
+        </w:tc>
+        <w:tc>
+          <w:tcPr>
+            <w:tcW w:w="4713" w:type="dxa"/>
+          </w:tcPr>
+          <w:p>
+            <w:r>
+              <w:t>5 year old</w:t>
+            </w:r>
+          </w:p>
+        </w:tc>
+        <w:tc>
+          <w:tcPr>
+            <w:tcW w:w="2147" w:type="dxa"/>
+          </w:tcPr>
+          <w:p/>
+        </w:tc>
+      </w:tr>
+      <w:tr>
+        <w:tc>
+          <w:tcPr>
+            <w:tcW w:w="2376" w:type="dxa"/>
+          </w:tcPr>
+          <w:p>
+            <w:r>
+              <w:t>Option 3 (multiple)</w:t>
+            </w:r>
+          </w:p>
+        </w:tc>
+        <w:tc>
+          <w:tcPr>
+            <w:tcW w:w="4713" w:type="dxa"/>
+          </w:tcPr>
+          <w:p>
+            <w:r>
+              <w:t>10 year old</w:t>
+            </w:r>
+          </w:p>
+        </w:tc>
+        <w:tc>
+          <w:tcPr>
+            <w:tcW w:w="2147" w:type="dxa"/>
+          </w:tcPr>
+          <w:p/>
+        </w:tc>
+      </w:tr>
+      <w:tr>
+        <w:tc>
+          <w:tcPr>
+            <w:tcW w:w="2376" w:type="dxa"/>
+          </w:tcPr>
+          <w:p>
+            <w:r>
+              <w:t>Correct Option</w:t>
+            </w:r>
+          </w:p>
+        </w:tc>
+        <w:tc>
+          <w:tcPr>
+            <w:tcW w:w="4713" w:type="dxa"/>
+          </w:tcPr>
+          <w:p>
+            <w:r>
+              <w:t>3</w:t>
+            </w:r>
+          </w:p>
+        </w:tc>
+        <w:tc>
+          <w:tcPr>
+            <w:tcW w:w="2147" w:type="dxa"/>
+          </w:tcPr>
+          <w:p>
+            <w:r>
+              <w:t>Number</w:t>
+            </w:r>
+          </w:p>
+        </w:tc>
+      </w:tr>
+    </w:tbl>
+    <w:p/>
+    <w:p>
+      <w:r>
+        <w:br w:type="page"/>
+      </w:r>
+    </w:p>
+    <w:p>
+      <w:pPr>
+        <w:pStyle w:val="berschrift3"/>
+      </w:pPr>
+      <w:r>
+        <w:lastRenderedPageBreak/>
+        <w:t>Information about the PageTransitions</w:t>
+      </w:r>
+    </w:p>
+    <w:p>
+      <w:r>
+        <w:t>PageTransition 1</w:t>
+      </w:r>
+    </w:p>
+    <w:tbl>
+      <w:tblPr>
+        <w:tblStyle w:val="Tabellenraster"/>
+        <w:tblW w:w="0" w:type="auto"/>
+        <w:tblLayout w:type="fixed"/>
+        <w:tblLook w:val="04A0" w:firstRow="1" w:lastRow="0" w:firstColumn="1" w:lastColumn="0" w:noHBand="0" w:noVBand="1"/>
+      </w:tblPr>
+      <w:tblGrid>
+        <w:gridCol w:w="2376"/>
+        <w:gridCol w:w="4713"/>
+        <w:gridCol w:w="2147"/>
+      </w:tblGrid>
+      <w:tr>
+        <w:tc>
+          <w:tcPr>
+            <w:tcW w:w="2376" w:type="dxa"/>
+          </w:tcPr>
+          <w:p>
+            <w:pPr>
+              <w:rPr>
+                <w:b/>
+              </w:rPr>
+            </w:pPr>
+            <w:r>
+              <w:rPr>
+                <w:b/>
+              </w:rPr>
+              <w:t>Name</w:t>
+            </w:r>
+          </w:p>
+        </w:tc>
+        <w:tc>
+          <w:tcPr>
+            <w:tcW w:w="4713" w:type="dxa"/>
+          </w:tcPr>
+          <w:p>
+            <w:pPr>
+              <w:rPr>
+                <w:b/>
+              </w:rPr>
+            </w:pPr>
+            <w:r>
+              <w:rPr>
+                <w:b/>
+              </w:rPr>
+              <w:t>Value</w:t>
+            </w:r>
+          </w:p>
+        </w:tc>
+        <w:tc>
+          <w:tcPr>
+            <w:tcW w:w="2147" w:type="dxa"/>
+          </w:tcPr>
+          <w:p>
+            <w:pPr>
+              <w:rPr>
+                <w:b/>
+              </w:rPr>
+            </w:pPr>
+            <w:r>
+              <w:rPr>
+                <w:b/>
+              </w:rPr>
+              <w:t>Data type</w:t>
+            </w:r>
+          </w:p>
+        </w:tc>
+      </w:tr>
+      <w:tr>
+        <w:tc>
+          <w:tcPr>
+            <w:tcW w:w="2376" w:type="dxa"/>
+          </w:tcPr>
+          <w:p>
             <w:r>
               <w:t>ButtonText</w:t>
             </w:r>
-            <w:proofErr w:type="spellEnd"/>
+          </w:p>
+        </w:tc>
+        <w:tc>
+          <w:tcPr>
+            <w:tcW w:w="4713" w:type="dxa"/>
+          </w:tcPr>
+          <w:p>
+            <w:r>
+              <w:t>Next to the end and earn 100.00 CHF</w:t>
+            </w:r>
+          </w:p>
+        </w:tc>
+        <w:tc>
+          <w:tcPr>
+            <w:tcW w:w="2147" w:type="dxa"/>
+          </w:tcPr>
+          <w:p>
+            <w:r>
+              <w:t>Text</w:t>
+            </w:r>
+          </w:p>
+        </w:tc>
+      </w:tr>
+      <w:tr>
+        <w:tc>
+          <w:tcPr>
+            <w:tcW w:w="2376" w:type="dxa"/>
+          </w:tcPr>
+          <w:p>
+            <w:r>
+              <w:t>ToPage</w:t>
+            </w:r>
+          </w:p>
+        </w:tc>
+        <w:tc>
+          <w:tcPr>
+            <w:tcW w:w="4713" w:type="dxa"/>
+          </w:tcPr>
+          <w:p>
+            <w:r>
+              <w:t>4</w:t>
+            </w:r>
+          </w:p>
+        </w:tc>
+        <w:tc>
+          <w:tcPr>
+            <w:tcW w:w="2147" w:type="dxa"/>
+          </w:tcPr>
+          <w:p>
+            <w:r>
+              <w:t>Number</w:t>
+            </w:r>
+          </w:p>
+        </w:tc>
+      </w:tr>
+      <w:tr>
+        <w:tc>
+          <w:tcPr>
+            <w:tcW w:w="2376" w:type="dxa"/>
+          </w:tcPr>
+          <w:p>
+            <w:r>
+              <w:t xml:space="preserve">Add </w:t>
+            </w:r>
+            <w:r>
+              <w:t>money</w:t>
+            </w:r>
+          </w:p>
+        </w:tc>
+        <w:tc>
+          <w:tcPr>
+            <w:tcW w:w="4713" w:type="dxa"/>
+          </w:tcPr>
+          <w:p>
+            <w:r>
+              <w:t>+1</w:t>
+            </w:r>
+            <w:r>
+              <w:t>00.00 CHF</w:t>
+            </w:r>
+          </w:p>
+        </w:tc>
+        <w:tc>
+          <w:tcPr>
+            <w:tcW w:w="2147" w:type="dxa"/>
+          </w:tcPr>
+          <w:p>
+            <w:r>
+              <w:t>Number + absolute/relative</w:t>
+            </w:r>
+          </w:p>
+        </w:tc>
+      </w:tr>
+      <w:tr>
+        <w:tc>
+          <w:tcPr>
+            <w:tcW w:w="2376" w:type="dxa"/>
+          </w:tcPr>
+          <w:p>
+            <w:r>
+              <w:t xml:space="preserve">Add </w:t>
+            </w:r>
+            <w:r>
+              <w:t>time</w:t>
+            </w:r>
+          </w:p>
+        </w:tc>
+        <w:tc>
+          <w:tcPr>
+            <w:tcW w:w="4713" w:type="dxa"/>
+          </w:tcPr>
+          <w:p/>
+        </w:tc>
+        <w:tc>
+          <w:tcPr>
+            <w:tcW w:w="2147" w:type="dxa"/>
+          </w:tcPr>
+          <w:p>
+            <w:r>
+              <w:t>Number + absolute/relative</w:t>
+            </w:r>
+          </w:p>
+        </w:tc>
+      </w:tr>
+      <w:tr>
+        <w:tc>
+          <w:tcPr>
+            <w:tcW w:w="2376" w:type="dxa"/>
+          </w:tcPr>
+          <w:p>
+            <w:r>
+              <w:t>Visited pages to have this available</w:t>
+            </w:r>
+          </w:p>
+        </w:tc>
+        <w:tc>
+          <w:tcPr>
+            <w:tcW w:w="4713" w:type="dxa"/>
+          </w:tcPr>
+          <w:p/>
+        </w:tc>
+        <w:tc>
+          <w:tcPr>
+            <w:tcW w:w="2147" w:type="dxa"/>
+          </w:tcPr>
+          <w:p>
+            <w:r>
+              <w:t>Number</w:t>
+            </w:r>
+          </w:p>
+        </w:tc>
+      </w:tr>
+      <w:tr>
+        <w:tc>
+          <w:tcPr>
+            <w:tcW w:w="2376" w:type="dxa"/>
+          </w:tcPr>
+          <w:p>
+            <w:r>
+              <w:t>Not visited pages to have this available</w:t>
+            </w:r>
+          </w:p>
+        </w:tc>
+        <w:tc>
+          <w:tcPr>
+            <w:tcW w:w="4713" w:type="dxa"/>
+          </w:tcPr>
+          <w:p/>
+        </w:tc>
+        <w:tc>
+          <w:tcPr>
+            <w:tcW w:w="2147" w:type="dxa"/>
+          </w:tcPr>
+          <w:p>
+            <w:r>
+              <w:t>Number</w:t>
+            </w:r>
+          </w:p>
+        </w:tc>
+      </w:tr>
+      <w:tr>
+        <w:tc>
+          <w:tcPr>
+            <w:tcW w:w="2376" w:type="dxa"/>
+          </w:tcPr>
+          <w:p>
+            <w:r>
+              <w:t>Is available until virtual time is elapsed</w:t>
+            </w:r>
+          </w:p>
+        </w:tc>
+        <w:tc>
+          <w:tcPr>
+            <w:tcW w:w="4713" w:type="dxa"/>
+          </w:tcPr>
+          <w:p/>
+        </w:tc>
+        <w:tc>
+          <w:tcPr>
+            <w:tcW w:w="2147" w:type="dxa"/>
+          </w:tcPr>
+          <w:p>
+            <w:r>
+              <w:t>Duration of time</w:t>
+            </w:r>
+          </w:p>
+        </w:tc>
+      </w:tr>
+      <w:tr>
+        <w:tc>
+          <w:tcPr>
+            <w:tcW w:w="2376" w:type="dxa"/>
+          </w:tcPr>
+          <w:p>
+            <w:r>
+              <w:t>Is available if exercises are correct</w:t>
+            </w:r>
+          </w:p>
+        </w:tc>
+        <w:tc>
+          <w:tcPr>
+            <w:tcW w:w="4713" w:type="dxa"/>
+          </w:tcPr>
+          <w:p>
+            <w:r>
+              <w:t>Text</w:t>
+            </w:r>
+            <w:r>
+              <w:t>Exercise</w:t>
+            </w:r>
+          </w:p>
+          <w:p/>
+        </w:tc>
+        <w:tc>
+          <w:tcPr>
+            <w:tcW w:w="2147" w:type="dxa"/>
+          </w:tcPr>
+          <w:p>
+            <w:r>
+              <w:t>List of exercises who have to be correct</w:t>
+            </w:r>
+          </w:p>
+        </w:tc>
+      </w:tr>
+    </w:tbl>
+    <w:p/>
+    <w:p>
+      <w:r>
+        <w:t>PageTransition 2</w:t>
+      </w:r>
+    </w:p>
+    <w:tbl>
+      <w:tblPr>
+        <w:tblStyle w:val="Tabellenraster"/>
+        <w:tblW w:w="0" w:type="auto"/>
+        <w:tblLayout w:type="fixed"/>
+        <w:tblLook w:val="04A0" w:firstRow="1" w:lastRow="0" w:firstColumn="1" w:lastColumn="0" w:noHBand="0" w:noVBand="1"/>
+      </w:tblPr>
+      <w:tblGrid>
+        <w:gridCol w:w="2376"/>
+        <w:gridCol w:w="4713"/>
+        <w:gridCol w:w="2147"/>
+      </w:tblGrid>
+      <w:tr>
+        <w:tc>
+          <w:tcPr>
+            <w:tcW w:w="2376" w:type="dxa"/>
+          </w:tcPr>
+          <w:p>
+            <w:pPr>
+              <w:rPr>
+                <w:b/>
+              </w:rPr>
+            </w:pPr>
+            <w:r>
+              <w:rPr>
+                <w:b/>
+              </w:rPr>
+              <w:t>Name</w:t>
+            </w:r>
+          </w:p>
+        </w:tc>
+        <w:tc>
+          <w:tcPr>
+            <w:tcW w:w="4713" w:type="dxa"/>
+          </w:tcPr>
+          <w:p>
+            <w:pPr>
+              <w:rPr>
+                <w:b/>
+              </w:rPr>
+            </w:pPr>
+            <w:r>
+              <w:rPr>
+                <w:b/>
+              </w:rPr>
+              <w:t>Value</w:t>
+            </w:r>
+          </w:p>
+        </w:tc>
+        <w:tc>
+          <w:tcPr>
+            <w:tcW w:w="2147" w:type="dxa"/>
+          </w:tcPr>
+          <w:p>
+            <w:pPr>
+              <w:rPr>
+                <w:b/>
+              </w:rPr>
+            </w:pPr>
+            <w:r>
+              <w:rPr>
+                <w:b/>
+              </w:rPr>
+              <w:t>Data type</w:t>
+            </w:r>
+          </w:p>
+        </w:tc>
+      </w:tr>
+      <w:tr>
+        <w:tc>
+          <w:tcPr>
+            <w:tcW w:w="2376" w:type="dxa"/>
+          </w:tcPr>
+          <w:p>
+            <w:r>
+              <w:t>ButtonText</w:t>
+            </w:r>
           </w:p>
         </w:tc>
         <w:tc>
@@ -4944,9 +4376,6 @@
             <w:r>
               <w:t>1 hour</w:t>
             </w:r>
-            <w:r>
-              <w:t xml:space="preserve"> and 100.00 CHF</w:t>
-            </w:r>
           </w:p>
         </w:tc>
         <w:tc>
@@ -4966,11 +4395,9 @@
             <w:tcW w:w="2376" w:type="dxa"/>
           </w:tcPr>
           <w:p>
-            <w:proofErr w:type="spellStart"/>
             <w:r>
               <w:t>ToPage</w:t>
             </w:r>
-            <w:proofErr w:type="spellEnd"/>
           </w:p>
         </w:tc>
         <w:tc>
@@ -5009,6 +4436,331 @@
           <w:tcPr>
             <w:tcW w:w="4713" w:type="dxa"/>
           </w:tcPr>
+          <w:p/>
+        </w:tc>
+        <w:tc>
+          <w:tcPr>
+            <w:tcW w:w="2147" w:type="dxa"/>
+          </w:tcPr>
+          <w:p>
+            <w:r>
+              <w:t>Number + absolute/relative</w:t>
+            </w:r>
+          </w:p>
+        </w:tc>
+      </w:tr>
+      <w:tr>
+        <w:tc>
+          <w:tcPr>
+            <w:tcW w:w="2376" w:type="dxa"/>
+          </w:tcPr>
+          <w:p>
+            <w:r>
+              <w:t>Add time</w:t>
+            </w:r>
+          </w:p>
+        </w:tc>
+        <w:tc>
+          <w:tcPr>
+            <w:tcW w:w="4713" w:type="dxa"/>
+          </w:tcPr>
+          <w:p>
+            <w:r>
+              <w:t>+ 1h</w:t>
+            </w:r>
+          </w:p>
+        </w:tc>
+        <w:tc>
+          <w:tcPr>
+            <w:tcW w:w="2147" w:type="dxa"/>
+          </w:tcPr>
+          <w:p>
+            <w:r>
+              <w:t>Number + absolute/relative</w:t>
+            </w:r>
+          </w:p>
+        </w:tc>
+      </w:tr>
+      <w:tr>
+        <w:tc>
+          <w:tcPr>
+            <w:tcW w:w="2376" w:type="dxa"/>
+          </w:tcPr>
+          <w:p>
+            <w:r>
+              <w:t>Visited pages to have this available</w:t>
+            </w:r>
+          </w:p>
+        </w:tc>
+        <w:tc>
+          <w:tcPr>
+            <w:tcW w:w="4713" w:type="dxa"/>
+          </w:tcPr>
+          <w:p/>
+        </w:tc>
+        <w:tc>
+          <w:tcPr>
+            <w:tcW w:w="2147" w:type="dxa"/>
+          </w:tcPr>
+          <w:p>
+            <w:r>
+              <w:t>Number</w:t>
+            </w:r>
+          </w:p>
+        </w:tc>
+      </w:tr>
+      <w:tr>
+        <w:tc>
+          <w:tcPr>
+            <w:tcW w:w="2376" w:type="dxa"/>
+          </w:tcPr>
+          <w:p>
+            <w:r>
+              <w:t>Not visited pages to have this available</w:t>
+            </w:r>
+          </w:p>
+        </w:tc>
+        <w:tc>
+          <w:tcPr>
+            <w:tcW w:w="4713" w:type="dxa"/>
+          </w:tcPr>
+          <w:p/>
+        </w:tc>
+        <w:tc>
+          <w:tcPr>
+            <w:tcW w:w="2147" w:type="dxa"/>
+          </w:tcPr>
+          <w:p>
+            <w:r>
+              <w:t>Number</w:t>
+            </w:r>
+          </w:p>
+        </w:tc>
+      </w:tr>
+      <w:tr>
+        <w:tc>
+          <w:tcPr>
+            <w:tcW w:w="2376" w:type="dxa"/>
+          </w:tcPr>
+          <w:p>
+            <w:r>
+              <w:t>Is available until virtual time is elapsed</w:t>
+            </w:r>
+          </w:p>
+        </w:tc>
+        <w:tc>
+          <w:tcPr>
+            <w:tcW w:w="4713" w:type="dxa"/>
+          </w:tcPr>
+          <w:p/>
+        </w:tc>
+        <w:tc>
+          <w:tcPr>
+            <w:tcW w:w="2147" w:type="dxa"/>
+          </w:tcPr>
+          <w:p>
+            <w:r>
+              <w:t>Duration of time</w:t>
+            </w:r>
+          </w:p>
+        </w:tc>
+      </w:tr>
+      <w:tr>
+        <w:tc>
+          <w:tcPr>
+            <w:tcW w:w="2376" w:type="dxa"/>
+          </w:tcPr>
+          <w:p>
+            <w:r>
+              <w:t>Is available if exercises are correct</w:t>
+            </w:r>
+          </w:p>
+        </w:tc>
+        <w:tc>
+          <w:tcPr>
+            <w:tcW w:w="4713" w:type="dxa"/>
+          </w:tcPr>
+          <w:p>
+            <w:r>
+              <w:t>RadioButtonExercise</w:t>
+            </w:r>
+          </w:p>
+          <w:p/>
+        </w:tc>
+        <w:tc>
+          <w:tcPr>
+            <w:tcW w:w="2147" w:type="dxa"/>
+          </w:tcPr>
+          <w:p>
+            <w:r>
+              <w:t>List of exercises who have to be correct</w:t>
+            </w:r>
+          </w:p>
+        </w:tc>
+      </w:tr>
+    </w:tbl>
+    <w:p/>
+    <w:p>
+      <w:r>
+        <w:br w:type="page"/>
+      </w:r>
+    </w:p>
+    <w:p>
+      <w:r>
+        <w:lastRenderedPageBreak/>
+        <w:t>PageTransition 3</w:t>
+      </w:r>
+    </w:p>
+    <w:tbl>
+      <w:tblPr>
+        <w:tblStyle w:val="Tabellenraster"/>
+        <w:tblW w:w="0" w:type="auto"/>
+        <w:tblLayout w:type="fixed"/>
+        <w:tblLook w:val="04A0" w:firstRow="1" w:lastRow="0" w:firstColumn="1" w:lastColumn="0" w:noHBand="0" w:noVBand="1"/>
+      </w:tblPr>
+      <w:tblGrid>
+        <w:gridCol w:w="2376"/>
+        <w:gridCol w:w="4713"/>
+        <w:gridCol w:w="2147"/>
+      </w:tblGrid>
+      <w:tr>
+        <w:tc>
+          <w:tcPr>
+            <w:tcW w:w="2376" w:type="dxa"/>
+          </w:tcPr>
+          <w:p>
+            <w:pPr>
+              <w:rPr>
+                <w:b/>
+              </w:rPr>
+            </w:pPr>
+            <w:r>
+              <w:rPr>
+                <w:b/>
+              </w:rPr>
+              <w:t>Name</w:t>
+            </w:r>
+          </w:p>
+        </w:tc>
+        <w:tc>
+          <w:tcPr>
+            <w:tcW w:w="4713" w:type="dxa"/>
+          </w:tcPr>
+          <w:p>
+            <w:pPr>
+              <w:rPr>
+                <w:b/>
+              </w:rPr>
+            </w:pPr>
+            <w:r>
+              <w:rPr>
+                <w:b/>
+              </w:rPr>
+              <w:t>Value</w:t>
+            </w:r>
+          </w:p>
+        </w:tc>
+        <w:tc>
+          <w:tcPr>
+            <w:tcW w:w="2147" w:type="dxa"/>
+          </w:tcPr>
+          <w:p>
+            <w:pPr>
+              <w:rPr>
+                <w:b/>
+              </w:rPr>
+            </w:pPr>
+            <w:r>
+              <w:rPr>
+                <w:b/>
+              </w:rPr>
+              <w:t>Data type</w:t>
+            </w:r>
+          </w:p>
+        </w:tc>
+      </w:tr>
+      <w:tr>
+        <w:tc>
+          <w:tcPr>
+            <w:tcW w:w="2376" w:type="dxa"/>
+          </w:tcPr>
+          <w:p>
+            <w:r>
+              <w:t>ButtonText</w:t>
+            </w:r>
+          </w:p>
+        </w:tc>
+        <w:tc>
+          <w:tcPr>
+            <w:tcW w:w="4713" w:type="dxa"/>
+          </w:tcPr>
+          <w:p>
+            <w:r>
+              <w:t xml:space="preserve">Next to the end and earn </w:t>
+            </w:r>
+            <w:r>
+              <w:t>1 hour and 100.00 CHF</w:t>
+            </w:r>
+          </w:p>
+        </w:tc>
+        <w:tc>
+          <w:tcPr>
+            <w:tcW w:w="2147" w:type="dxa"/>
+          </w:tcPr>
+          <w:p>
+            <w:r>
+              <w:t>Text</w:t>
+            </w:r>
+          </w:p>
+        </w:tc>
+      </w:tr>
+      <w:tr>
+        <w:tc>
+          <w:tcPr>
+            <w:tcW w:w="2376" w:type="dxa"/>
+          </w:tcPr>
+          <w:p>
+            <w:r>
+              <w:t>ToPage</w:t>
+            </w:r>
+          </w:p>
+        </w:tc>
+        <w:tc>
+          <w:tcPr>
+            <w:tcW w:w="4713" w:type="dxa"/>
+          </w:tcPr>
+          <w:p>
+            <w:r>
+              <w:t>4</w:t>
+            </w:r>
+          </w:p>
+        </w:tc>
+        <w:tc>
+          <w:tcPr>
+            <w:tcW w:w="2147" w:type="dxa"/>
+          </w:tcPr>
+          <w:p>
+            <w:r>
+              <w:t>Number</w:t>
+            </w:r>
+          </w:p>
+        </w:tc>
+      </w:tr>
+      <w:tr>
+        <w:tc>
+          <w:tcPr>
+            <w:tcW w:w="2376" w:type="dxa"/>
+          </w:tcPr>
+          <w:p>
+            <w:r>
+              <w:t>Add money</w:t>
+            </w:r>
+          </w:p>
+        </w:tc>
+        <w:tc>
+          <w:tcPr>
+            <w:tcW w:w="4713" w:type="dxa"/>
+          </w:tcPr>
           <w:p>
             <w:r>
               <w:t>+200.00 CHF</w:t>
@@ -5158,22 +4910,18 @@
             <w:tcW w:w="4713" w:type="dxa"/>
           </w:tcPr>
           <w:p>
-            <w:proofErr w:type="spellStart"/>
             <w:r>
               <w:t>Text</w:t>
             </w:r>
             <w:r>
               <w:t>Exercise</w:t>
             </w:r>
-            <w:proofErr w:type="spellEnd"/>
             <w:r>
               <w:t xml:space="preserve">, </w:t>
             </w:r>
-            <w:proofErr w:type="spellStart"/>
             <w:r>
               <w:t>RadioButtonExercise</w:t>
             </w:r>
-            <w:proofErr w:type="spellEnd"/>
           </w:p>
           <w:p/>
         </w:tc>
@@ -5201,10 +4949,7 @@
       </w:pPr>
       <w:r>
         <w:lastRenderedPageBreak/>
-        <w:t xml:space="preserve">Page </w:t>
-      </w:r>
-      <w:r>
-        <w:t>End of Story</w:t>
+        <w:t>Page End of Story</w:t>
       </w:r>
     </w:p>
     <w:p>
@@ -5359,11 +5104,9 @@
             <w:tcW w:w="2376" w:type="dxa"/>
           </w:tcPr>
           <w:p>
-            <w:proofErr w:type="spellStart"/>
             <w:r>
               <w:t>continueRandomly</w:t>
             </w:r>
-            <w:proofErr w:type="spellEnd"/>
           </w:p>
         </w:tc>
         <w:tc>
@@ -5395,11 +5138,9 @@
             <w:tcW w:w="2376" w:type="dxa"/>
           </w:tcPr>
           <w:p>
-            <w:proofErr w:type="spellStart"/>
             <w:r>
               <w:t>timeLimit</w:t>
             </w:r>
-            <w:proofErr w:type="spellEnd"/>
           </w:p>
         </w:tc>
         <w:tc>
@@ -5425,11 +5166,9 @@
             <w:tcW w:w="2376" w:type="dxa"/>
           </w:tcPr>
           <w:p>
-            <w:proofErr w:type="spellStart"/>
             <w:r>
               <w:t>isTimerVisible</w:t>
             </w:r>
-            <w:proofErr w:type="spellEnd"/>
           </w:p>
         </w:tc>
         <w:tc>
@@ -5461,11 +5200,9 @@
             <w:tcW w:w="2376" w:type="dxa"/>
           </w:tcPr>
           <w:p>
-            <w:proofErr w:type="spellStart"/>
             <w:r>
               <w:t>notebookVisibility</w:t>
             </w:r>
-            <w:proofErr w:type="spellEnd"/>
           </w:p>
         </w:tc>
         <w:tc>
@@ -5497,19 +5234,15 @@
             <w:tcW w:w="2376" w:type="dxa"/>
           </w:tcPr>
           <w:p>
-            <w:proofErr w:type="spellStart"/>
             <w:r>
               <w:t>autoTransitionOn</w:t>
             </w:r>
-            <w:proofErr w:type="spellEnd"/>
             <w:r>
               <w:br/>
             </w:r>
-            <w:proofErr w:type="spellStart"/>
             <w:r>
               <w:t>TimerExpiration</w:t>
             </w:r>
-            <w:proofErr w:type="spellEnd"/>
           </w:p>
         </w:tc>
         <w:tc>
@@ -5554,8 +5287,6 @@
             <w:r>
               <w:t>Vitamin2</w:t>
             </w:r>
-            <w:bookmarkStart w:id="0" w:name="_GoBack"/>
-            <w:bookmarkEnd w:id="0"/>
           </w:p>
         </w:tc>
         <w:tc>
@@ -5576,13 +5307,8 @@
           </w:tcPr>
           <w:p>
             <w:r>
-              <w:t xml:space="preserve">Add </w:t>
-            </w:r>
-            <w:proofErr w:type="spellStart"/>
-            <w:r>
-              <w:t>VirtualTime</w:t>
-            </w:r>
-            <w:proofErr w:type="spellEnd"/>
+              <w:t>Add VirtualTime</w:t>
+            </w:r>
           </w:p>
         </w:tc>
         <w:tc>
@@ -5677,40 +5403,23 @@
               <w:t>None</w:t>
             </w:r>
             <w:r>
-              <w:t>/</w:t>
-            </w:r>
-            <w:proofErr w:type="spellStart"/>
-            <w:r>
-              <w:t>onEnter</w:t>
-            </w:r>
-            <w:proofErr w:type="spellEnd"/>
-            <w:r>
-              <w:t>/</w:t>
+              <w:t>/onEnter/</w:t>
             </w:r>
             <w:r>
               <w:br/>
-            </w:r>
-            <w:proofErr w:type="spellStart"/>
-            <w:r>
               <w:t>onExit</w:t>
             </w:r>
-            <w:proofErr w:type="spellEnd"/>
-          </w:p>
-        </w:tc>
-      </w:tr>
-      <w:tr>
-        <w:tc>
-          <w:tcPr>
-            <w:tcW w:w="2376" w:type="dxa"/>
-          </w:tcPr>
-          <w:p>
-            <w:proofErr w:type="spellStart"/>
-            <w:r>
-              <w:t>Startingpoint</w:t>
-            </w:r>
-            <w:proofErr w:type="spellEnd"/>
-            <w:r>
-              <w:t xml:space="preserve"> for Module</w:t>
+          </w:p>
+        </w:tc>
+      </w:tr>
+      <w:tr>
+        <w:tc>
+          <w:tcPr>
+            <w:tcW w:w="2376" w:type="dxa"/>
+          </w:tcPr>
+          <w:p>
+            <w:r>
+              <w:t>Startingpoint for Module</w:t>
             </w:r>
           </w:p>
         </w:tc>
@@ -5743,13 +5452,8 @@
             <w:tcW w:w="2376" w:type="dxa"/>
           </w:tcPr>
           <w:p>
-            <w:proofErr w:type="spellStart"/>
-            <w:r>
-              <w:t>Entrypoint</w:t>
-            </w:r>
-            <w:proofErr w:type="spellEnd"/>
-            <w:r>
-              <w:t xml:space="preserve"> for Storyline</w:t>
+            <w:r>
+              <w:t>Entrypoint for Storyline</w:t>
             </w:r>
           </w:p>
         </w:tc>
@@ -5782,11 +5486,9 @@
             <w:tcW w:w="2376" w:type="dxa"/>
           </w:tcPr>
           <w:p>
-            <w:proofErr w:type="spellStart"/>
             <w:r>
               <w:t>isEndOfStory</w:t>
             </w:r>
-            <w:proofErr w:type="spellEnd"/>
           </w:p>
         </w:tc>
         <w:tc>
@@ -5829,11 +5531,9 @@
     </w:p>
     <w:p/>
     <w:p>
-      <w:proofErr w:type="spellStart"/>
       <w:r>
         <w:t>TextComponent</w:t>
       </w:r>
-      <w:proofErr w:type="spellEnd"/>
     </w:p>
     <w:tbl>
       <w:tblPr>
@@ -6967,7 +6667,7 @@
   <a:extraClrSchemeLst/>
   <a:extLst>
     <a:ext uri="{05A4C25C-085E-4340-85A3-A5531E510DB2}">
-      <thm15:themeFamily xmlns="" xmlns:thm15="http://schemas.microsoft.com/office/thememl/2012/main" name="Office Theme" id="{62F939B6-93AF-4DB8-9C6B-D6C7DFDC589F}" vid="{4A3C46E8-61CC-4603-A589-7422A47A8E4A}"/>
+      <thm15:themeFamily xmlns:thm15="http://schemas.microsoft.com/office/thememl/2012/main" xmlns="" name="Office Theme" id="{62F939B6-93AF-4DB8-9C6B-D6C7DFDC589F}" vid="{4A3C46E8-61CC-4603-A589-7422A47A8E4A}"/>
     </a:ext>
   </a:extLst>
 </a:theme>

--- a/docs/content-grid-sample.docx
+++ b/docs/content-grid-sample.docx
@@ -1,10 +1,10 @@
 
 <file path=word/document.xml><?xml version="1.0" encoding="utf-8"?>
-<w:document xmlns:wpc="http://schemas.microsoft.com/office/word/2010/wordprocessingCanvas" xmlns:mc="http://schemas.openxmlformats.org/markup-compatibility/2006" xmlns:o="urn:schemas-microsoft-com:office:office" xmlns:r="http://schemas.openxmlformats.org/officeDocument/2006/relationships" xmlns:m="http://schemas.openxmlformats.org/officeDocument/2006/math" xmlns:v="urn:schemas-microsoft-com:vml" xmlns:wp14="http://schemas.microsoft.com/office/word/2010/wordprocessingDrawing" xmlns:wp="http://schemas.openxmlformats.org/drawingml/2006/wordprocessingDrawing" xmlns:w10="urn:schemas-microsoft-com:office:word" xmlns:w="http://schemas.openxmlformats.org/wordprocessingml/2006/main" xmlns:w14="http://schemas.microsoft.com/office/word/2010/wordml" xmlns:wpg="http://schemas.microsoft.com/office/word/2010/wordprocessingGroup" xmlns:wpi="http://schemas.microsoft.com/office/word/2010/wordprocessingInk" xmlns:wne="http://schemas.microsoft.com/office/word/2006/wordml" xmlns:wps="http://schemas.microsoft.com/office/word/2010/wordprocessingShape" mc:Ignorable="w14 wp14">
+<w:document xmlns:wpc="http://schemas.microsoft.com/office/word/2010/wordprocessingCanvas" xmlns:mo="http://schemas.microsoft.com/office/mac/office/2008/main" xmlns:mc="http://schemas.openxmlformats.org/markup-compatibility/2006" xmlns:mv="urn:schemas-microsoft-com:mac:vml" xmlns:o="urn:schemas-microsoft-com:office:office" xmlns:r="http://schemas.openxmlformats.org/officeDocument/2006/relationships" xmlns:m="http://schemas.openxmlformats.org/officeDocument/2006/math" xmlns:v="urn:schemas-microsoft-com:vml" xmlns:wp14="http://schemas.microsoft.com/office/word/2010/wordprocessingDrawing" xmlns:wp="http://schemas.openxmlformats.org/drawingml/2006/wordprocessingDrawing" xmlns:w10="urn:schemas-microsoft-com:office:word" xmlns:w="http://schemas.openxmlformats.org/wordprocessingml/2006/main" xmlns:w14="http://schemas.microsoft.com/office/word/2010/wordml" xmlns:w15="http://schemas.microsoft.com/office/word/2012/wordml" xmlns:wpg="http://schemas.microsoft.com/office/word/2010/wordprocessingGroup" xmlns:wpi="http://schemas.microsoft.com/office/word/2010/wordprocessingInk" xmlns:wne="http://schemas.microsoft.com/office/word/2006/wordml" xmlns:wps="http://schemas.microsoft.com/office/word/2010/wordprocessingShape" mc:Ignorable="w14 w15 wp14">
   <w:body>
     <w:p>
       <w:pPr>
-        <w:pStyle w:val="Titel"/>
+        <w:pStyle w:val="Title"/>
       </w:pPr>
       <w:r>
         <w:t>Module vitamin2</w:t>
@@ -12,7 +12,15 @@
     </w:p>
     <w:p>
       <w:pPr>
-        <w:pStyle w:val="berschrift1"/>
+        <w:pStyle w:val="Heading1"/>
+      </w:pPr>
+      <w:r>
+        <w:t>Starts at Page 1</w:t>
+      </w:r>
+    </w:p>
+    <w:p>
+      <w:pPr>
+        <w:pStyle w:val="Heading1"/>
       </w:pPr>
       <w:r>
         <w:t xml:space="preserve">Storyline Get to </w:t>
@@ -24,7 +32,7 @@
     <w:p/>
     <w:p>
       <w:pPr>
-        <w:pStyle w:val="berschrift2"/>
+        <w:pStyle w:val="Heading2"/>
       </w:pPr>
       <w:r>
         <w:t>Page Presentation of the module</w:t>
@@ -35,7 +43,7 @@
     </w:p>
     <w:p>
       <w:pPr>
-        <w:pStyle w:val="berschrift3"/>
+        <w:pStyle w:val="Heading3"/>
       </w:pPr>
       <w:r>
         <w:t xml:space="preserve">Information about the </w:t>
@@ -49,7 +57,7 @@
     </w:p>
     <w:tbl>
       <w:tblPr>
-        <w:tblStyle w:val="Tabellenraster"/>
+        <w:tblStyle w:val="TableGrid"/>
         <w:tblW w:w="0" w:type="auto"/>
         <w:tblLayout w:type="fixed"/>
         <w:tblLook w:val="04A0" w:firstRow="1" w:lastRow="0" w:firstColumn="1" w:lastColumn="0" w:noHBand="0" w:noVBand="1"/>
@@ -186,6 +194,47 @@
           </w:tcPr>
           <w:p>
             <w:r>
+              <w:t>isActive</w:t>
+            </w:r>
+          </w:p>
+        </w:tc>
+        <w:tc>
+          <w:tcPr>
+            <w:tcW w:w="4713" w:type="dxa"/>
+          </w:tcPr>
+          <w:p>
+            <w:r>
+              <w:t>True</w:t>
+            </w:r>
+          </w:p>
+        </w:tc>
+        <w:tc>
+          <w:tcPr>
+            <w:tcW w:w="2147" w:type="dxa"/>
+          </w:tcPr>
+          <w:p>
+            <w:r>
+              <w:t>True/</w:t>
+            </w:r>
+            <w:r>
+              <w:rPr>
+                <w:b/>
+              </w:rPr>
+              <w:t>False</w:t>
+            </w:r>
+          </w:p>
+        </w:tc>
+      </w:tr>
+      <w:tr>
+        <w:trPr>
+          <w:trHeight w:val="325"/>
+        </w:trPr>
+        <w:tc>
+          <w:tcPr>
+            <w:tcW w:w="2376" w:type="dxa"/>
+          </w:tcPr>
+          <w:p>
+            <w:r>
               <w:t>continueRandomly</w:t>
             </w:r>
           </w:p>
@@ -290,7 +339,7 @@
           </w:tcPr>
           <w:p>
             <w:r>
-              <w:t>notebookVisibility</w:t>
+              <w:t>isNotebookVisible</w:t>
             </w:r>
           </w:p>
         </w:tc>
@@ -623,7 +672,7 @@
     <w:p/>
     <w:p>
       <w:pPr>
-        <w:pStyle w:val="berschrift3"/>
+        <w:pStyle w:val="Heading3"/>
       </w:pPr>
       <w:r>
         <w:t>Information about the Components</w:t>
@@ -636,7 +685,7 @@
     </w:p>
     <w:tbl>
       <w:tblPr>
-        <w:tblStyle w:val="Tabellenraster"/>
+        <w:tblStyle w:val="TableGrid"/>
         <w:tblW w:w="0" w:type="auto"/>
         <w:tblLayout w:type="fixed"/>
         <w:tblLook w:val="04A0" w:firstRow="1" w:lastRow="0" w:firstColumn="1" w:lastColumn="0" w:noHBand="0" w:noVBand="1"/>
@@ -709,49 +758,54 @@
           </w:tcPr>
           <w:p>
             <w:r>
-              <w:t>Title</w:t>
-            </w:r>
-          </w:p>
-        </w:tc>
-        <w:tc>
-          <w:tcPr>
-            <w:tcW w:w="4713" w:type="dxa"/>
-          </w:tcPr>
-          <w:p>
-            <w:r>
-              <w:t xml:space="preserve">This is the </w:t>
-            </w:r>
-            <w:r>
-              <w:t>description of the storyline of vitamin2.</w:t>
-            </w:r>
-          </w:p>
-        </w:tc>
-        <w:tc>
-          <w:tcPr>
-            <w:tcW w:w="2147" w:type="dxa"/>
-          </w:tcPr>
-          <w:p>
-            <w:r>
-              <w:t>Text</w:t>
-            </w:r>
-          </w:p>
-        </w:tc>
-      </w:tr>
-      <w:tr>
-        <w:tc>
-          <w:tcPr>
-            <w:tcW w:w="2376" w:type="dxa"/>
-          </w:tcPr>
-          <w:p>
-            <w:r>
-              <w:t>Text</w:t>
-            </w:r>
-          </w:p>
-        </w:tc>
-        <w:tc>
-          <w:tcPr>
-            <w:tcW w:w="4713" w:type="dxa"/>
-          </w:tcPr>
+              <w:t>numberOfColumns</w:t>
+            </w:r>
+          </w:p>
+        </w:tc>
+        <w:tc>
+          <w:tcPr>
+            <w:tcW w:w="4713" w:type="dxa"/>
+          </w:tcPr>
+          <w:p>
+            <w:r>
+              <w:t>12</w:t>
+            </w:r>
+          </w:p>
+        </w:tc>
+        <w:tc>
+          <w:tcPr>
+            <w:tcW w:w="2147" w:type="dxa"/>
+          </w:tcPr>
+          <w:p>
+            <w:r>
+              <w:t>Number</w:t>
+            </w:r>
+          </w:p>
+        </w:tc>
+      </w:tr>
+      <w:tr>
+        <w:tc>
+          <w:tcPr>
+            <w:tcW w:w="2376" w:type="dxa"/>
+          </w:tcPr>
+          <w:p>
+            <w:r>
+              <w:t>markdownContent</w:t>
+            </w:r>
+          </w:p>
+        </w:tc>
+        <w:tc>
+          <w:tcPr>
+            <w:tcW w:w="4713" w:type="dxa"/>
+          </w:tcPr>
+          <w:p>
+            <w:r>
+              <w:t xml:space="preserve"># </w:t>
+            </w:r>
+            <w:r>
+              <w:t>This is the description of the storyline of vitamin2.</w:t>
+            </w:r>
+          </w:p>
           <w:p>
             <w:r>
               <w:t>This is the first info page. Please go to the next info page and you will find out more.</w:t>
@@ -777,11 +831,6 @@
       </w:tr>
     </w:tbl>
     <w:p/>
-    <w:p>
-      <w:r>
-        <w:br w:type="page"/>
-      </w:r>
-    </w:p>
     <w:p>
       <w:r>
         <w:lastRenderedPageBreak/>
@@ -790,7 +839,7 @@
     </w:p>
     <w:tbl>
       <w:tblPr>
-        <w:tblStyle w:val="Tabellenraster"/>
+        <w:tblStyle w:val="TableGrid"/>
         <w:tblW w:w="0" w:type="auto"/>
         <w:tblLayout w:type="fixed"/>
         <w:tblLook w:val="04A0" w:firstRow="1" w:lastRow="0" w:firstColumn="1" w:lastColumn="0" w:noHBand="0" w:noVBand="1"/>
@@ -951,7 +1000,7 @@
     </w:tbl>
     <w:p>
       <w:pPr>
-        <w:pStyle w:val="berschrift3"/>
+        <w:pStyle w:val="Heading3"/>
       </w:pPr>
       <w:r>
         <w:t>Information about the PageTransition</w:t>
@@ -967,7 +1016,7 @@
     </w:p>
     <w:tbl>
       <w:tblPr>
-        <w:tblStyle w:val="Tabellenraster"/>
+        <w:tblStyle w:val="TableGrid"/>
         <w:tblW w:w="0" w:type="auto"/>
         <w:tblLayout w:type="fixed"/>
         <w:tblLook w:val="04A0" w:firstRow="1" w:lastRow="0" w:firstColumn="1" w:lastColumn="0" w:noHBand="0" w:noVBand="1"/>
@@ -1038,19 +1087,31 @@
           <w:tcPr>
             <w:tcW w:w="2376" w:type="dxa"/>
           </w:tcPr>
-          <w:p/>
-        </w:tc>
-        <w:tc>
-          <w:tcPr>
-            <w:tcW w:w="4713" w:type="dxa"/>
-          </w:tcPr>
-          <w:p/>
-        </w:tc>
-        <w:tc>
-          <w:tcPr>
-            <w:tcW w:w="2147" w:type="dxa"/>
-          </w:tcPr>
-          <w:p/>
+          <w:p>
+            <w:r>
+              <w:t>FromPage</w:t>
+            </w:r>
+          </w:p>
+        </w:tc>
+        <w:tc>
+          <w:tcPr>
+            <w:tcW w:w="4713" w:type="dxa"/>
+          </w:tcPr>
+          <w:p>
+            <w:r>
+              <w:t>1</w:t>
+            </w:r>
+          </w:p>
+        </w:tc>
+        <w:tc>
+          <w:tcPr>
+            <w:tcW w:w="2147" w:type="dxa"/>
+          </w:tcPr>
+          <w:p>
+            <w:r>
+              <w:t>Page</w:t>
+            </w:r>
+          </w:p>
         </w:tc>
       </w:tr>
       <w:tr>
@@ -1080,7 +1141,7 @@
           </w:tcPr>
           <w:p>
             <w:r>
-              <w:t>Number</w:t>
+              <w:t>Page</w:t>
             </w:r>
           </w:p>
         </w:tc>
@@ -1277,7 +1338,7 @@
     </w:p>
     <w:p>
       <w:pPr>
-        <w:pStyle w:val="berschrift2"/>
+        <w:pStyle w:val="Heading2"/>
       </w:pPr>
       <w:r>
         <w:lastRenderedPageBreak/>
@@ -1286,7 +1347,7 @@
     </w:p>
     <w:p>
       <w:pPr>
-        <w:pStyle w:val="berschrift3"/>
+        <w:pStyle w:val="Heading3"/>
       </w:pPr>
       <w:r>
         <w:t xml:space="preserve">Information about the </w:t>
@@ -1300,7 +1361,7 @@
     </w:p>
     <w:tbl>
       <w:tblPr>
-        <w:tblStyle w:val="Tabellenraster"/>
+        <w:tblStyle w:val="TableGrid"/>
         <w:tblW w:w="0" w:type="auto"/>
         <w:tblLayout w:type="fixed"/>
         <w:tblLook w:val="04A0" w:firstRow="1" w:lastRow="0" w:firstColumn="1" w:lastColumn="0" w:noHBand="0" w:noVBand="1"/>
@@ -1541,7 +1602,13 @@
           </w:tcPr>
           <w:p>
             <w:r>
-              <w:t>notebookVisibility</w:t>
+              <w:t>isN</w:t>
+            </w:r>
+            <w:r>
+              <w:t>otebookVisib</w:t>
+            </w:r>
+            <w:r>
+              <w:t>le</w:t>
             </w:r>
           </w:p>
         </w:tc>
@@ -1801,7 +1868,7 @@
           </w:tcPr>
           <w:p>
             <w:r>
-              <w:t>Entrypoint for Storyline</w:t>
+              <w:t>startsStoryline</w:t>
             </w:r>
           </w:p>
         </w:tc>
@@ -1866,7 +1933,7 @@
     <w:p/>
     <w:p>
       <w:pPr>
-        <w:pStyle w:val="berschrift3"/>
+        <w:pStyle w:val="Heading3"/>
       </w:pPr>
       <w:r>
         <w:t>Information about the Components</w:t>
@@ -1879,7 +1946,7 @@
     </w:p>
     <w:tbl>
       <w:tblPr>
-        <w:tblStyle w:val="Tabellenraster"/>
+        <w:tblStyle w:val="TableGrid"/>
         <w:tblW w:w="0" w:type="auto"/>
         <w:tblLayout w:type="fixed"/>
         <w:tblLook w:val="04A0" w:firstRow="1" w:lastRow="0" w:firstColumn="1" w:lastColumn="0" w:noHBand="0" w:noVBand="1"/>
@@ -1951,21 +2018,23 @@
             <w:tcW w:w="2376" w:type="dxa"/>
           </w:tcPr>
           <w:p>
-            <w:r>
-              <w:t>Title</w:t>
-            </w:r>
-          </w:p>
-        </w:tc>
-        <w:tc>
-          <w:tcPr>
-            <w:tcW w:w="4713" w:type="dxa"/>
-          </w:tcPr>
-          <w:p>
-            <w:r>
-              <w:t xml:space="preserve">This is the </w:t>
-            </w:r>
-            <w:r>
-              <w:t>storyline start of vitamin2.</w:t>
+            <w:pPr>
+              <w:tabs>
+                <w:tab w:val="center" w:pos="1080"/>
+              </w:tabs>
+            </w:pPr>
+            <w:r>
+              <w:t>numberOfColumns</w:t>
+            </w:r>
+          </w:p>
+        </w:tc>
+        <w:tc>
+          <w:tcPr>
+            <w:tcW w:w="4713" w:type="dxa"/>
+          </w:tcPr>
+          <w:p>
+            <w:r>
+              <w:t>12</w:t>
             </w:r>
           </w:p>
         </w:tc>
@@ -1987,14 +2056,22 @@
           </w:tcPr>
           <w:p>
             <w:r>
-              <w:t>Text</w:t>
-            </w:r>
-          </w:p>
-        </w:tc>
-        <w:tc>
-          <w:tcPr>
-            <w:tcW w:w="4713" w:type="dxa"/>
-          </w:tcPr>
+              <w:t>markdownContent</w:t>
+            </w:r>
+          </w:p>
+        </w:tc>
+        <w:tc>
+          <w:tcPr>
+            <w:tcW w:w="4713" w:type="dxa"/>
+          </w:tcPr>
+          <w:p>
+            <w:r>
+              <w:t xml:space="preserve"># </w:t>
+            </w:r>
+            <w:r>
+              <w:t>This is the storyline start of vitamin2.</w:t>
+            </w:r>
+          </w:p>
           <w:p>
             <w:r>
               <w:t>This is the storyline of vitamin2. You can learn something about vitamin2. Please start the storyline!</w:t>
@@ -2021,7 +2098,7 @@
     </w:p>
     <w:tbl>
       <w:tblPr>
-        <w:tblStyle w:val="Tabellenraster"/>
+        <w:tblStyle w:val="TableGrid"/>
         <w:tblW w:w="0" w:type="auto"/>
         <w:tblLayout w:type="fixed"/>
         <w:tblLook w:val="04A0" w:firstRow="1" w:lastRow="0" w:firstColumn="1" w:lastColumn="0" w:noHBand="0" w:noVBand="1"/>
@@ -2182,7 +2259,7 @@
     </w:tbl>
     <w:p>
       <w:pPr>
-        <w:pStyle w:val="berschrift3"/>
+        <w:pStyle w:val="Heading3"/>
       </w:pPr>
       <w:r>
         <w:t>Information about the PageTransitions</w:t>
@@ -2195,7 +2272,7 @@
     </w:p>
     <w:tbl>
       <w:tblPr>
-        <w:tblStyle w:val="Tabellenraster"/>
+        <w:tblStyle w:val="TableGrid"/>
         <w:tblW w:w="0" w:type="auto"/>
         <w:tblLayout w:type="fixed"/>
         <w:tblLook w:val="04A0" w:firstRow="1" w:lastRow="0" w:firstColumn="1" w:lastColumn="0" w:noHBand="0" w:noVBand="1"/>
@@ -2320,6 +2397,46 @@
           </w:tcPr>
           <w:p>
             <w:r>
+              <w:t>FromPage</w:t>
+            </w:r>
+          </w:p>
+        </w:tc>
+        <w:tc>
+          <w:tcPr>
+            <w:tcW w:w="4713" w:type="dxa"/>
+          </w:tcPr>
+          <w:p>
+            <w:pPr>
+              <w:rPr>
+                <w:lang w:val="de-CH"/>
+              </w:rPr>
+            </w:pPr>
+            <w:r>
+              <w:rPr>
+                <w:lang w:val="de-CH"/>
+              </w:rPr>
+              <w:t>2</w:t>
+            </w:r>
+          </w:p>
+        </w:tc>
+        <w:tc>
+          <w:tcPr>
+            <w:tcW w:w="2147" w:type="dxa"/>
+          </w:tcPr>
+          <w:p>
+            <w:r>
+              <w:t>Page</w:t>
+            </w:r>
+          </w:p>
+        </w:tc>
+      </w:tr>
+      <w:tr>
+        <w:tc>
+          <w:tcPr>
+            <w:tcW w:w="2376" w:type="dxa"/>
+          </w:tcPr>
+          <w:p>
+            <w:r>
               <w:t>ToPage</w:t>
             </w:r>
           </w:p>
@@ -2340,18 +2457,19 @@
           </w:tcPr>
           <w:p>
             <w:r>
-              <w:t>Number</w:t>
-            </w:r>
-          </w:p>
-        </w:tc>
-      </w:tr>
-      <w:tr>
-        <w:tc>
-          <w:tcPr>
-            <w:tcW w:w="2376" w:type="dxa"/>
-          </w:tcPr>
-          <w:p>
-            <w:r>
+              <w:t>Page</w:t>
+            </w:r>
+          </w:p>
+        </w:tc>
+      </w:tr>
+      <w:tr>
+        <w:tc>
+          <w:tcPr>
+            <w:tcW w:w="2376" w:type="dxa"/>
+          </w:tcPr>
+          <w:p>
+            <w:r>
+              <w:lastRenderedPageBreak/>
               <w:t>Add money</w:t>
             </w:r>
           </w:p>
@@ -2372,23 +2490,18 @@
           </w:tcPr>
           <w:p>
             <w:r>
-              <w:t xml:space="preserve">Number + </w:t>
-            </w:r>
-            <w:r>
-              <w:lastRenderedPageBreak/>
-              <w:t>absolute/relative</w:t>
-            </w:r>
-          </w:p>
-        </w:tc>
-      </w:tr>
-      <w:tr>
-        <w:tc>
-          <w:tcPr>
-            <w:tcW w:w="2376" w:type="dxa"/>
-          </w:tcPr>
-          <w:p>
-            <w:r>
-              <w:lastRenderedPageBreak/>
+              <w:t>Number + absolute/relative</w:t>
+            </w:r>
+          </w:p>
+        </w:tc>
+      </w:tr>
+      <w:tr>
+        <w:tc>
+          <w:tcPr>
+            <w:tcW w:w="2376" w:type="dxa"/>
+          </w:tcPr>
+          <w:p>
+            <w:r>
               <w:t>Add time</w:t>
             </w:r>
           </w:p>
@@ -2529,17 +2642,12 @@
     </w:tbl>
     <w:p/>
     <w:p/>
-    <w:p>
-      <w:r>
-        <w:br w:type="page"/>
-      </w:r>
-    </w:p>
+    <w:p/>
     <w:p>
       <w:pPr>
-        <w:pStyle w:val="berschrift2"/>
+        <w:pStyle w:val="Heading2"/>
       </w:pPr>
       <w:r>
-        <w:lastRenderedPageBreak/>
         <w:t xml:space="preserve">Page </w:t>
       </w:r>
       <w:r>
@@ -2551,7 +2659,7 @@
     </w:p>
     <w:p>
       <w:pPr>
-        <w:pStyle w:val="berschrift3"/>
+        <w:pStyle w:val="Heading3"/>
       </w:pPr>
       <w:r>
         <w:t xml:space="preserve">Information about the </w:t>
@@ -2565,7 +2673,7 @@
     </w:p>
     <w:tbl>
       <w:tblPr>
-        <w:tblStyle w:val="Tabellenraster"/>
+        <w:tblStyle w:val="TableGrid"/>
         <w:tblW w:w="0" w:type="auto"/>
         <w:tblLayout w:type="fixed"/>
         <w:tblLook w:val="04A0" w:firstRow="1" w:lastRow="0" w:firstColumn="1" w:lastColumn="0" w:noHBand="0" w:noVBand="1"/>
@@ -2809,7 +2917,7 @@
           </w:tcPr>
           <w:p>
             <w:r>
-              <w:t>notebookVisibility</w:t>
+              <w:t>isNotebookVisible</w:t>
             </w:r>
           </w:p>
         </w:tc>
@@ -3069,7 +3177,7 @@
           </w:tcPr>
           <w:p>
             <w:r>
-              <w:t>Entrypoint for Storyline</w:t>
+              <w:t>startsStoryline</w:t>
             </w:r>
           </w:p>
         </w:tc>
@@ -3081,8 +3189,6 @@
             <w:r>
               <w:t>True</w:t>
             </w:r>
-            <w:bookmarkStart w:id="0" w:name="_GoBack"/>
-            <w:bookmarkEnd w:id="0"/>
           </w:p>
         </w:tc>
         <w:tc>
@@ -3145,7 +3251,7 @@
     </w:p>
     <w:p>
       <w:pPr>
-        <w:pStyle w:val="berschrift3"/>
+        <w:pStyle w:val="Heading3"/>
       </w:pPr>
       <w:r>
         <w:lastRenderedPageBreak/>
@@ -3160,7 +3266,7 @@
     </w:p>
     <w:tbl>
       <w:tblPr>
-        <w:tblStyle w:val="Tabellenraster"/>
+        <w:tblStyle w:val="TableGrid"/>
         <w:tblW w:w="0" w:type="auto"/>
         <w:tblLayout w:type="fixed"/>
         <w:tblLook w:val="04A0" w:firstRow="1" w:lastRow="0" w:firstColumn="1" w:lastColumn="0" w:noHBand="0" w:noVBand="1"/>
@@ -3233,7 +3339,39 @@
           </w:tcPr>
           <w:p>
             <w:r>
-              <w:t>Title</w:t>
+              <w:t>numberOfColumns</w:t>
+            </w:r>
+          </w:p>
+        </w:tc>
+        <w:tc>
+          <w:tcPr>
+            <w:tcW w:w="4713" w:type="dxa"/>
+          </w:tcPr>
+          <w:p>
+            <w:r>
+              <w:t>12</w:t>
+            </w:r>
+          </w:p>
+        </w:tc>
+        <w:tc>
+          <w:tcPr>
+            <w:tcW w:w="2147" w:type="dxa"/>
+          </w:tcPr>
+          <w:p>
+            <w:r>
+              <w:t>Number</w:t>
+            </w:r>
+          </w:p>
+        </w:tc>
+      </w:tr>
+      <w:tr>
+        <w:tc>
+          <w:tcPr>
+            <w:tcW w:w="2376" w:type="dxa"/>
+          </w:tcPr>
+          <w:p>
+            <w:r>
+              <w:t>markdownContent</w:t>
             </w:r>
           </w:p>
         </w:tc>
@@ -3246,34 +3384,6 @@
               <w:t>Do you know how many people work at vitamin2?</w:t>
             </w:r>
           </w:p>
-        </w:tc>
-        <w:tc>
-          <w:tcPr>
-            <w:tcW w:w="2147" w:type="dxa"/>
-          </w:tcPr>
-          <w:p>
-            <w:r>
-              <w:t>Text</w:t>
-            </w:r>
-          </w:p>
-        </w:tc>
-      </w:tr>
-      <w:tr>
-        <w:tc>
-          <w:tcPr>
-            <w:tcW w:w="2376" w:type="dxa"/>
-          </w:tcPr>
-          <w:p>
-            <w:r>
-              <w:t>Text</w:t>
-            </w:r>
-          </w:p>
-        </w:tc>
-        <w:tc>
-          <w:tcPr>
-            <w:tcW w:w="4713" w:type="dxa"/>
-          </w:tcPr>
-          <w:p/>
         </w:tc>
         <w:tc>
           <w:tcPr>
@@ -3299,7 +3409,7 @@
     </w:p>
     <w:tbl>
       <w:tblPr>
-        <w:tblStyle w:val="Tabellenraster"/>
+        <w:tblStyle w:val="TableGrid"/>
         <w:tblW w:w="0" w:type="auto"/>
         <w:tblLayout w:type="fixed"/>
         <w:tblLook w:val="04A0" w:firstRow="1" w:lastRow="0" w:firstColumn="1" w:lastColumn="0" w:noHBand="0" w:noVBand="1"/>
@@ -3358,6 +3468,37 @@
         </w:tc>
       </w:tr>
       <w:tr>
+        <w:trPr>
+          <w:trHeight w:val="311"/>
+        </w:trPr>
+        <w:tc>
+          <w:tcPr>
+            <w:tcW w:w="2376" w:type="dxa"/>
+          </w:tcPr>
+          <w:p>
+            <w:r>
+              <w:t>numberOfColumns</w:t>
+            </w:r>
+          </w:p>
+        </w:tc>
+        <w:tc>
+          <w:tcPr>
+            <w:tcW w:w="4713" w:type="dxa"/>
+          </w:tcPr>
+          <w:p>
+            <w:r>
+              <w:t>6</w:t>
+            </w:r>
+          </w:p>
+        </w:tc>
+        <w:tc>
+          <w:tcPr>
+            <w:tcW w:w="2147" w:type="dxa"/>
+          </w:tcPr>
+          <w:p/>
+        </w:tc>
+      </w:tr>
+      <w:tr>
         <w:tc>
           <w:tcPr>
             <w:tcW w:w="2376" w:type="dxa"/>
@@ -3454,6 +3595,9 @@
         </w:tc>
       </w:tr>
       <w:tr>
+        <w:trPr>
+          <w:trHeight w:val="311"/>
+        </w:trPr>
         <w:tc>
           <w:tcPr>
             <w:tcW w:w="2376" w:type="dxa"/>
@@ -3484,57 +3628,14 @@
       <w:tr>
         <w:tc>
           <w:tcPr>
-            <w:tcW w:w="2376" w:type="dxa"/>
-          </w:tcPr>
-          <w:p>
-            <w:r>
-              <w:t>rowHeight</w:t>
-            </w:r>
-          </w:p>
-        </w:tc>
-        <w:tc>
-          <w:tcPr>
-            <w:tcW w:w="4713" w:type="dxa"/>
-          </w:tcPr>
-          <w:p>
-            <w:r>
-              <w:t>1</w:t>
-            </w:r>
-          </w:p>
-        </w:tc>
-        <w:tc>
-          <w:tcPr>
-            <w:tcW w:w="2147" w:type="dxa"/>
-          </w:tcPr>
-          <w:p>
-            <w:r>
-              <w:t>Number</w:t>
-            </w:r>
-          </w:p>
-        </w:tc>
-      </w:tr>
-      <w:tr>
-        <w:tc>
-          <w:tcPr>
-            <w:tcW w:w="2376" w:type="dxa"/>
+            <w:tcW w:w="9236" w:type="dxa"/>
+            <w:gridSpan w:val="3"/>
           </w:tcPr>
           <w:p>
             <w:r>
               <w:t>Solution 1 (multiple)</w:t>
             </w:r>
           </w:p>
-        </w:tc>
-        <w:tc>
-          <w:tcPr>
-            <w:tcW w:w="4713" w:type="dxa"/>
-          </w:tcPr>
-          <w:p/>
-        </w:tc>
-        <w:tc>
-          <w:tcPr>
-            <w:tcW w:w="2147" w:type="dxa"/>
-          </w:tcPr>
-          <w:p/>
         </w:tc>
       </w:tr>
       <w:tr>
@@ -3611,12 +3712,12 @@
     <w:p/>
     <w:p>
       <w:r>
-        <w:t>TextComponent</w:t>
+        <w:t>RadioButtonExercise</w:t>
       </w:r>
     </w:p>
     <w:tbl>
       <w:tblPr>
-        <w:tblStyle w:val="Tabellenraster"/>
+        <w:tblStyle w:val="TableGrid"/>
         <w:tblW w:w="0" w:type="auto"/>
         <w:tblLayout w:type="fixed"/>
         <w:tblLook w:val="04A0" w:firstRow="1" w:lastRow="0" w:firstColumn="1" w:lastColumn="0" w:noHBand="0" w:noVBand="1"/>
@@ -3689,7 +3790,7 @@
           </w:tcPr>
           <w:p>
             <w:r>
-              <w:t>Title</w:t>
+              <w:t>placeholderText</w:t>
             </w:r>
           </w:p>
         </w:tc>
@@ -3720,99 +3821,33 @@
             <w:tcW w:w="2376" w:type="dxa"/>
           </w:tcPr>
           <w:p>
-            <w:r>
-              <w:t>Text</w:t>
-            </w:r>
-          </w:p>
-        </w:tc>
-        <w:tc>
-          <w:tcPr>
-            <w:tcW w:w="4713" w:type="dxa"/>
-          </w:tcPr>
-          <w:p/>
-        </w:tc>
-        <w:tc>
-          <w:tcPr>
-            <w:tcW w:w="2147" w:type="dxa"/>
-          </w:tcPr>
-          <w:p>
-            <w:r>
-              <w:t>Rich Text with Tooltip</w:t>
-            </w:r>
-          </w:p>
-        </w:tc>
-      </w:tr>
-    </w:tbl>
-    <w:p/>
-    <w:p>
-      <w:r>
-        <w:t>RadioButtonExercise</w:t>
-      </w:r>
-    </w:p>
-    <w:tbl>
-      <w:tblPr>
-        <w:tblStyle w:val="Tabellenraster"/>
-        <w:tblW w:w="0" w:type="auto"/>
-        <w:tblLayout w:type="fixed"/>
-        <w:tblLook w:val="04A0" w:firstRow="1" w:lastRow="0" w:firstColumn="1" w:lastColumn="0" w:noHBand="0" w:noVBand="1"/>
-      </w:tblPr>
-      <w:tblGrid>
-        <w:gridCol w:w="2376"/>
-        <w:gridCol w:w="4713"/>
-        <w:gridCol w:w="2147"/>
-      </w:tblGrid>
-      <w:tr>
-        <w:tc>
-          <w:tcPr>
-            <w:tcW w:w="2376" w:type="dxa"/>
-          </w:tcPr>
-          <w:p>
             <w:pPr>
               <w:rPr>
                 <w:b/>
               </w:rPr>
             </w:pPr>
             <w:r>
-              <w:rPr>
-                <w:b/>
-              </w:rPr>
-              <w:t>Name</w:t>
-            </w:r>
-          </w:p>
-        </w:tc>
-        <w:tc>
-          <w:tcPr>
-            <w:tcW w:w="4713" w:type="dxa"/>
-          </w:tcPr>
-          <w:p>
-            <w:pPr>
-              <w:rPr>
-                <w:b/>
-              </w:rPr>
-            </w:pPr>
-            <w:r>
-              <w:rPr>
-                <w:b/>
-              </w:rPr>
-              <w:t>Value</w:t>
-            </w:r>
-          </w:p>
-        </w:tc>
-        <w:tc>
-          <w:tcPr>
-            <w:tcW w:w="2147" w:type="dxa"/>
-          </w:tcPr>
-          <w:p>
-            <w:pPr>
-              <w:rPr>
-                <w:b/>
-              </w:rPr>
-            </w:pPr>
-            <w:r>
-              <w:rPr>
-                <w:b/>
-              </w:rPr>
-              <w:t>Data type</w:t>
+              <w:t>numberOfColumns</w:t>
+            </w:r>
+          </w:p>
+        </w:tc>
+        <w:tc>
+          <w:tcPr>
+            <w:tcW w:w="4713" w:type="dxa"/>
+          </w:tcPr>
+          <w:p>
+            <w:r>
+              <w:t>6</w:t>
+            </w:r>
+          </w:p>
+        </w:tc>
+        <w:tc>
+          <w:tcPr>
+            <w:tcW w:w="2147" w:type="dxa"/>
+          </w:tcPr>
+          <w:p>
+            <w:r>
+              <w:t>Number</w:t>
             </w:r>
           </w:p>
         </w:tc>
@@ -3946,7 +3981,7 @@
     </w:p>
     <w:p>
       <w:pPr>
-        <w:pStyle w:val="berschrift3"/>
+        <w:pStyle w:val="Heading3"/>
       </w:pPr>
       <w:r>
         <w:lastRenderedPageBreak/>
@@ -3960,7 +3995,7 @@
     </w:p>
     <w:tbl>
       <w:tblPr>
-        <w:tblStyle w:val="Tabellenraster"/>
+        <w:tblStyle w:val="TableGrid"/>
         <w:tblW w:w="0" w:type="auto"/>
         <w:tblLayout w:type="fixed"/>
         <w:tblLook w:val="04A0" w:firstRow="1" w:lastRow="0" w:firstColumn="1" w:lastColumn="0" w:noHBand="0" w:noVBand="1"/>
@@ -4065,6 +4100,38 @@
           </w:tcPr>
           <w:p>
             <w:r>
+              <w:t>FromPage</w:t>
+            </w:r>
+          </w:p>
+        </w:tc>
+        <w:tc>
+          <w:tcPr>
+            <w:tcW w:w="4713" w:type="dxa"/>
+          </w:tcPr>
+          <w:p>
+            <w:r>
+              <w:t>3</w:t>
+            </w:r>
+          </w:p>
+        </w:tc>
+        <w:tc>
+          <w:tcPr>
+            <w:tcW w:w="2147" w:type="dxa"/>
+          </w:tcPr>
+          <w:p>
+            <w:r>
+              <w:t>Number</w:t>
+            </w:r>
+          </w:p>
+        </w:tc>
+      </w:tr>
+      <w:tr>
+        <w:tc>
+          <w:tcPr>
+            <w:tcW w:w="2376" w:type="dxa"/>
+          </w:tcPr>
+          <w:p>
+            <w:r>
               <w:t>ToPage</w:t>
             </w:r>
           </w:p>
@@ -4274,7 +4341,19 @@
           </w:tcPr>
           <w:p>
             <w:r>
-              <w:t>List of exercises who have to be correct</w:t>
+              <w:t>List of exercises wh</w:t>
+            </w:r>
+            <w:r>
+              <w:t>ich</w:t>
+            </w:r>
+            <w:r>
+              <w:t xml:space="preserve"> </w:t>
+            </w:r>
+            <w:r>
+              <w:t>has</w:t>
+            </w:r>
+            <w:r>
+              <w:t xml:space="preserve"> to be correct</w:t>
             </w:r>
           </w:p>
         </w:tc>
@@ -4288,7 +4367,7 @@
     </w:p>
     <w:tbl>
       <w:tblPr>
-        <w:tblStyle w:val="Tabellenraster"/>
+        <w:tblStyle w:val="TableGrid"/>
         <w:tblW w:w="0" w:type="auto"/>
         <w:tblLayout w:type="fixed"/>
         <w:tblLook w:val="04A0" w:firstRow="1" w:lastRow="0" w:firstColumn="1" w:lastColumn="0" w:noHBand="0" w:noVBand="1"/>
@@ -4396,6 +4475,38 @@
           </w:tcPr>
           <w:p>
             <w:r>
+              <w:t>FromPage</w:t>
+            </w:r>
+          </w:p>
+        </w:tc>
+        <w:tc>
+          <w:tcPr>
+            <w:tcW w:w="4713" w:type="dxa"/>
+          </w:tcPr>
+          <w:p>
+            <w:r>
+              <w:t>3</w:t>
+            </w:r>
+          </w:p>
+        </w:tc>
+        <w:tc>
+          <w:tcPr>
+            <w:tcW w:w="2147" w:type="dxa"/>
+          </w:tcPr>
+          <w:p>
+            <w:r>
+              <w:t>Number</w:t>
+            </w:r>
+          </w:p>
+        </w:tc>
+      </w:tr>
+      <w:tr>
+        <w:tc>
+          <w:tcPr>
+            <w:tcW w:w="2376" w:type="dxa"/>
+          </w:tcPr>
+          <w:p>
+            <w:r>
               <w:t>ToPage</w:t>
             </w:r>
           </w:p>
@@ -4566,6 +4677,9 @@
         </w:tc>
       </w:tr>
       <w:tr>
+        <w:trPr>
+          <w:trHeight w:val="883"/>
+        </w:trPr>
         <w:tc>
           <w:tcPr>
             <w:tcW w:w="2376" w:type="dxa"/>
@@ -4593,7 +4707,7 @@
           </w:tcPr>
           <w:p>
             <w:r>
-              <w:t>List of exercises who have to be correct</w:t>
+              <w:t>List of exercises which has to be correct</w:t>
             </w:r>
           </w:p>
         </w:tc>
@@ -4613,7 +4727,7 @@
     </w:p>
     <w:tbl>
       <w:tblPr>
-        <w:tblStyle w:val="Tabellenraster"/>
+        <w:tblStyle w:val="TableGrid"/>
         <w:tblW w:w="0" w:type="auto"/>
         <w:tblLayout w:type="fixed"/>
         <w:tblLook w:val="04A0" w:firstRow="1" w:lastRow="0" w:firstColumn="1" w:lastColumn="0" w:noHBand="0" w:noVBand="1"/>
@@ -4931,7 +5045,7 @@
           </w:tcPr>
           <w:p>
             <w:r>
-              <w:t>List of exercises who have to be correct</w:t>
+              <w:t>List of exercises which has to be correct</w:t>
             </w:r>
           </w:p>
         </w:tc>
@@ -4945,7 +5059,7 @@
     </w:p>
     <w:p>
       <w:pPr>
-        <w:pStyle w:val="berschrift2"/>
+        <w:pStyle w:val="Heading2"/>
       </w:pPr>
       <w:r>
         <w:lastRenderedPageBreak/>
@@ -4954,7 +5068,7 @@
     </w:p>
     <w:p>
       <w:pPr>
-        <w:pStyle w:val="berschrift3"/>
+        <w:pStyle w:val="Heading3"/>
       </w:pPr>
       <w:r>
         <w:t xml:space="preserve">Information about the </w:t>
@@ -4968,7 +5082,7 @@
     </w:p>
     <w:tbl>
       <w:tblPr>
-        <w:tblStyle w:val="Tabellenraster"/>
+        <w:tblStyle w:val="TableGrid"/>
         <w:tblW w:w="0" w:type="auto"/>
         <w:tblLayout w:type="fixed"/>
         <w:tblLook w:val="04A0" w:firstRow="1" w:lastRow="0" w:firstColumn="1" w:lastColumn="0" w:noHBand="0" w:noVBand="1"/>
@@ -5201,7 +5315,7 @@
           </w:tcPr>
           <w:p>
             <w:r>
-              <w:t>notebookVisibility</w:t>
+              <w:t>isNotebookVisible</w:t>
             </w:r>
           </w:p>
         </w:tc>
@@ -5453,7 +5567,7 @@
           </w:tcPr>
           <w:p>
             <w:r>
-              <w:t>Entrypoint for Storyline</w:t>
+              <w:t>startsStoryline</w:t>
             </w:r>
           </w:p>
         </w:tc>
@@ -5523,7 +5637,7 @@
     <w:p/>
     <w:p>
       <w:pPr>
-        <w:pStyle w:val="berschrift3"/>
+        <w:pStyle w:val="Heading3"/>
       </w:pPr>
       <w:r>
         <w:t>Information about the Components</w:t>
@@ -5537,7 +5651,7 @@
     </w:p>
     <w:tbl>
       <w:tblPr>
-        <w:tblStyle w:val="Tabellenraster"/>
+        <w:tblStyle w:val="TableGrid"/>
         <w:tblW w:w="0" w:type="auto"/>
         <w:tblLayout w:type="fixed"/>
         <w:tblLook w:val="04A0" w:firstRow="1" w:lastRow="0" w:firstColumn="1" w:lastColumn="0" w:noHBand="0" w:noVBand="1"/>
@@ -5610,49 +5724,56 @@
           </w:tcPr>
           <w:p>
             <w:r>
-              <w:t>Title</w:t>
-            </w:r>
-          </w:p>
-        </w:tc>
-        <w:tc>
-          <w:tcPr>
-            <w:tcW w:w="4713" w:type="dxa"/>
-          </w:tcPr>
-          <w:p>
-            <w:r>
-              <w:t>You are finished with the Storyline vitamin2</w:t>
-            </w:r>
-            <w:r>
-              <w:t>!</w:t>
-            </w:r>
-          </w:p>
-        </w:tc>
-        <w:tc>
-          <w:tcPr>
-            <w:tcW w:w="2147" w:type="dxa"/>
-          </w:tcPr>
-          <w:p>
-            <w:r>
-              <w:t>Text</w:t>
-            </w:r>
-          </w:p>
-        </w:tc>
-      </w:tr>
-      <w:tr>
-        <w:tc>
-          <w:tcPr>
-            <w:tcW w:w="2376" w:type="dxa"/>
-          </w:tcPr>
-          <w:p>
-            <w:r>
-              <w:t>Text</w:t>
-            </w:r>
-          </w:p>
-        </w:tc>
-        <w:tc>
-          <w:tcPr>
-            <w:tcW w:w="4713" w:type="dxa"/>
-          </w:tcPr>
+              <w:t>numberOfColumns</w:t>
+            </w:r>
+          </w:p>
+        </w:tc>
+        <w:tc>
+          <w:tcPr>
+            <w:tcW w:w="4713" w:type="dxa"/>
+          </w:tcPr>
+          <w:p>
+            <w:r>
+              <w:t>12</w:t>
+            </w:r>
+          </w:p>
+        </w:tc>
+        <w:tc>
+          <w:tcPr>
+            <w:tcW w:w="2147" w:type="dxa"/>
+          </w:tcPr>
+          <w:p>
+            <w:r>
+              <w:t>Number</w:t>
+            </w:r>
+            <w:bookmarkStart w:id="0" w:name="_GoBack"/>
+            <w:bookmarkEnd w:id="0"/>
+          </w:p>
+        </w:tc>
+      </w:tr>
+      <w:tr>
+        <w:tc>
+          <w:tcPr>
+            <w:tcW w:w="2376" w:type="dxa"/>
+          </w:tcPr>
+          <w:p>
+            <w:r>
+              <w:t>markdownContent</w:t>
+            </w:r>
+          </w:p>
+        </w:tc>
+        <w:tc>
+          <w:tcPr>
+            <w:tcW w:w="4713" w:type="dxa"/>
+          </w:tcPr>
+          <w:p>
+            <w:r>
+              <w:t xml:space="preserve"># </w:t>
+            </w:r>
+            <w:r>
+              <w:t>You are finished with the Storyline vitamin2!</w:t>
+            </w:r>
+          </w:p>
           <w:p>
             <w:r>
               <w:t>Thanks for your work!</w:t>
@@ -5683,7 +5804,7 @@
 </file>
 
 <file path=word/styles.xml><?xml version="1.0" encoding="utf-8"?>
-<w:styles xmlns:mc="http://schemas.openxmlformats.org/markup-compatibility/2006" xmlns:r="http://schemas.openxmlformats.org/officeDocument/2006/relationships" xmlns:w="http://schemas.openxmlformats.org/wordprocessingml/2006/main" xmlns:w14="http://schemas.microsoft.com/office/word/2010/wordml" mc:Ignorable="w14">
+<w:styles xmlns:mc="http://schemas.openxmlformats.org/markup-compatibility/2006" xmlns:r="http://schemas.openxmlformats.org/officeDocument/2006/relationships" xmlns:w="http://schemas.openxmlformats.org/wordprocessingml/2006/main" xmlns:w14="http://schemas.microsoft.com/office/word/2010/wordml" xmlns:w15="http://schemas.microsoft.com/office/word/2012/wordml" mc:Ignorable="w14 w15">
   <w:docDefaults>
     <w:rPrDefault>
       <w:rPr>
@@ -5695,154 +5816,399 @@
     </w:rPrDefault>
     <w:pPrDefault/>
   </w:docDefaults>
-  <w:latentStyles w:defLockedState="0" w:defUIPriority="99" w:defSemiHidden="1" w:defUnhideWhenUsed="1" w:defQFormat="0" w:count="267">
-    <w:lsdException w:name="Normal" w:semiHidden="0" w:uiPriority="0" w:unhideWhenUsed="0" w:qFormat="1"/>
-    <w:lsdException w:name="heading 1" w:semiHidden="0" w:uiPriority="9" w:unhideWhenUsed="0" w:qFormat="1"/>
-    <w:lsdException w:name="heading 2" w:uiPriority="9" w:qFormat="1"/>
-    <w:lsdException w:name="heading 3" w:uiPriority="9" w:qFormat="1"/>
-    <w:lsdException w:name="heading 4" w:uiPriority="9" w:qFormat="1"/>
-    <w:lsdException w:name="heading 5" w:uiPriority="9" w:qFormat="1"/>
-    <w:lsdException w:name="heading 6" w:uiPriority="9" w:qFormat="1"/>
-    <w:lsdException w:name="heading 7" w:uiPriority="9" w:qFormat="1"/>
-    <w:lsdException w:name="heading 8" w:uiPriority="9" w:qFormat="1"/>
-    <w:lsdException w:name="heading 9" w:uiPriority="9" w:qFormat="1"/>
-    <w:lsdException w:name="toc 1" w:uiPriority="39"/>
-    <w:lsdException w:name="toc 2" w:uiPriority="39"/>
-    <w:lsdException w:name="toc 3" w:uiPriority="39"/>
-    <w:lsdException w:name="toc 4" w:uiPriority="39"/>
-    <w:lsdException w:name="toc 5" w:uiPriority="39"/>
-    <w:lsdException w:name="toc 6" w:uiPriority="39"/>
-    <w:lsdException w:name="toc 7" w:uiPriority="39"/>
-    <w:lsdException w:name="toc 8" w:uiPriority="39"/>
-    <w:lsdException w:name="toc 9" w:uiPriority="39"/>
-    <w:lsdException w:name="caption" w:uiPriority="35" w:qFormat="1"/>
-    <w:lsdException w:name="Title" w:semiHidden="0" w:uiPriority="10" w:unhideWhenUsed="0" w:qFormat="1"/>
-    <w:lsdException w:name="Default Paragraph Font" w:uiPriority="1"/>
-    <w:lsdException w:name="Subtitle" w:semiHidden="0" w:uiPriority="11" w:unhideWhenUsed="0" w:qFormat="1"/>
-    <w:lsdException w:name="Strong" w:semiHidden="0" w:uiPriority="22" w:unhideWhenUsed="0" w:qFormat="1"/>
-    <w:lsdException w:name="Emphasis" w:semiHidden="0" w:uiPriority="20" w:unhideWhenUsed="0" w:qFormat="1"/>
-    <w:lsdException w:name="Table Grid" w:semiHidden="0" w:uiPriority="39" w:unhideWhenUsed="0"/>
-    <w:lsdException w:name="Placeholder Text" w:unhideWhenUsed="0"/>
-    <w:lsdException w:name="No Spacing" w:semiHidden="0" w:uiPriority="1" w:unhideWhenUsed="0" w:qFormat="1"/>
-    <w:lsdException w:name="Light Shading" w:semiHidden="0" w:uiPriority="60" w:unhideWhenUsed="0"/>
-    <w:lsdException w:name="Light List" w:semiHidden="0" w:uiPriority="61" w:unhideWhenUsed="0"/>
-    <w:lsdException w:name="Light Grid" w:semiHidden="0" w:uiPriority="62" w:unhideWhenUsed="0"/>
-    <w:lsdException w:name="Medium Shading 1" w:semiHidden="0" w:uiPriority="63" w:unhideWhenUsed="0"/>
-    <w:lsdException w:name="Medium Shading 2" w:semiHidden="0" w:uiPriority="64" w:unhideWhenUsed="0"/>
-    <w:lsdException w:name="Medium List 1" w:semiHidden="0" w:uiPriority="65" w:unhideWhenUsed="0"/>
-    <w:lsdException w:name="Medium List 2" w:semiHidden="0" w:uiPriority="66" w:unhideWhenUsed="0"/>
-    <w:lsdException w:name="Medium Grid 1" w:semiHidden="0" w:uiPriority="67" w:unhideWhenUsed="0"/>
-    <w:lsdException w:name="Medium Grid 2" w:semiHidden="0" w:uiPriority="68" w:unhideWhenUsed="0"/>
-    <w:lsdException w:name="Medium Grid 3" w:semiHidden="0" w:uiPriority="69" w:unhideWhenUsed="0"/>
-    <w:lsdException w:name="Dark List" w:semiHidden="0" w:uiPriority="70" w:unhideWhenUsed="0"/>
-    <w:lsdException w:name="Colorful Shading" w:semiHidden="0" w:uiPriority="71" w:unhideWhenUsed="0"/>
-    <w:lsdException w:name="Colorful List" w:semiHidden="0" w:uiPriority="72" w:unhideWhenUsed="0"/>
-    <w:lsdException w:name="Colorful Grid" w:semiHidden="0" w:uiPriority="73" w:unhideWhenUsed="0"/>
-    <w:lsdException w:name="Light Shading Accent 1" w:semiHidden="0" w:uiPriority="60" w:unhideWhenUsed="0"/>
-    <w:lsdException w:name="Light List Accent 1" w:semiHidden="0" w:uiPriority="61" w:unhideWhenUsed="0"/>
-    <w:lsdException w:name="Light Grid Accent 1" w:semiHidden="0" w:uiPriority="62" w:unhideWhenUsed="0"/>
-    <w:lsdException w:name="Medium Shading 1 Accent 1" w:semiHidden="0" w:uiPriority="63" w:unhideWhenUsed="0"/>
-    <w:lsdException w:name="Medium Shading 2 Accent 1" w:semiHidden="0" w:uiPriority="64" w:unhideWhenUsed="0"/>
-    <w:lsdException w:name="Medium List 1 Accent 1" w:semiHidden="0" w:uiPriority="65" w:unhideWhenUsed="0"/>
-    <w:lsdException w:name="Revision" w:unhideWhenUsed="0"/>
-    <w:lsdException w:name="List Paragraph" w:semiHidden="0" w:uiPriority="34" w:unhideWhenUsed="0" w:qFormat="1"/>
-    <w:lsdException w:name="Quote" w:semiHidden="0" w:uiPriority="29" w:unhideWhenUsed="0" w:qFormat="1"/>
-    <w:lsdException w:name="Intense Quote" w:semiHidden="0" w:uiPriority="30" w:unhideWhenUsed="0" w:qFormat="1"/>
-    <w:lsdException w:name="Medium List 2 Accent 1" w:semiHidden="0" w:uiPriority="66" w:unhideWhenUsed="0"/>
-    <w:lsdException w:name="Medium Grid 1 Accent 1" w:semiHidden="0" w:uiPriority="67" w:unhideWhenUsed="0"/>
-    <w:lsdException w:name="Medium Grid 2 Accent 1" w:semiHidden="0" w:uiPriority="68" w:unhideWhenUsed="0"/>
-    <w:lsdException w:name="Medium Grid 3 Accent 1" w:semiHidden="0" w:uiPriority="69" w:unhideWhenUsed="0"/>
-    <w:lsdException w:name="Dark List Accent 1" w:semiHidden="0" w:uiPriority="70" w:unhideWhenUsed="0"/>
-    <w:lsdException w:name="Colorful Shading Accent 1" w:semiHidden="0" w:uiPriority="71" w:unhideWhenUsed="0"/>
-    <w:lsdException w:name="Colorful List Accent 1" w:semiHidden="0" w:uiPriority="72" w:unhideWhenUsed="0"/>
-    <w:lsdException w:name="Colorful Grid Accent 1" w:semiHidden="0" w:uiPriority="73" w:unhideWhenUsed="0"/>
-    <w:lsdException w:name="Light Shading Accent 2" w:semiHidden="0" w:uiPriority="60" w:unhideWhenUsed="0"/>
-    <w:lsdException w:name="Light List Accent 2" w:semiHidden="0" w:uiPriority="61" w:unhideWhenUsed="0"/>
-    <w:lsdException w:name="Light Grid Accent 2" w:semiHidden="0" w:uiPriority="62" w:unhideWhenUsed="0"/>
-    <w:lsdException w:name="Medium Shading 1 Accent 2" w:semiHidden="0" w:uiPriority="63" w:unhideWhenUsed="0"/>
-    <w:lsdException w:name="Medium Shading 2 Accent 2" w:semiHidden="0" w:uiPriority="64" w:unhideWhenUsed="0"/>
-    <w:lsdException w:name="Medium List 1 Accent 2" w:semiHidden="0" w:uiPriority="65" w:unhideWhenUsed="0"/>
-    <w:lsdException w:name="Medium List 2 Accent 2" w:semiHidden="0" w:uiPriority="66" w:unhideWhenUsed="0"/>
-    <w:lsdException w:name="Medium Grid 1 Accent 2" w:semiHidden="0" w:uiPriority="67" w:unhideWhenUsed="0"/>
-    <w:lsdException w:name="Medium Grid 2 Accent 2" w:semiHidden="0" w:uiPriority="68" w:unhideWhenUsed="0"/>
-    <w:lsdException w:name="Medium Grid 3 Accent 2" w:semiHidden="0" w:uiPriority="69" w:unhideWhenUsed="0"/>
-    <w:lsdException w:name="Dark List Accent 2" w:semiHidden="0" w:uiPriority="70" w:unhideWhenUsed="0"/>
-    <w:lsdException w:name="Colorful Shading Accent 2" w:semiHidden="0" w:uiPriority="71" w:unhideWhenUsed="0"/>
-    <w:lsdException w:name="Colorful List Accent 2" w:semiHidden="0" w:uiPriority="72" w:unhideWhenUsed="0"/>
-    <w:lsdException w:name="Colorful Grid Accent 2" w:semiHidden="0" w:uiPriority="73" w:unhideWhenUsed="0"/>
-    <w:lsdException w:name="Light Shading Accent 3" w:semiHidden="0" w:uiPriority="60" w:unhideWhenUsed="0"/>
-    <w:lsdException w:name="Light List Accent 3" w:semiHidden="0" w:uiPriority="61" w:unhideWhenUsed="0"/>
-    <w:lsdException w:name="Light Grid Accent 3" w:semiHidden="0" w:uiPriority="62" w:unhideWhenUsed="0"/>
-    <w:lsdException w:name="Medium Shading 1 Accent 3" w:semiHidden="0" w:uiPriority="63" w:unhideWhenUsed="0"/>
-    <w:lsdException w:name="Medium Shading 2 Accent 3" w:semiHidden="0" w:uiPriority="64" w:unhideWhenUsed="0"/>
-    <w:lsdException w:name="Medium List 1 Accent 3" w:semiHidden="0" w:uiPriority="65" w:unhideWhenUsed="0"/>
-    <w:lsdException w:name="Medium List 2 Accent 3" w:semiHidden="0" w:uiPriority="66" w:unhideWhenUsed="0"/>
-    <w:lsdException w:name="Medium Grid 1 Accent 3" w:semiHidden="0" w:uiPriority="67" w:unhideWhenUsed="0"/>
-    <w:lsdException w:name="Medium Grid 2 Accent 3" w:semiHidden="0" w:uiPriority="68" w:unhideWhenUsed="0"/>
-    <w:lsdException w:name="Medium Grid 3 Accent 3" w:semiHidden="0" w:uiPriority="69" w:unhideWhenUsed="0"/>
-    <w:lsdException w:name="Dark List Accent 3" w:semiHidden="0" w:uiPriority="70" w:unhideWhenUsed="0"/>
-    <w:lsdException w:name="Colorful Shading Accent 3" w:semiHidden="0" w:uiPriority="71" w:unhideWhenUsed="0"/>
-    <w:lsdException w:name="Colorful List Accent 3" w:semiHidden="0" w:uiPriority="72" w:unhideWhenUsed="0"/>
-    <w:lsdException w:name="Colorful Grid Accent 3" w:semiHidden="0" w:uiPriority="73" w:unhideWhenUsed="0"/>
-    <w:lsdException w:name="Light Shading Accent 4" w:semiHidden="0" w:uiPriority="60" w:unhideWhenUsed="0"/>
-    <w:lsdException w:name="Light List Accent 4" w:semiHidden="0" w:uiPriority="61" w:unhideWhenUsed="0"/>
-    <w:lsdException w:name="Light Grid Accent 4" w:semiHidden="0" w:uiPriority="62" w:unhideWhenUsed="0"/>
-    <w:lsdException w:name="Medium Shading 1 Accent 4" w:semiHidden="0" w:uiPriority="63" w:unhideWhenUsed="0"/>
-    <w:lsdException w:name="Medium Shading 2 Accent 4" w:semiHidden="0" w:uiPriority="64" w:unhideWhenUsed="0"/>
-    <w:lsdException w:name="Medium List 1 Accent 4" w:semiHidden="0" w:uiPriority="65" w:unhideWhenUsed="0"/>
-    <w:lsdException w:name="Medium List 2 Accent 4" w:semiHidden="0" w:uiPriority="66" w:unhideWhenUsed="0"/>
-    <w:lsdException w:name="Medium Grid 1 Accent 4" w:semiHidden="0" w:uiPriority="67" w:unhideWhenUsed="0"/>
-    <w:lsdException w:name="Medium Grid 2 Accent 4" w:semiHidden="0" w:uiPriority="68" w:unhideWhenUsed="0"/>
-    <w:lsdException w:name="Medium Grid 3 Accent 4" w:semiHidden="0" w:uiPriority="69" w:unhideWhenUsed="0"/>
-    <w:lsdException w:name="Dark List Accent 4" w:semiHidden="0" w:uiPriority="70" w:unhideWhenUsed="0"/>
-    <w:lsdException w:name="Colorful Shading Accent 4" w:semiHidden="0" w:uiPriority="71" w:unhideWhenUsed="0"/>
-    <w:lsdException w:name="Colorful List Accent 4" w:semiHidden="0" w:uiPriority="72" w:unhideWhenUsed="0"/>
-    <w:lsdException w:name="Colorful Grid Accent 4" w:semiHidden="0" w:uiPriority="73" w:unhideWhenUsed="0"/>
-    <w:lsdException w:name="Light Shading Accent 5" w:semiHidden="0" w:uiPriority="60" w:unhideWhenUsed="0"/>
-    <w:lsdException w:name="Light List Accent 5" w:semiHidden="0" w:uiPriority="61" w:unhideWhenUsed="0"/>
-    <w:lsdException w:name="Light Grid Accent 5" w:semiHidden="0" w:uiPriority="62" w:unhideWhenUsed="0"/>
-    <w:lsdException w:name="Medium Shading 1 Accent 5" w:semiHidden="0" w:uiPriority="63" w:unhideWhenUsed="0"/>
-    <w:lsdException w:name="Medium Shading 2 Accent 5" w:semiHidden="0" w:uiPriority="64" w:unhideWhenUsed="0"/>
-    <w:lsdException w:name="Medium List 1 Accent 5" w:semiHidden="0" w:uiPriority="65" w:unhideWhenUsed="0"/>
-    <w:lsdException w:name="Medium List 2 Accent 5" w:semiHidden="0" w:uiPriority="66" w:unhideWhenUsed="0"/>
-    <w:lsdException w:name="Medium Grid 1 Accent 5" w:semiHidden="0" w:uiPriority="67" w:unhideWhenUsed="0"/>
-    <w:lsdException w:name="Medium Grid 2 Accent 5" w:semiHidden="0" w:uiPriority="68" w:unhideWhenUsed="0"/>
-    <w:lsdException w:name="Medium Grid 3 Accent 5" w:semiHidden="0" w:uiPriority="69" w:unhideWhenUsed="0"/>
-    <w:lsdException w:name="Dark List Accent 5" w:semiHidden="0" w:uiPriority="70" w:unhideWhenUsed="0"/>
-    <w:lsdException w:name="Colorful Shading Accent 5" w:semiHidden="0" w:uiPriority="71" w:unhideWhenUsed="0"/>
-    <w:lsdException w:name="Colorful List Accent 5" w:semiHidden="0" w:uiPriority="72" w:unhideWhenUsed="0"/>
-    <w:lsdException w:name="Colorful Grid Accent 5" w:semiHidden="0" w:uiPriority="73" w:unhideWhenUsed="0"/>
-    <w:lsdException w:name="Light Shading Accent 6" w:semiHidden="0" w:uiPriority="60" w:unhideWhenUsed="0"/>
-    <w:lsdException w:name="Light List Accent 6" w:semiHidden="0" w:uiPriority="61" w:unhideWhenUsed="0"/>
-    <w:lsdException w:name="Light Grid Accent 6" w:semiHidden="0" w:uiPriority="62" w:unhideWhenUsed="0"/>
-    <w:lsdException w:name="Medium Shading 1 Accent 6" w:semiHidden="0" w:uiPriority="63" w:unhideWhenUsed="0"/>
-    <w:lsdException w:name="Medium Shading 2 Accent 6" w:semiHidden="0" w:uiPriority="64" w:unhideWhenUsed="0"/>
-    <w:lsdException w:name="Medium List 1 Accent 6" w:semiHidden="0" w:uiPriority="65" w:unhideWhenUsed="0"/>
-    <w:lsdException w:name="Medium List 2 Accent 6" w:semiHidden="0" w:uiPriority="66" w:unhideWhenUsed="0"/>
-    <w:lsdException w:name="Medium Grid 1 Accent 6" w:semiHidden="0" w:uiPriority="67" w:unhideWhenUsed="0"/>
-    <w:lsdException w:name="Medium Grid 2 Accent 6" w:semiHidden="0" w:uiPriority="68" w:unhideWhenUsed="0"/>
-    <w:lsdException w:name="Medium Grid 3 Accent 6" w:semiHidden="0" w:uiPriority="69" w:unhideWhenUsed="0"/>
-    <w:lsdException w:name="Dark List Accent 6" w:semiHidden="0" w:uiPriority="70" w:unhideWhenUsed="0"/>
-    <w:lsdException w:name="Colorful Shading Accent 6" w:semiHidden="0" w:uiPriority="71" w:unhideWhenUsed="0"/>
-    <w:lsdException w:name="Colorful List Accent 6" w:semiHidden="0" w:uiPriority="72" w:unhideWhenUsed="0"/>
-    <w:lsdException w:name="Colorful Grid Accent 6" w:semiHidden="0" w:uiPriority="73" w:unhideWhenUsed="0"/>
-    <w:lsdException w:name="Subtle Emphasis" w:semiHidden="0" w:uiPriority="19" w:unhideWhenUsed="0" w:qFormat="1"/>
-    <w:lsdException w:name="Intense Emphasis" w:semiHidden="0" w:uiPriority="21" w:unhideWhenUsed="0" w:qFormat="1"/>
-    <w:lsdException w:name="Subtle Reference" w:semiHidden="0" w:uiPriority="31" w:unhideWhenUsed="0" w:qFormat="1"/>
-    <w:lsdException w:name="Intense Reference" w:semiHidden="0" w:uiPriority="32" w:unhideWhenUsed="0" w:qFormat="1"/>
-    <w:lsdException w:name="Book Title" w:semiHidden="0" w:uiPriority="33" w:unhideWhenUsed="0" w:qFormat="1"/>
-    <w:lsdException w:name="Bibliography" w:uiPriority="37"/>
-    <w:lsdException w:name="TOC Heading" w:uiPriority="39" w:qFormat="1"/>
+  <w:latentStyles w:defLockedState="0" w:defUIPriority="99" w:defSemiHidden="0" w:defUnhideWhenUsed="0" w:defQFormat="0" w:count="382">
+    <w:lsdException w:name="Normal" w:uiPriority="0" w:qFormat="1"/>
+    <w:lsdException w:name="heading 1" w:uiPriority="9" w:qFormat="1"/>
+    <w:lsdException w:name="heading 2" w:semiHidden="1" w:uiPriority="9" w:unhideWhenUsed="1" w:qFormat="1"/>
+    <w:lsdException w:name="heading 3" w:semiHidden="1" w:uiPriority="9" w:unhideWhenUsed="1" w:qFormat="1"/>
+    <w:lsdException w:name="heading 4" w:semiHidden="1" w:uiPriority="9" w:unhideWhenUsed="1" w:qFormat="1"/>
+    <w:lsdException w:name="heading 5" w:semiHidden="1" w:uiPriority="9" w:unhideWhenUsed="1" w:qFormat="1"/>
+    <w:lsdException w:name="heading 6" w:semiHidden="1" w:uiPriority="9" w:unhideWhenUsed="1" w:qFormat="1"/>
+    <w:lsdException w:name="heading 7" w:semiHidden="1" w:uiPriority="9" w:unhideWhenUsed="1" w:qFormat="1"/>
+    <w:lsdException w:name="heading 8" w:semiHidden="1" w:uiPriority="9" w:unhideWhenUsed="1" w:qFormat="1"/>
+    <w:lsdException w:name="heading 9" w:semiHidden="1" w:uiPriority="9" w:unhideWhenUsed="1" w:qFormat="1"/>
+    <w:lsdException w:name="index 1" w:semiHidden="1" w:unhideWhenUsed="1"/>
+    <w:lsdException w:name="index 2" w:semiHidden="1" w:unhideWhenUsed="1"/>
+    <w:lsdException w:name="index 3" w:semiHidden="1" w:unhideWhenUsed="1"/>
+    <w:lsdException w:name="index 4" w:semiHidden="1" w:unhideWhenUsed="1"/>
+    <w:lsdException w:name="index 5" w:semiHidden="1" w:unhideWhenUsed="1"/>
+    <w:lsdException w:name="index 6" w:semiHidden="1" w:unhideWhenUsed="1"/>
+    <w:lsdException w:name="index 7" w:semiHidden="1" w:unhideWhenUsed="1"/>
+    <w:lsdException w:name="index 8" w:semiHidden="1" w:unhideWhenUsed="1"/>
+    <w:lsdException w:name="index 9" w:semiHidden="1" w:unhideWhenUsed="1"/>
+    <w:lsdException w:name="toc 1" w:semiHidden="1" w:uiPriority="39" w:unhideWhenUsed="1"/>
+    <w:lsdException w:name="toc 2" w:semiHidden="1" w:uiPriority="39" w:unhideWhenUsed="1"/>
+    <w:lsdException w:name="toc 3" w:semiHidden="1" w:uiPriority="39" w:unhideWhenUsed="1"/>
+    <w:lsdException w:name="toc 4" w:semiHidden="1" w:uiPriority="39" w:unhideWhenUsed="1"/>
+    <w:lsdException w:name="toc 5" w:semiHidden="1" w:uiPriority="39" w:unhideWhenUsed="1"/>
+    <w:lsdException w:name="toc 6" w:semiHidden="1" w:uiPriority="39" w:unhideWhenUsed="1"/>
+    <w:lsdException w:name="toc 7" w:semiHidden="1" w:uiPriority="39" w:unhideWhenUsed="1"/>
+    <w:lsdException w:name="toc 8" w:semiHidden="1" w:uiPriority="39" w:unhideWhenUsed="1"/>
+    <w:lsdException w:name="toc 9" w:semiHidden="1" w:uiPriority="39" w:unhideWhenUsed="1"/>
+    <w:lsdException w:name="Normal Indent" w:semiHidden="1" w:unhideWhenUsed="1"/>
+    <w:lsdException w:name="footnote text" w:semiHidden="1" w:unhideWhenUsed="1"/>
+    <w:lsdException w:name="annotation text" w:semiHidden="1" w:unhideWhenUsed="1"/>
+    <w:lsdException w:name="header" w:semiHidden="1" w:unhideWhenUsed="1"/>
+    <w:lsdException w:name="footer" w:semiHidden="1" w:unhideWhenUsed="1"/>
+    <w:lsdException w:name="index heading" w:semiHidden="1" w:unhideWhenUsed="1"/>
+    <w:lsdException w:name="caption" w:semiHidden="1" w:uiPriority="35" w:unhideWhenUsed="1" w:qFormat="1"/>
+    <w:lsdException w:name="table of figures" w:semiHidden="1" w:unhideWhenUsed="1"/>
+    <w:lsdException w:name="envelope address" w:semiHidden="1" w:unhideWhenUsed="1"/>
+    <w:lsdException w:name="envelope return" w:semiHidden="1" w:unhideWhenUsed="1"/>
+    <w:lsdException w:name="footnote reference" w:semiHidden="1" w:unhideWhenUsed="1"/>
+    <w:lsdException w:name="annotation reference" w:semiHidden="1" w:unhideWhenUsed="1"/>
+    <w:lsdException w:name="line number" w:semiHidden="1" w:unhideWhenUsed="1"/>
+    <w:lsdException w:name="page number" w:semiHidden="1" w:unhideWhenUsed="1"/>
+    <w:lsdException w:name="endnote reference" w:semiHidden="1" w:unhideWhenUsed="1"/>
+    <w:lsdException w:name="endnote text" w:semiHidden="1" w:unhideWhenUsed="1"/>
+    <w:lsdException w:name="table of authorities" w:semiHidden="1" w:unhideWhenUsed="1"/>
+    <w:lsdException w:name="macro" w:semiHidden="1" w:unhideWhenUsed="1"/>
+    <w:lsdException w:name="toa heading" w:semiHidden="1" w:unhideWhenUsed="1"/>
+    <w:lsdException w:name="List" w:semiHidden="1" w:unhideWhenUsed="1"/>
+    <w:lsdException w:name="List Bullet" w:semiHidden="1" w:unhideWhenUsed="1"/>
+    <w:lsdException w:name="List Number" w:semiHidden="1" w:unhideWhenUsed="1"/>
+    <w:lsdException w:name="List 2" w:semiHidden="1" w:unhideWhenUsed="1"/>
+    <w:lsdException w:name="List 3" w:semiHidden="1" w:unhideWhenUsed="1"/>
+    <w:lsdException w:name="List 4" w:semiHidden="1" w:unhideWhenUsed="1"/>
+    <w:lsdException w:name="List 5" w:semiHidden="1" w:unhideWhenUsed="1"/>
+    <w:lsdException w:name="List Bullet 2" w:semiHidden="1" w:unhideWhenUsed="1"/>
+    <w:lsdException w:name="List Bullet 3" w:semiHidden="1" w:unhideWhenUsed="1"/>
+    <w:lsdException w:name="List Bullet 4" w:semiHidden="1" w:unhideWhenUsed="1"/>
+    <w:lsdException w:name="List Bullet 5" w:semiHidden="1" w:unhideWhenUsed="1"/>
+    <w:lsdException w:name="List Number 2" w:semiHidden="1" w:unhideWhenUsed="1"/>
+    <w:lsdException w:name="List Number 3" w:semiHidden="1" w:unhideWhenUsed="1"/>
+    <w:lsdException w:name="List Number 4" w:semiHidden="1" w:unhideWhenUsed="1"/>
+    <w:lsdException w:name="List Number 5" w:semiHidden="1" w:unhideWhenUsed="1"/>
+    <w:lsdException w:name="Title" w:uiPriority="10" w:qFormat="1"/>
+    <w:lsdException w:name="Closing" w:semiHidden="1" w:unhideWhenUsed="1"/>
+    <w:lsdException w:name="Signature" w:semiHidden="1" w:unhideWhenUsed="1"/>
+    <w:lsdException w:name="Default Paragraph Font" w:semiHidden="1" w:uiPriority="1" w:unhideWhenUsed="1"/>
+    <w:lsdException w:name="Body Text" w:semiHidden="1" w:unhideWhenUsed="1"/>
+    <w:lsdException w:name="Body Text Indent" w:semiHidden="1" w:unhideWhenUsed="1"/>
+    <w:lsdException w:name="List Continue" w:semiHidden="1" w:unhideWhenUsed="1"/>
+    <w:lsdException w:name="List Continue 2" w:semiHidden="1" w:unhideWhenUsed="1"/>
+    <w:lsdException w:name="List Continue 3" w:semiHidden="1" w:unhideWhenUsed="1"/>
+    <w:lsdException w:name="List Continue 4" w:semiHidden="1" w:unhideWhenUsed="1"/>
+    <w:lsdException w:name="List Continue 5" w:semiHidden="1" w:unhideWhenUsed="1"/>
+    <w:lsdException w:name="Message Header" w:semiHidden="1" w:unhideWhenUsed="1"/>
+    <w:lsdException w:name="Subtitle" w:uiPriority="11" w:qFormat="1"/>
+    <w:lsdException w:name="Salutation" w:semiHidden="1" w:unhideWhenUsed="1"/>
+    <w:lsdException w:name="Date" w:semiHidden="1" w:unhideWhenUsed="1"/>
+    <w:lsdException w:name="Body Text First Indent" w:semiHidden="1" w:unhideWhenUsed="1"/>
+    <w:lsdException w:name="Body Text First Indent 2" w:semiHidden="1" w:unhideWhenUsed="1"/>
+    <w:lsdException w:name="Note Heading" w:semiHidden="1" w:unhideWhenUsed="1"/>
+    <w:lsdException w:name="Body Text 2" w:semiHidden="1" w:unhideWhenUsed="1"/>
+    <w:lsdException w:name="Body Text 3" w:semiHidden="1" w:unhideWhenUsed="1"/>
+    <w:lsdException w:name="Body Text Indent 2" w:semiHidden="1" w:unhideWhenUsed="1"/>
+    <w:lsdException w:name="Body Text Indent 3" w:semiHidden="1" w:unhideWhenUsed="1"/>
+    <w:lsdException w:name="Block Text" w:semiHidden="1" w:unhideWhenUsed="1"/>
+    <w:lsdException w:name="Hyperlink" w:semiHidden="1" w:unhideWhenUsed="1"/>
+    <w:lsdException w:name="FollowedHyperlink" w:semiHidden="1" w:unhideWhenUsed="1"/>
+    <w:lsdException w:name="Strong" w:uiPriority="22" w:qFormat="1"/>
+    <w:lsdException w:name="Emphasis" w:uiPriority="20" w:qFormat="1"/>
+    <w:lsdException w:name="Document Map" w:semiHidden="1" w:unhideWhenUsed="1"/>
+    <w:lsdException w:name="Plain Text" w:semiHidden="1" w:unhideWhenUsed="1"/>
+    <w:lsdException w:name="E-mail Signature" w:semiHidden="1" w:unhideWhenUsed="1"/>
+    <w:lsdException w:name="HTML Top of Form" w:semiHidden="1" w:unhideWhenUsed="1"/>
+    <w:lsdException w:name="HTML Bottom of Form" w:semiHidden="1" w:unhideWhenUsed="1"/>
+    <w:lsdException w:name="Normal (Web)" w:semiHidden="1" w:unhideWhenUsed="1"/>
+    <w:lsdException w:name="HTML Acronym" w:semiHidden="1" w:unhideWhenUsed="1"/>
+    <w:lsdException w:name="HTML Address" w:semiHidden="1" w:unhideWhenUsed="1"/>
+    <w:lsdException w:name="HTML Cite" w:semiHidden="1" w:unhideWhenUsed="1"/>
+    <w:lsdException w:name="HTML Code" w:semiHidden="1" w:unhideWhenUsed="1"/>
+    <w:lsdException w:name="HTML Definition" w:semiHidden="1" w:unhideWhenUsed="1"/>
+    <w:lsdException w:name="HTML Keyboard" w:semiHidden="1" w:unhideWhenUsed="1"/>
+    <w:lsdException w:name="HTML Preformatted" w:semiHidden="1" w:unhideWhenUsed="1"/>
+    <w:lsdException w:name="HTML Sample" w:semiHidden="1" w:unhideWhenUsed="1"/>
+    <w:lsdException w:name="HTML Typewriter" w:semiHidden="1" w:unhideWhenUsed="1"/>
+    <w:lsdException w:name="HTML Variable" w:semiHidden="1" w:unhideWhenUsed="1"/>
+    <w:lsdException w:name="Normal Table" w:semiHidden="1" w:unhideWhenUsed="1"/>
+    <w:lsdException w:name="annotation subject" w:semiHidden="1" w:unhideWhenUsed="1"/>
+    <w:lsdException w:name="No List" w:semiHidden="1" w:unhideWhenUsed="1"/>
+    <w:lsdException w:name="Outline List 1" w:semiHidden="1" w:unhideWhenUsed="1"/>
+    <w:lsdException w:name="Outline List 2" w:semiHidden="1" w:unhideWhenUsed="1"/>
+    <w:lsdException w:name="Outline List 3" w:semiHidden="1" w:unhideWhenUsed="1"/>
+    <w:lsdException w:name="Table Simple 1" w:semiHidden="1" w:unhideWhenUsed="1"/>
+    <w:lsdException w:name="Table Simple 2" w:semiHidden="1" w:unhideWhenUsed="1"/>
+    <w:lsdException w:name="Table Simple 3" w:semiHidden="1" w:unhideWhenUsed="1"/>
+    <w:lsdException w:name="Table Classic 1" w:semiHidden="1" w:unhideWhenUsed="1"/>
+    <w:lsdException w:name="Table Classic 2" w:semiHidden="1" w:unhideWhenUsed="1"/>
+    <w:lsdException w:name="Table Classic 3" w:semiHidden="1" w:unhideWhenUsed="1"/>
+    <w:lsdException w:name="Table Classic 4" w:semiHidden="1" w:unhideWhenUsed="1"/>
+    <w:lsdException w:name="Table Colorful 1" w:semiHidden="1" w:unhideWhenUsed="1"/>
+    <w:lsdException w:name="Table Colorful 2" w:semiHidden="1" w:unhideWhenUsed="1"/>
+    <w:lsdException w:name="Table Colorful 3" w:semiHidden="1" w:unhideWhenUsed="1"/>
+    <w:lsdException w:name="Table Columns 1" w:semiHidden="1" w:unhideWhenUsed="1"/>
+    <w:lsdException w:name="Table Columns 2" w:semiHidden="1" w:unhideWhenUsed="1"/>
+    <w:lsdException w:name="Table Columns 3" w:semiHidden="1" w:unhideWhenUsed="1"/>
+    <w:lsdException w:name="Table Columns 4" w:semiHidden="1" w:unhideWhenUsed="1"/>
+    <w:lsdException w:name="Table Columns 5" w:semiHidden="1" w:unhideWhenUsed="1"/>
+    <w:lsdException w:name="Table Grid 1" w:semiHidden="1" w:unhideWhenUsed="1"/>
+    <w:lsdException w:name="Table Grid 2" w:semiHidden="1" w:unhideWhenUsed="1"/>
+    <w:lsdException w:name="Table Grid 3" w:semiHidden="1" w:unhideWhenUsed="1"/>
+    <w:lsdException w:name="Table Grid 4" w:semiHidden="1" w:unhideWhenUsed="1"/>
+    <w:lsdException w:name="Table Grid 5" w:semiHidden="1" w:unhideWhenUsed="1"/>
+    <w:lsdException w:name="Table Grid 6" w:semiHidden="1" w:unhideWhenUsed="1"/>
+    <w:lsdException w:name="Table Grid 7" w:semiHidden="1" w:unhideWhenUsed="1"/>
+    <w:lsdException w:name="Table Grid 8" w:semiHidden="1" w:unhideWhenUsed="1"/>
+    <w:lsdException w:name="Table List 1" w:semiHidden="1" w:unhideWhenUsed="1"/>
+    <w:lsdException w:name="Table List 2" w:semiHidden="1" w:unhideWhenUsed="1"/>
+    <w:lsdException w:name="Table List 3" w:semiHidden="1" w:unhideWhenUsed="1"/>
+    <w:lsdException w:name="Table List 4" w:semiHidden="1" w:unhideWhenUsed="1"/>
+    <w:lsdException w:name="Table List 5" w:semiHidden="1" w:unhideWhenUsed="1"/>
+    <w:lsdException w:name="Table List 6" w:semiHidden="1" w:unhideWhenUsed="1"/>
+    <w:lsdException w:name="Table List 7" w:semiHidden="1" w:unhideWhenUsed="1"/>
+    <w:lsdException w:name="Table List 8" w:semiHidden="1" w:unhideWhenUsed="1"/>
+    <w:lsdException w:name="Table 3D effects 1" w:semiHidden="1" w:unhideWhenUsed="1"/>
+    <w:lsdException w:name="Table 3D effects 2" w:semiHidden="1" w:unhideWhenUsed="1"/>
+    <w:lsdException w:name="Table 3D effects 3" w:semiHidden="1" w:unhideWhenUsed="1"/>
+    <w:lsdException w:name="Table Contemporary" w:semiHidden="1" w:unhideWhenUsed="1"/>
+    <w:lsdException w:name="Table Elegant" w:semiHidden="1" w:unhideWhenUsed="1"/>
+    <w:lsdException w:name="Table Professional" w:semiHidden="1" w:unhideWhenUsed="1"/>
+    <w:lsdException w:name="Table Subtle 1" w:semiHidden="1" w:unhideWhenUsed="1"/>
+    <w:lsdException w:name="Table Subtle 2" w:semiHidden="1" w:unhideWhenUsed="1"/>
+    <w:lsdException w:name="Table Web 1" w:semiHidden="1" w:unhideWhenUsed="1"/>
+    <w:lsdException w:name="Table Web 2" w:semiHidden="1" w:unhideWhenUsed="1"/>
+    <w:lsdException w:name="Table Web 3" w:semiHidden="1" w:unhideWhenUsed="1"/>
+    <w:lsdException w:name="Balloon Text" w:semiHidden="1" w:unhideWhenUsed="1"/>
+    <w:lsdException w:name="Table Grid" w:uiPriority="39"/>
+    <w:lsdException w:name="Table Theme" w:semiHidden="1" w:unhideWhenUsed="1"/>
+    <w:lsdException w:name="Note Level 1" w:semiHidden="1" w:unhideWhenUsed="1"/>
+    <w:lsdException w:name="Note Level 2" w:semiHidden="1" w:unhideWhenUsed="1"/>
+    <w:lsdException w:name="Note Level 3" w:semiHidden="1" w:unhideWhenUsed="1"/>
+    <w:lsdException w:name="Note Level 4" w:semiHidden="1" w:unhideWhenUsed="1"/>
+    <w:lsdException w:name="Note Level 5" w:semiHidden="1" w:unhideWhenUsed="1"/>
+    <w:lsdException w:name="Note Level 6" w:semiHidden="1" w:unhideWhenUsed="1"/>
+    <w:lsdException w:name="Note Level 7" w:semiHidden="1" w:unhideWhenUsed="1"/>
+    <w:lsdException w:name="Note Level 8" w:semiHidden="1" w:unhideWhenUsed="1"/>
+    <w:lsdException w:name="Note Level 9" w:semiHidden="1" w:unhideWhenUsed="1"/>
+    <w:lsdException w:name="Placeholder Text" w:semiHidden="1"/>
+    <w:lsdException w:name="No Spacing" w:uiPriority="1" w:qFormat="1"/>
+    <w:lsdException w:name="Light Shading" w:uiPriority="60"/>
+    <w:lsdException w:name="Light List" w:uiPriority="61"/>
+    <w:lsdException w:name="Light Grid" w:uiPriority="62"/>
+    <w:lsdException w:name="Medium Shading 1" w:uiPriority="63"/>
+    <w:lsdException w:name="Medium Shading 2" w:uiPriority="64"/>
+    <w:lsdException w:name="Medium List 1" w:uiPriority="65"/>
+    <w:lsdException w:name="Medium List 2" w:uiPriority="66"/>
+    <w:lsdException w:name="Medium Grid 1" w:uiPriority="67"/>
+    <w:lsdException w:name="Medium Grid 2" w:uiPriority="68"/>
+    <w:lsdException w:name="Medium Grid 3" w:uiPriority="69"/>
+    <w:lsdException w:name="Dark List" w:uiPriority="70"/>
+    <w:lsdException w:name="Colorful Shading" w:uiPriority="71"/>
+    <w:lsdException w:name="Colorful List" w:uiPriority="72"/>
+    <w:lsdException w:name="Colorful Grid" w:uiPriority="73"/>
+    <w:lsdException w:name="Light Shading Accent 1" w:uiPriority="60"/>
+    <w:lsdException w:name="Light List Accent 1" w:uiPriority="61"/>
+    <w:lsdException w:name="Light Grid Accent 1" w:uiPriority="62"/>
+    <w:lsdException w:name="Medium Shading 1 Accent 1" w:uiPriority="63"/>
+    <w:lsdException w:name="Medium Shading 2 Accent 1" w:uiPriority="64"/>
+    <w:lsdException w:name="Medium List 1 Accent 1" w:uiPriority="65"/>
+    <w:lsdException w:name="Revision" w:semiHidden="1"/>
+    <w:lsdException w:name="List Paragraph" w:uiPriority="34" w:qFormat="1"/>
+    <w:lsdException w:name="Quote" w:uiPriority="29" w:qFormat="1"/>
+    <w:lsdException w:name="Intense Quote" w:uiPriority="30" w:qFormat="1"/>
+    <w:lsdException w:name="Medium List 2 Accent 1" w:uiPriority="66"/>
+    <w:lsdException w:name="Medium Grid 1 Accent 1" w:uiPriority="67"/>
+    <w:lsdException w:name="Medium Grid 2 Accent 1" w:uiPriority="68"/>
+    <w:lsdException w:name="Medium Grid 3 Accent 1" w:uiPriority="69"/>
+    <w:lsdException w:name="Dark List Accent 1" w:uiPriority="70"/>
+    <w:lsdException w:name="Colorful Shading Accent 1" w:uiPriority="71"/>
+    <w:lsdException w:name="Colorful List Accent 1" w:uiPriority="72"/>
+    <w:lsdException w:name="Colorful Grid Accent 1" w:uiPriority="73"/>
+    <w:lsdException w:name="Light Shading Accent 2" w:uiPriority="60"/>
+    <w:lsdException w:name="Light List Accent 2" w:uiPriority="61"/>
+    <w:lsdException w:name="Light Grid Accent 2" w:uiPriority="62"/>
+    <w:lsdException w:name="Medium Shading 1 Accent 2" w:uiPriority="63"/>
+    <w:lsdException w:name="Medium Shading 2 Accent 2" w:uiPriority="64"/>
+    <w:lsdException w:name="Medium List 1 Accent 2" w:uiPriority="65"/>
+    <w:lsdException w:name="Medium List 2 Accent 2" w:uiPriority="66"/>
+    <w:lsdException w:name="Medium Grid 1 Accent 2" w:uiPriority="67"/>
+    <w:lsdException w:name="Medium Grid 2 Accent 2" w:uiPriority="68"/>
+    <w:lsdException w:name="Medium Grid 3 Accent 2" w:uiPriority="69"/>
+    <w:lsdException w:name="Dark List Accent 2" w:uiPriority="70"/>
+    <w:lsdException w:name="Colorful Shading Accent 2" w:uiPriority="71"/>
+    <w:lsdException w:name="Colorful List Accent 2" w:uiPriority="72"/>
+    <w:lsdException w:name="Colorful Grid Accent 2" w:uiPriority="73"/>
+    <w:lsdException w:name="Light Shading Accent 3" w:uiPriority="60"/>
+    <w:lsdException w:name="Light List Accent 3" w:uiPriority="61"/>
+    <w:lsdException w:name="Light Grid Accent 3" w:uiPriority="62"/>
+    <w:lsdException w:name="Medium Shading 1 Accent 3" w:uiPriority="63"/>
+    <w:lsdException w:name="Medium Shading 2 Accent 3" w:uiPriority="64"/>
+    <w:lsdException w:name="Medium List 1 Accent 3" w:uiPriority="65"/>
+    <w:lsdException w:name="Medium List 2 Accent 3" w:uiPriority="66"/>
+    <w:lsdException w:name="Medium Grid 1 Accent 3" w:uiPriority="67"/>
+    <w:lsdException w:name="Medium Grid 2 Accent 3" w:uiPriority="68"/>
+    <w:lsdException w:name="Medium Grid 3 Accent 3" w:uiPriority="69"/>
+    <w:lsdException w:name="Dark List Accent 3" w:uiPriority="70"/>
+    <w:lsdException w:name="Colorful Shading Accent 3" w:uiPriority="71"/>
+    <w:lsdException w:name="Colorful List Accent 3" w:uiPriority="72"/>
+    <w:lsdException w:name="Colorful Grid Accent 3" w:uiPriority="73"/>
+    <w:lsdException w:name="Light Shading Accent 4" w:uiPriority="60"/>
+    <w:lsdException w:name="Light List Accent 4" w:uiPriority="61"/>
+    <w:lsdException w:name="Light Grid Accent 4" w:uiPriority="62"/>
+    <w:lsdException w:name="Medium Shading 1 Accent 4" w:uiPriority="63"/>
+    <w:lsdException w:name="Medium Shading 2 Accent 4" w:uiPriority="64"/>
+    <w:lsdException w:name="Medium List 1 Accent 4" w:uiPriority="65"/>
+    <w:lsdException w:name="Medium List 2 Accent 4" w:uiPriority="66"/>
+    <w:lsdException w:name="Medium Grid 1 Accent 4" w:uiPriority="67"/>
+    <w:lsdException w:name="Medium Grid 2 Accent 4" w:uiPriority="68"/>
+    <w:lsdException w:name="Medium Grid 3 Accent 4" w:uiPriority="69"/>
+    <w:lsdException w:name="Dark List Accent 4" w:uiPriority="70"/>
+    <w:lsdException w:name="Colorful Shading Accent 4" w:uiPriority="71"/>
+    <w:lsdException w:name="Colorful List Accent 4" w:uiPriority="72"/>
+    <w:lsdException w:name="Colorful Grid Accent 4" w:uiPriority="73"/>
+    <w:lsdException w:name="Light Shading Accent 5" w:uiPriority="60"/>
+    <w:lsdException w:name="Light List Accent 5" w:uiPriority="61"/>
+    <w:lsdException w:name="Light Grid Accent 5" w:uiPriority="62"/>
+    <w:lsdException w:name="Medium Shading 1 Accent 5" w:uiPriority="63"/>
+    <w:lsdException w:name="Medium Shading 2 Accent 5" w:uiPriority="64"/>
+    <w:lsdException w:name="Medium List 1 Accent 5" w:uiPriority="65"/>
+    <w:lsdException w:name="Medium List 2 Accent 5" w:uiPriority="66"/>
+    <w:lsdException w:name="Medium Grid 1 Accent 5" w:uiPriority="67"/>
+    <w:lsdException w:name="Medium Grid 2 Accent 5" w:uiPriority="68"/>
+    <w:lsdException w:name="Medium Grid 3 Accent 5" w:uiPriority="69"/>
+    <w:lsdException w:name="Dark List Accent 5" w:uiPriority="70"/>
+    <w:lsdException w:name="Colorful Shading Accent 5" w:uiPriority="71"/>
+    <w:lsdException w:name="Colorful List Accent 5" w:uiPriority="72"/>
+    <w:lsdException w:name="Colorful Grid Accent 5" w:uiPriority="73"/>
+    <w:lsdException w:name="Light Shading Accent 6" w:uiPriority="60"/>
+    <w:lsdException w:name="Light List Accent 6" w:uiPriority="61"/>
+    <w:lsdException w:name="Light Grid Accent 6" w:uiPriority="62"/>
+    <w:lsdException w:name="Medium Shading 1 Accent 6" w:uiPriority="63"/>
+    <w:lsdException w:name="Medium Shading 2 Accent 6" w:uiPriority="64"/>
+    <w:lsdException w:name="Medium List 1 Accent 6" w:uiPriority="65"/>
+    <w:lsdException w:name="Medium List 2 Accent 6" w:uiPriority="66"/>
+    <w:lsdException w:name="Medium Grid 1 Accent 6" w:uiPriority="67"/>
+    <w:lsdException w:name="Medium Grid 2 Accent 6" w:uiPriority="68"/>
+    <w:lsdException w:name="Medium Grid 3 Accent 6" w:uiPriority="69"/>
+    <w:lsdException w:name="Dark List Accent 6" w:uiPriority="70"/>
+    <w:lsdException w:name="Colorful Shading Accent 6" w:uiPriority="71"/>
+    <w:lsdException w:name="Colorful List Accent 6" w:uiPriority="72"/>
+    <w:lsdException w:name="Colorful Grid Accent 6" w:uiPriority="73"/>
+    <w:lsdException w:name="Subtle Emphasis" w:uiPriority="19" w:qFormat="1"/>
+    <w:lsdException w:name="Intense Emphasis" w:uiPriority="21" w:qFormat="1"/>
+    <w:lsdException w:name="Subtle Reference" w:uiPriority="31" w:qFormat="1"/>
+    <w:lsdException w:name="Intense Reference" w:uiPriority="32" w:qFormat="1"/>
+    <w:lsdException w:name="Book Title" w:uiPriority="33" w:qFormat="1"/>
+    <w:lsdException w:name="Bibliography" w:semiHidden="1" w:uiPriority="37" w:unhideWhenUsed="1"/>
+    <w:lsdException w:name="TOC Heading" w:semiHidden="1" w:uiPriority="39" w:unhideWhenUsed="1" w:qFormat="1"/>
+    <w:lsdException w:name="Plain Table 1" w:uiPriority="41"/>
+    <w:lsdException w:name="Plain Table 2" w:uiPriority="42"/>
+    <w:lsdException w:name="Plain Table 3" w:uiPriority="43"/>
+    <w:lsdException w:name="Plain Table 4" w:uiPriority="44"/>
+    <w:lsdException w:name="Plain Table 5" w:uiPriority="45"/>
+    <w:lsdException w:name="Grid Table Light" w:uiPriority="40"/>
+    <w:lsdException w:name="Grid Table 1 Light" w:uiPriority="46"/>
+    <w:lsdException w:name="Grid Table 2" w:uiPriority="47"/>
+    <w:lsdException w:name="Grid Table 3" w:uiPriority="48"/>
+    <w:lsdException w:name="Grid Table 4" w:uiPriority="49"/>
+    <w:lsdException w:name="Grid Table 5 Dark" w:uiPriority="50"/>
+    <w:lsdException w:name="Grid Table 6 Colorful" w:uiPriority="51"/>
+    <w:lsdException w:name="Grid Table 7 Colorful" w:uiPriority="52"/>
+    <w:lsdException w:name="Grid Table 1 Light Accent 1" w:uiPriority="46"/>
+    <w:lsdException w:name="Grid Table 2 Accent 1" w:uiPriority="47"/>
+    <w:lsdException w:name="Grid Table 3 Accent 1" w:uiPriority="48"/>
+    <w:lsdException w:name="Grid Table 4 Accent 1" w:uiPriority="49"/>
+    <w:lsdException w:name="Grid Table 5 Dark Accent 1" w:uiPriority="50"/>
+    <w:lsdException w:name="Grid Table 6 Colorful Accent 1" w:uiPriority="51"/>
+    <w:lsdException w:name="Grid Table 7 Colorful Accent 1" w:uiPriority="52"/>
+    <w:lsdException w:name="Grid Table 1 Light Accent 2" w:uiPriority="46"/>
+    <w:lsdException w:name="Grid Table 2 Accent 2" w:uiPriority="47"/>
+    <w:lsdException w:name="Grid Table 3 Accent 2" w:uiPriority="48"/>
+    <w:lsdException w:name="Grid Table 4 Accent 2" w:uiPriority="49"/>
+    <w:lsdException w:name="Grid Table 5 Dark Accent 2" w:uiPriority="50"/>
+    <w:lsdException w:name="Grid Table 6 Colorful Accent 2" w:uiPriority="51"/>
+    <w:lsdException w:name="Grid Table 7 Colorful Accent 2" w:uiPriority="52"/>
+    <w:lsdException w:name="Grid Table 1 Light Accent 3" w:uiPriority="46"/>
+    <w:lsdException w:name="Grid Table 2 Accent 3" w:uiPriority="47"/>
+    <w:lsdException w:name="Grid Table 3 Accent 3" w:uiPriority="48"/>
+    <w:lsdException w:name="Grid Table 4 Accent 3" w:uiPriority="49"/>
+    <w:lsdException w:name="Grid Table 5 Dark Accent 3" w:uiPriority="50"/>
+    <w:lsdException w:name="Grid Table 6 Colorful Accent 3" w:uiPriority="51"/>
+    <w:lsdException w:name="Grid Table 7 Colorful Accent 3" w:uiPriority="52"/>
+    <w:lsdException w:name="Grid Table 1 Light Accent 4" w:uiPriority="46"/>
+    <w:lsdException w:name="Grid Table 2 Accent 4" w:uiPriority="47"/>
+    <w:lsdException w:name="Grid Table 3 Accent 4" w:uiPriority="48"/>
+    <w:lsdException w:name="Grid Table 4 Accent 4" w:uiPriority="49"/>
+    <w:lsdException w:name="Grid Table 5 Dark Accent 4" w:uiPriority="50"/>
+    <w:lsdException w:name="Grid Table 6 Colorful Accent 4" w:uiPriority="51"/>
+    <w:lsdException w:name="Grid Table 7 Colorful Accent 4" w:uiPriority="52"/>
+    <w:lsdException w:name="Grid Table 1 Light Accent 5" w:uiPriority="46"/>
+    <w:lsdException w:name="Grid Table 2 Accent 5" w:uiPriority="47"/>
+    <w:lsdException w:name="Grid Table 3 Accent 5" w:uiPriority="48"/>
+    <w:lsdException w:name="Grid Table 4 Accent 5" w:uiPriority="49"/>
+    <w:lsdException w:name="Grid Table 5 Dark Accent 5" w:uiPriority="50"/>
+    <w:lsdException w:name="Grid Table 6 Colorful Accent 5" w:uiPriority="51"/>
+    <w:lsdException w:name="Grid Table 7 Colorful Accent 5" w:uiPriority="52"/>
+    <w:lsdException w:name="Grid Table 1 Light Accent 6" w:uiPriority="46"/>
+    <w:lsdException w:name="Grid Table 2 Accent 6" w:uiPriority="47"/>
+    <w:lsdException w:name="Grid Table 3 Accent 6" w:uiPriority="48"/>
+    <w:lsdException w:name="Grid Table 4 Accent 6" w:uiPriority="49"/>
+    <w:lsdException w:name="Grid Table 5 Dark Accent 6" w:uiPriority="50"/>
+    <w:lsdException w:name="Grid Table 6 Colorful Accent 6" w:uiPriority="51"/>
+    <w:lsdException w:name="Grid Table 7 Colorful Accent 6" w:uiPriority="52"/>
+    <w:lsdException w:name="List Table 1 Light" w:uiPriority="46"/>
+    <w:lsdException w:name="List Table 2" w:uiPriority="47"/>
+    <w:lsdException w:name="List Table 3" w:uiPriority="48"/>
+    <w:lsdException w:name="List Table 4" w:uiPriority="49"/>
+    <w:lsdException w:name="List Table 5 Dark" w:uiPriority="50"/>
+    <w:lsdException w:name="List Table 6 Colorful" w:uiPriority="51"/>
+    <w:lsdException w:name="List Table 7 Colorful" w:uiPriority="52"/>
+    <w:lsdException w:name="List Table 1 Light Accent 1" w:uiPriority="46"/>
+    <w:lsdException w:name="List Table 2 Accent 1" w:uiPriority="47"/>
+    <w:lsdException w:name="List Table 3 Accent 1" w:uiPriority="48"/>
+    <w:lsdException w:name="List Table 4 Accent 1" w:uiPriority="49"/>
+    <w:lsdException w:name="List Table 5 Dark Accent 1" w:uiPriority="50"/>
+    <w:lsdException w:name="List Table 6 Colorful Accent 1" w:uiPriority="51"/>
+    <w:lsdException w:name="List Table 7 Colorful Accent 1" w:uiPriority="52"/>
+    <w:lsdException w:name="List Table 1 Light Accent 2" w:uiPriority="46"/>
+    <w:lsdException w:name="List Table 2 Accent 2" w:uiPriority="47"/>
+    <w:lsdException w:name="List Table 3 Accent 2" w:uiPriority="48"/>
+    <w:lsdException w:name="List Table 4 Accent 2" w:uiPriority="49"/>
+    <w:lsdException w:name="List Table 5 Dark Accent 2" w:uiPriority="50"/>
+    <w:lsdException w:name="List Table 6 Colorful Accent 2" w:uiPriority="51"/>
+    <w:lsdException w:name="List Table 7 Colorful Accent 2" w:uiPriority="52"/>
+    <w:lsdException w:name="List Table 1 Light Accent 3" w:uiPriority="46"/>
+    <w:lsdException w:name="List Table 2 Accent 3" w:uiPriority="47"/>
+    <w:lsdException w:name="List Table 3 Accent 3" w:uiPriority="48"/>
+    <w:lsdException w:name="List Table 4 Accent 3" w:uiPriority="49"/>
+    <w:lsdException w:name="List Table 5 Dark Accent 3" w:uiPriority="50"/>
+    <w:lsdException w:name="List Table 6 Colorful Accent 3" w:uiPriority="51"/>
+    <w:lsdException w:name="List Table 7 Colorful Accent 3" w:uiPriority="52"/>
+    <w:lsdException w:name="List Table 1 Light Accent 4" w:uiPriority="46"/>
+    <w:lsdException w:name="List Table 2 Accent 4" w:uiPriority="47"/>
+    <w:lsdException w:name="List Table 3 Accent 4" w:uiPriority="48"/>
+    <w:lsdException w:name="List Table 4 Accent 4" w:uiPriority="49"/>
+    <w:lsdException w:name="List Table 5 Dark Accent 4" w:uiPriority="50"/>
+    <w:lsdException w:name="List Table 6 Colorful Accent 4" w:uiPriority="51"/>
+    <w:lsdException w:name="List Table 7 Colorful Accent 4" w:uiPriority="52"/>
+    <w:lsdException w:name="List Table 1 Light Accent 5" w:uiPriority="46"/>
+    <w:lsdException w:name="List Table 2 Accent 5" w:uiPriority="47"/>
+    <w:lsdException w:name="List Table 3 Accent 5" w:uiPriority="48"/>
+    <w:lsdException w:name="List Table 4 Accent 5" w:uiPriority="49"/>
+    <w:lsdException w:name="List Table 5 Dark Accent 5" w:uiPriority="50"/>
+    <w:lsdException w:name="List Table 6 Colorful Accent 5" w:uiPriority="51"/>
+    <w:lsdException w:name="List Table 7 Colorful Accent 5" w:uiPriority="52"/>
+    <w:lsdException w:name="List Table 1 Light Accent 6" w:uiPriority="46"/>
+    <w:lsdException w:name="List Table 2 Accent 6" w:uiPriority="47"/>
+    <w:lsdException w:name="List Table 3 Accent 6" w:uiPriority="48"/>
+    <w:lsdException w:name="List Table 4 Accent 6" w:uiPriority="49"/>
+    <w:lsdException w:name="List Table 5 Dark Accent 6" w:uiPriority="50"/>
+    <w:lsdException w:name="List Table 6 Colorful Accent 6" w:uiPriority="51"/>
+    <w:lsdException w:name="List Table 7 Colorful Accent 6" w:uiPriority="52"/>
+    <w:lsdException w:name="Mention" w:semiHidden="1" w:unhideWhenUsed="1"/>
+    <w:lsdException w:name="Smart Hyperlink" w:semiHidden="1" w:unhideWhenUsed="1"/>
   </w:latentStyles>
-  <w:style w:type="paragraph" w:default="1" w:styleId="Standard">
+  <w:style w:type="paragraph" w:default="1" w:styleId="Normal">
     <w:name w:val="Normal"/>
     <w:qFormat/>
   </w:style>
-  <w:style w:type="paragraph" w:styleId="berschrift1">
+  <w:style w:type="paragraph" w:styleId="Heading1">
     <w:name w:val="heading 1"/>
-    <w:basedOn w:val="Standard"/>
-    <w:next w:val="Standard"/>
-    <w:link w:val="berschrift1Zchn"/>
+    <w:basedOn w:val="Normal"/>
+    <w:next w:val="Normal"/>
+    <w:link w:val="Heading1Char"/>
     <w:uiPriority w:val="9"/>
     <w:qFormat/>
     <w:rsid w:val="00010FCF"/>
@@ -5861,11 +6227,11 @@
       <w:szCs w:val="28"/>
     </w:rPr>
   </w:style>
-  <w:style w:type="paragraph" w:styleId="berschrift2">
+  <w:style w:type="paragraph" w:styleId="Heading2">
     <w:name w:val="heading 2"/>
-    <w:basedOn w:val="Standard"/>
-    <w:next w:val="Standard"/>
-    <w:link w:val="berschrift2Zchn"/>
+    <w:basedOn w:val="Normal"/>
+    <w:next w:val="Normal"/>
+    <w:link w:val="Heading2Char"/>
     <w:uiPriority w:val="9"/>
     <w:unhideWhenUsed/>
     <w:qFormat/>
@@ -5885,11 +6251,11 @@
       <w:szCs w:val="26"/>
     </w:rPr>
   </w:style>
-  <w:style w:type="paragraph" w:styleId="berschrift3">
+  <w:style w:type="paragraph" w:styleId="Heading3">
     <w:name w:val="heading 3"/>
-    <w:basedOn w:val="Standard"/>
-    <w:next w:val="Standard"/>
-    <w:link w:val="berschrift3Zchn"/>
+    <w:basedOn w:val="Normal"/>
+    <w:next w:val="Normal"/>
+    <w:link w:val="Heading3Char"/>
     <w:uiPriority w:val="9"/>
     <w:unhideWhenUsed/>
     <w:qFormat/>
@@ -5907,13 +6273,13 @@
       <w:color w:val="4472C4" w:themeColor="accent1"/>
     </w:rPr>
   </w:style>
-  <w:style w:type="character" w:default="1" w:styleId="Absatz-Standardschriftart">
+  <w:style w:type="character" w:default="1" w:styleId="DefaultParagraphFont">
     <w:name w:val="Default Paragraph Font"/>
     <w:uiPriority w:val="1"/>
     <w:semiHidden/>
     <w:unhideWhenUsed/>
   </w:style>
-  <w:style w:type="table" w:default="1" w:styleId="NormaleTabelle">
+  <w:style w:type="table" w:default="1" w:styleId="TableNormal">
     <w:name w:val="Normal Table"/>
     <w:uiPriority w:val="99"/>
     <w:semiHidden/>
@@ -5928,15 +6294,15 @@
       </w:tblCellMar>
     </w:tblPr>
   </w:style>
-  <w:style w:type="numbering" w:default="1" w:styleId="KeineListe">
+  <w:style w:type="numbering" w:default="1" w:styleId="NoList">
     <w:name w:val="No List"/>
     <w:uiPriority w:val="99"/>
     <w:semiHidden/>
     <w:unhideWhenUsed/>
   </w:style>
-  <w:style w:type="table" w:styleId="Tabellenraster">
+  <w:style w:type="table" w:styleId="TableGrid">
     <w:name w:val="Table Grid"/>
-    <w:basedOn w:val="NormaleTabelle"/>
+    <w:basedOn w:val="TableNormal"/>
     <w:uiPriority w:val="39"/>
     <w:rsid w:val="006C1A55"/>
     <w:tblPr>
@@ -5957,11 +6323,11 @@
       </w:tblCellMar>
     </w:tblPr>
   </w:style>
-  <w:style w:type="paragraph" w:styleId="Titel">
+  <w:style w:type="paragraph" w:styleId="Title">
     <w:name w:val="Title"/>
-    <w:basedOn w:val="Standard"/>
-    <w:next w:val="Standard"/>
-    <w:link w:val="TitelZchn"/>
+    <w:basedOn w:val="Normal"/>
+    <w:next w:val="Normal"/>
+    <w:link w:val="TitleChar"/>
     <w:uiPriority w:val="10"/>
     <w:qFormat/>
     <w:rsid w:val="001E73C5"/>
@@ -5981,10 +6347,10 @@
       <w:szCs w:val="52"/>
     </w:rPr>
   </w:style>
-  <w:style w:type="character" w:customStyle="1" w:styleId="TitelZchn">
-    <w:name w:val="Titel Zchn"/>
-    <w:basedOn w:val="Absatz-Standardschriftart"/>
-    <w:link w:val="Titel"/>
+  <w:style w:type="character" w:customStyle="1" w:styleId="TitleChar">
+    <w:name w:val="Title Char"/>
+    <w:basedOn w:val="DefaultParagraphFont"/>
+    <w:link w:val="Title"/>
     <w:uiPriority w:val="10"/>
     <w:rsid w:val="001E73C5"/>
     <w:rPr>
@@ -5996,10 +6362,10 @@
       <w:szCs w:val="52"/>
     </w:rPr>
   </w:style>
-  <w:style w:type="character" w:customStyle="1" w:styleId="berschrift2Zchn">
-    <w:name w:val="Überschrift 2 Zchn"/>
-    <w:basedOn w:val="Absatz-Standardschriftart"/>
-    <w:link w:val="berschrift2"/>
+  <w:style w:type="character" w:customStyle="1" w:styleId="Heading2Char">
+    <w:name w:val="Heading 2 Char"/>
+    <w:basedOn w:val="DefaultParagraphFont"/>
+    <w:link w:val="Heading2"/>
     <w:uiPriority w:val="9"/>
     <w:rsid w:val="001E73C5"/>
     <w:rPr>
@@ -6011,10 +6377,10 @@
       <w:szCs w:val="26"/>
     </w:rPr>
   </w:style>
-  <w:style w:type="character" w:customStyle="1" w:styleId="berschrift3Zchn">
-    <w:name w:val="Überschrift 3 Zchn"/>
-    <w:basedOn w:val="Absatz-Standardschriftart"/>
-    <w:link w:val="berschrift3"/>
+  <w:style w:type="character" w:customStyle="1" w:styleId="Heading3Char">
+    <w:name w:val="Heading 3 Char"/>
+    <w:basedOn w:val="DefaultParagraphFont"/>
+    <w:link w:val="Heading3"/>
     <w:uiPriority w:val="9"/>
     <w:rsid w:val="00010FCF"/>
     <w:rPr>
@@ -6024,10 +6390,10 @@
       <w:color w:val="4472C4" w:themeColor="accent1"/>
     </w:rPr>
   </w:style>
-  <w:style w:type="character" w:customStyle="1" w:styleId="berschrift1Zchn">
-    <w:name w:val="Überschrift 1 Zchn"/>
-    <w:basedOn w:val="Absatz-Standardschriftart"/>
-    <w:link w:val="berschrift1"/>
+  <w:style w:type="character" w:customStyle="1" w:styleId="Heading1Char">
+    <w:name w:val="Heading 1 Char"/>
+    <w:basedOn w:val="DefaultParagraphFont"/>
+    <w:link w:val="Heading1"/>
     <w:uiPriority w:val="9"/>
     <w:rsid w:val="00010FCF"/>
     <w:rPr>
@@ -6041,372 +6407,7 @@
   </w:style>
   <w:style w:type="character" w:customStyle="1" w:styleId="shorttext">
     <w:name w:val="short_text"/>
-    <w:basedOn w:val="Absatz-Standardschriftart"/>
-    <w:rsid w:val="003A7426"/>
-  </w:style>
-</w:styles>
-</file>
-
-<file path=word/stylesWithEffects.xml><?xml version="1.0" encoding="utf-8"?>
-<w:styles xmlns:wpc="http://schemas.microsoft.com/office/word/2010/wordprocessingCanvas" xmlns:mc="http://schemas.openxmlformats.org/markup-compatibility/2006" xmlns:o="urn:schemas-microsoft-com:office:office" xmlns:r="http://schemas.openxmlformats.org/officeDocument/2006/relationships" xmlns:m="http://schemas.openxmlformats.org/officeDocument/2006/math" xmlns:v="urn:schemas-microsoft-com:vml" xmlns:wp14="http://schemas.microsoft.com/office/word/2010/wordprocessingDrawing" xmlns:wp="http://schemas.openxmlformats.org/drawingml/2006/wordprocessingDrawing" xmlns:w10="urn:schemas-microsoft-com:office:word" xmlns:w="http://schemas.openxmlformats.org/wordprocessingml/2006/main" xmlns:w14="http://schemas.microsoft.com/office/word/2010/wordml" xmlns:wpg="http://schemas.microsoft.com/office/word/2010/wordprocessingGroup" xmlns:wpi="http://schemas.microsoft.com/office/word/2010/wordprocessingInk" xmlns:wne="http://schemas.microsoft.com/office/word/2006/wordml" xmlns:wps="http://schemas.microsoft.com/office/word/2010/wordprocessingShape" mc:Ignorable="w14 wp14">
-  <w:docDefaults>
-    <w:rPrDefault>
-      <w:rPr>
-        <w:rFonts w:asciiTheme="minorHAnsi" w:eastAsiaTheme="minorHAnsi" w:hAnsiTheme="minorHAnsi" w:cstheme="minorBidi"/>
-        <w:sz w:val="24"/>
-        <w:szCs w:val="24"/>
-        <w:lang w:val="en-GB" w:eastAsia="en-US" w:bidi="ar-SA"/>
-      </w:rPr>
-    </w:rPrDefault>
-    <w:pPrDefault/>
-  </w:docDefaults>
-  <w:latentStyles w:defLockedState="0" w:defUIPriority="99" w:defSemiHidden="1" w:defUnhideWhenUsed="1" w:defQFormat="0" w:count="267">
-    <w:lsdException w:name="Normal" w:semiHidden="0" w:uiPriority="0" w:unhideWhenUsed="0" w:qFormat="1"/>
-    <w:lsdException w:name="heading 1" w:semiHidden="0" w:uiPriority="9" w:unhideWhenUsed="0" w:qFormat="1"/>
-    <w:lsdException w:name="heading 2" w:uiPriority="9" w:qFormat="1"/>
-    <w:lsdException w:name="heading 3" w:uiPriority="9" w:qFormat="1"/>
-    <w:lsdException w:name="heading 4" w:uiPriority="9" w:qFormat="1"/>
-    <w:lsdException w:name="heading 5" w:uiPriority="9" w:qFormat="1"/>
-    <w:lsdException w:name="heading 6" w:uiPriority="9" w:qFormat="1"/>
-    <w:lsdException w:name="heading 7" w:uiPriority="9" w:qFormat="1"/>
-    <w:lsdException w:name="heading 8" w:uiPriority="9" w:qFormat="1"/>
-    <w:lsdException w:name="heading 9" w:uiPriority="9" w:qFormat="1"/>
-    <w:lsdException w:name="toc 1" w:uiPriority="39"/>
-    <w:lsdException w:name="toc 2" w:uiPriority="39"/>
-    <w:lsdException w:name="toc 3" w:uiPriority="39"/>
-    <w:lsdException w:name="toc 4" w:uiPriority="39"/>
-    <w:lsdException w:name="toc 5" w:uiPriority="39"/>
-    <w:lsdException w:name="toc 6" w:uiPriority="39"/>
-    <w:lsdException w:name="toc 7" w:uiPriority="39"/>
-    <w:lsdException w:name="toc 8" w:uiPriority="39"/>
-    <w:lsdException w:name="toc 9" w:uiPriority="39"/>
-    <w:lsdException w:name="caption" w:uiPriority="35" w:qFormat="1"/>
-    <w:lsdException w:name="Title" w:semiHidden="0" w:uiPriority="10" w:unhideWhenUsed="0" w:qFormat="1"/>
-    <w:lsdException w:name="Default Paragraph Font" w:uiPriority="1"/>
-    <w:lsdException w:name="Subtitle" w:semiHidden="0" w:uiPriority="11" w:unhideWhenUsed="0" w:qFormat="1"/>
-    <w:lsdException w:name="Strong" w:semiHidden="0" w:uiPriority="22" w:unhideWhenUsed="0" w:qFormat="1"/>
-    <w:lsdException w:name="Emphasis" w:semiHidden="0" w:uiPriority="20" w:unhideWhenUsed="0" w:qFormat="1"/>
-    <w:lsdException w:name="Table Grid" w:semiHidden="0" w:uiPriority="39" w:unhideWhenUsed="0"/>
-    <w:lsdException w:name="Placeholder Text" w:unhideWhenUsed="0"/>
-    <w:lsdException w:name="No Spacing" w:semiHidden="0" w:uiPriority="1" w:unhideWhenUsed="0" w:qFormat="1"/>
-    <w:lsdException w:name="Light Shading" w:semiHidden="0" w:uiPriority="60" w:unhideWhenUsed="0"/>
-    <w:lsdException w:name="Light List" w:semiHidden="0" w:uiPriority="61" w:unhideWhenUsed="0"/>
-    <w:lsdException w:name="Light Grid" w:semiHidden="0" w:uiPriority="62" w:unhideWhenUsed="0"/>
-    <w:lsdException w:name="Medium Shading 1" w:semiHidden="0" w:uiPriority="63" w:unhideWhenUsed="0"/>
-    <w:lsdException w:name="Medium Shading 2" w:semiHidden="0" w:uiPriority="64" w:unhideWhenUsed="0"/>
-    <w:lsdException w:name="Medium List 1" w:semiHidden="0" w:uiPriority="65" w:unhideWhenUsed="0"/>
-    <w:lsdException w:name="Medium List 2" w:semiHidden="0" w:uiPriority="66" w:unhideWhenUsed="0"/>
-    <w:lsdException w:name="Medium Grid 1" w:semiHidden="0" w:uiPriority="67" w:unhideWhenUsed="0"/>
-    <w:lsdException w:name="Medium Grid 2" w:semiHidden="0" w:uiPriority="68" w:unhideWhenUsed="0"/>
-    <w:lsdException w:name="Medium Grid 3" w:semiHidden="0" w:uiPriority="69" w:unhideWhenUsed="0"/>
-    <w:lsdException w:name="Dark List" w:semiHidden="0" w:uiPriority="70" w:unhideWhenUsed="0"/>
-    <w:lsdException w:name="Colorful Shading" w:semiHidden="0" w:uiPriority="71" w:unhideWhenUsed="0"/>
-    <w:lsdException w:name="Colorful List" w:semiHidden="0" w:uiPriority="72" w:unhideWhenUsed="0"/>
-    <w:lsdException w:name="Colorful Grid" w:semiHidden="0" w:uiPriority="73" w:unhideWhenUsed="0"/>
-    <w:lsdException w:name="Light Shading Accent 1" w:semiHidden="0" w:uiPriority="60" w:unhideWhenUsed="0"/>
-    <w:lsdException w:name="Light List Accent 1" w:semiHidden="0" w:uiPriority="61" w:unhideWhenUsed="0"/>
-    <w:lsdException w:name="Light Grid Accent 1" w:semiHidden="0" w:uiPriority="62" w:unhideWhenUsed="0"/>
-    <w:lsdException w:name="Medium Shading 1 Accent 1" w:semiHidden="0" w:uiPriority="63" w:unhideWhenUsed="0"/>
-    <w:lsdException w:name="Medium Shading 2 Accent 1" w:semiHidden="0" w:uiPriority="64" w:unhideWhenUsed="0"/>
-    <w:lsdException w:name="Medium List 1 Accent 1" w:semiHidden="0" w:uiPriority="65" w:unhideWhenUsed="0"/>
-    <w:lsdException w:name="Revision" w:unhideWhenUsed="0"/>
-    <w:lsdException w:name="List Paragraph" w:semiHidden="0" w:uiPriority="34" w:unhideWhenUsed="0" w:qFormat="1"/>
-    <w:lsdException w:name="Quote" w:semiHidden="0" w:uiPriority="29" w:unhideWhenUsed="0" w:qFormat="1"/>
-    <w:lsdException w:name="Intense Quote" w:semiHidden="0" w:uiPriority="30" w:unhideWhenUsed="0" w:qFormat="1"/>
-    <w:lsdException w:name="Medium List 2 Accent 1" w:semiHidden="0" w:uiPriority="66" w:unhideWhenUsed="0"/>
-    <w:lsdException w:name="Medium Grid 1 Accent 1" w:semiHidden="0" w:uiPriority="67" w:unhideWhenUsed="0"/>
-    <w:lsdException w:name="Medium Grid 2 Accent 1" w:semiHidden="0" w:uiPriority="68" w:unhideWhenUsed="0"/>
-    <w:lsdException w:name="Medium Grid 3 Accent 1" w:semiHidden="0" w:uiPriority="69" w:unhideWhenUsed="0"/>
-    <w:lsdException w:name="Dark List Accent 1" w:semiHidden="0" w:uiPriority="70" w:unhideWhenUsed="0"/>
-    <w:lsdException w:name="Colorful Shading Accent 1" w:semiHidden="0" w:uiPriority="71" w:unhideWhenUsed="0"/>
-    <w:lsdException w:name="Colorful List Accent 1" w:semiHidden="0" w:uiPriority="72" w:unhideWhenUsed="0"/>
-    <w:lsdException w:name="Colorful Grid Accent 1" w:semiHidden="0" w:uiPriority="73" w:unhideWhenUsed="0"/>
-    <w:lsdException w:name="Light Shading Accent 2" w:semiHidden="0" w:uiPriority="60" w:unhideWhenUsed="0"/>
-    <w:lsdException w:name="Light List Accent 2" w:semiHidden="0" w:uiPriority="61" w:unhideWhenUsed="0"/>
-    <w:lsdException w:name="Light Grid Accent 2" w:semiHidden="0" w:uiPriority="62" w:unhideWhenUsed="0"/>
-    <w:lsdException w:name="Medium Shading 1 Accent 2" w:semiHidden="0" w:uiPriority="63" w:unhideWhenUsed="0"/>
-    <w:lsdException w:name="Medium Shading 2 Accent 2" w:semiHidden="0" w:uiPriority="64" w:unhideWhenUsed="0"/>
-    <w:lsdException w:name="Medium List 1 Accent 2" w:semiHidden="0" w:uiPriority="65" w:unhideWhenUsed="0"/>
-    <w:lsdException w:name="Medium List 2 Accent 2" w:semiHidden="0" w:uiPriority="66" w:unhideWhenUsed="0"/>
-    <w:lsdException w:name="Medium Grid 1 Accent 2" w:semiHidden="0" w:uiPriority="67" w:unhideWhenUsed="0"/>
-    <w:lsdException w:name="Medium Grid 2 Accent 2" w:semiHidden="0" w:uiPriority="68" w:unhideWhenUsed="0"/>
-    <w:lsdException w:name="Medium Grid 3 Accent 2" w:semiHidden="0" w:uiPriority="69" w:unhideWhenUsed="0"/>
-    <w:lsdException w:name="Dark List Accent 2" w:semiHidden="0" w:uiPriority="70" w:unhideWhenUsed="0"/>
-    <w:lsdException w:name="Colorful Shading Accent 2" w:semiHidden="0" w:uiPriority="71" w:unhideWhenUsed="0"/>
-    <w:lsdException w:name="Colorful List Accent 2" w:semiHidden="0" w:uiPriority="72" w:unhideWhenUsed="0"/>
-    <w:lsdException w:name="Colorful Grid Accent 2" w:semiHidden="0" w:uiPriority="73" w:unhideWhenUsed="0"/>
-    <w:lsdException w:name="Light Shading Accent 3" w:semiHidden="0" w:uiPriority="60" w:unhideWhenUsed="0"/>
-    <w:lsdException w:name="Light List Accent 3" w:semiHidden="0" w:uiPriority="61" w:unhideWhenUsed="0"/>
-    <w:lsdException w:name="Light Grid Accent 3" w:semiHidden="0" w:uiPriority="62" w:unhideWhenUsed="0"/>
-    <w:lsdException w:name="Medium Shading 1 Accent 3" w:semiHidden="0" w:uiPriority="63" w:unhideWhenUsed="0"/>
-    <w:lsdException w:name="Medium Shading 2 Accent 3" w:semiHidden="0" w:uiPriority="64" w:unhideWhenUsed="0"/>
-    <w:lsdException w:name="Medium List 1 Accent 3" w:semiHidden="0" w:uiPriority="65" w:unhideWhenUsed="0"/>
-    <w:lsdException w:name="Medium List 2 Accent 3" w:semiHidden="0" w:uiPriority="66" w:unhideWhenUsed="0"/>
-    <w:lsdException w:name="Medium Grid 1 Accent 3" w:semiHidden="0" w:uiPriority="67" w:unhideWhenUsed="0"/>
-    <w:lsdException w:name="Medium Grid 2 Accent 3" w:semiHidden="0" w:uiPriority="68" w:unhideWhenUsed="0"/>
-    <w:lsdException w:name="Medium Grid 3 Accent 3" w:semiHidden="0" w:uiPriority="69" w:unhideWhenUsed="0"/>
-    <w:lsdException w:name="Dark List Accent 3" w:semiHidden="0" w:uiPriority="70" w:unhideWhenUsed="0"/>
-    <w:lsdException w:name="Colorful Shading Accent 3" w:semiHidden="0" w:uiPriority="71" w:unhideWhenUsed="0"/>
-    <w:lsdException w:name="Colorful List Accent 3" w:semiHidden="0" w:uiPriority="72" w:unhideWhenUsed="0"/>
-    <w:lsdException w:name="Colorful Grid Accent 3" w:semiHidden="0" w:uiPriority="73" w:unhideWhenUsed="0"/>
-    <w:lsdException w:name="Light Shading Accent 4" w:semiHidden="0" w:uiPriority="60" w:unhideWhenUsed="0"/>
-    <w:lsdException w:name="Light List Accent 4" w:semiHidden="0" w:uiPriority="61" w:unhideWhenUsed="0"/>
-    <w:lsdException w:name="Light Grid Accent 4" w:semiHidden="0" w:uiPriority="62" w:unhideWhenUsed="0"/>
-    <w:lsdException w:name="Medium Shading 1 Accent 4" w:semiHidden="0" w:uiPriority="63" w:unhideWhenUsed="0"/>
-    <w:lsdException w:name="Medium Shading 2 Accent 4" w:semiHidden="0" w:uiPriority="64" w:unhideWhenUsed="0"/>
-    <w:lsdException w:name="Medium List 1 Accent 4" w:semiHidden="0" w:uiPriority="65" w:unhideWhenUsed="0"/>
-    <w:lsdException w:name="Medium List 2 Accent 4" w:semiHidden="0" w:uiPriority="66" w:unhideWhenUsed="0"/>
-    <w:lsdException w:name="Medium Grid 1 Accent 4" w:semiHidden="0" w:uiPriority="67" w:unhideWhenUsed="0"/>
-    <w:lsdException w:name="Medium Grid 2 Accent 4" w:semiHidden="0" w:uiPriority="68" w:unhideWhenUsed="0"/>
-    <w:lsdException w:name="Medium Grid 3 Accent 4" w:semiHidden="0" w:uiPriority="69" w:unhideWhenUsed="0"/>
-    <w:lsdException w:name="Dark List Accent 4" w:semiHidden="0" w:uiPriority="70" w:unhideWhenUsed="0"/>
-    <w:lsdException w:name="Colorful Shading Accent 4" w:semiHidden="0" w:uiPriority="71" w:unhideWhenUsed="0"/>
-    <w:lsdException w:name="Colorful List Accent 4" w:semiHidden="0" w:uiPriority="72" w:unhideWhenUsed="0"/>
-    <w:lsdException w:name="Colorful Grid Accent 4" w:semiHidden="0" w:uiPriority="73" w:unhideWhenUsed="0"/>
-    <w:lsdException w:name="Light Shading Accent 5" w:semiHidden="0" w:uiPriority="60" w:unhideWhenUsed="0"/>
-    <w:lsdException w:name="Light List Accent 5" w:semiHidden="0" w:uiPriority="61" w:unhideWhenUsed="0"/>
-    <w:lsdException w:name="Light Grid Accent 5" w:semiHidden="0" w:uiPriority="62" w:unhideWhenUsed="0"/>
-    <w:lsdException w:name="Medium Shading 1 Accent 5" w:semiHidden="0" w:uiPriority="63" w:unhideWhenUsed="0"/>
-    <w:lsdException w:name="Medium Shading 2 Accent 5" w:semiHidden="0" w:uiPriority="64" w:unhideWhenUsed="0"/>
-    <w:lsdException w:name="Medium List 1 Accent 5" w:semiHidden="0" w:uiPriority="65" w:unhideWhenUsed="0"/>
-    <w:lsdException w:name="Medium List 2 Accent 5" w:semiHidden="0" w:uiPriority="66" w:unhideWhenUsed="0"/>
-    <w:lsdException w:name="Medium Grid 1 Accent 5" w:semiHidden="0" w:uiPriority="67" w:unhideWhenUsed="0"/>
-    <w:lsdException w:name="Medium Grid 2 Accent 5" w:semiHidden="0" w:uiPriority="68" w:unhideWhenUsed="0"/>
-    <w:lsdException w:name="Medium Grid 3 Accent 5" w:semiHidden="0" w:uiPriority="69" w:unhideWhenUsed="0"/>
-    <w:lsdException w:name="Dark List Accent 5" w:semiHidden="0" w:uiPriority="70" w:unhideWhenUsed="0"/>
-    <w:lsdException w:name="Colorful Shading Accent 5" w:semiHidden="0" w:uiPriority="71" w:unhideWhenUsed="0"/>
-    <w:lsdException w:name="Colorful List Accent 5" w:semiHidden="0" w:uiPriority="72" w:unhideWhenUsed="0"/>
-    <w:lsdException w:name="Colorful Grid Accent 5" w:semiHidden="0" w:uiPriority="73" w:unhideWhenUsed="0"/>
-    <w:lsdException w:name="Light Shading Accent 6" w:semiHidden="0" w:uiPriority="60" w:unhideWhenUsed="0"/>
-    <w:lsdException w:name="Light List Accent 6" w:semiHidden="0" w:uiPriority="61" w:unhideWhenUsed="0"/>
-    <w:lsdException w:name="Light Grid Accent 6" w:semiHidden="0" w:uiPriority="62" w:unhideWhenUsed="0"/>
-    <w:lsdException w:name="Medium Shading 1 Accent 6" w:semiHidden="0" w:uiPriority="63" w:unhideWhenUsed="0"/>
-    <w:lsdException w:name="Medium Shading 2 Accent 6" w:semiHidden="0" w:uiPriority="64" w:unhideWhenUsed="0"/>
-    <w:lsdException w:name="Medium List 1 Accent 6" w:semiHidden="0" w:uiPriority="65" w:unhideWhenUsed="0"/>
-    <w:lsdException w:name="Medium List 2 Accent 6" w:semiHidden="0" w:uiPriority="66" w:unhideWhenUsed="0"/>
-    <w:lsdException w:name="Medium Grid 1 Accent 6" w:semiHidden="0" w:uiPriority="67" w:unhideWhenUsed="0"/>
-    <w:lsdException w:name="Medium Grid 2 Accent 6" w:semiHidden="0" w:uiPriority="68" w:unhideWhenUsed="0"/>
-    <w:lsdException w:name="Medium Grid 3 Accent 6" w:semiHidden="0" w:uiPriority="69" w:unhideWhenUsed="0"/>
-    <w:lsdException w:name="Dark List Accent 6" w:semiHidden="0" w:uiPriority="70" w:unhideWhenUsed="0"/>
-    <w:lsdException w:name="Colorful Shading Accent 6" w:semiHidden="0" w:uiPriority="71" w:unhideWhenUsed="0"/>
-    <w:lsdException w:name="Colorful List Accent 6" w:semiHidden="0" w:uiPriority="72" w:unhideWhenUsed="0"/>
-    <w:lsdException w:name="Colorful Grid Accent 6" w:semiHidden="0" w:uiPriority="73" w:unhideWhenUsed="0"/>
-    <w:lsdException w:name="Subtle Emphasis" w:semiHidden="0" w:uiPriority="19" w:unhideWhenUsed="0" w:qFormat="1"/>
-    <w:lsdException w:name="Intense Emphasis" w:semiHidden="0" w:uiPriority="21" w:unhideWhenUsed="0" w:qFormat="1"/>
-    <w:lsdException w:name="Subtle Reference" w:semiHidden="0" w:uiPriority="31" w:unhideWhenUsed="0" w:qFormat="1"/>
-    <w:lsdException w:name="Intense Reference" w:semiHidden="0" w:uiPriority="32" w:unhideWhenUsed="0" w:qFormat="1"/>
-    <w:lsdException w:name="Book Title" w:semiHidden="0" w:uiPriority="33" w:unhideWhenUsed="0" w:qFormat="1"/>
-    <w:lsdException w:name="Bibliography" w:uiPriority="37"/>
-    <w:lsdException w:name="TOC Heading" w:uiPriority="39" w:qFormat="1"/>
-  </w:latentStyles>
-  <w:style w:type="paragraph" w:default="1" w:styleId="Standard">
-    <w:name w:val="Normal"/>
-    <w:qFormat/>
-  </w:style>
-  <w:style w:type="paragraph" w:styleId="berschrift1">
-    <w:name w:val="heading 1"/>
-    <w:basedOn w:val="Standard"/>
-    <w:next w:val="Standard"/>
-    <w:link w:val="berschrift1Zchn"/>
-    <w:uiPriority w:val="9"/>
-    <w:qFormat/>
-    <w:rsid w:val="00010FCF"/>
-    <w:pPr>
-      <w:keepNext/>
-      <w:keepLines/>
-      <w:spacing w:before="480"/>
-      <w:outlineLvl w:val="0"/>
-    </w:pPr>
-    <w:rPr>
-      <w:rFonts w:asciiTheme="majorHAnsi" w:eastAsiaTheme="majorEastAsia" w:hAnsiTheme="majorHAnsi" w:cstheme="majorBidi"/>
-      <w:b/>
-      <w:bCs/>
-      <w:color w:val="2F5496" w:themeColor="accent1" w:themeShade="BF"/>
-      <w:sz w:val="28"/>
-      <w:szCs w:val="28"/>
-    </w:rPr>
-  </w:style>
-  <w:style w:type="paragraph" w:styleId="berschrift2">
-    <w:name w:val="heading 2"/>
-    <w:basedOn w:val="Standard"/>
-    <w:next w:val="Standard"/>
-    <w:link w:val="berschrift2Zchn"/>
-    <w:uiPriority w:val="9"/>
-    <w:unhideWhenUsed/>
-    <w:qFormat/>
-    <w:rsid w:val="001E73C5"/>
-    <w:pPr>
-      <w:keepNext/>
-      <w:keepLines/>
-      <w:spacing w:before="200"/>
-      <w:outlineLvl w:val="1"/>
-    </w:pPr>
-    <w:rPr>
-      <w:rFonts w:asciiTheme="majorHAnsi" w:eastAsiaTheme="majorEastAsia" w:hAnsiTheme="majorHAnsi" w:cstheme="majorBidi"/>
-      <w:b/>
-      <w:bCs/>
-      <w:color w:val="4472C4" w:themeColor="accent1"/>
-      <w:sz w:val="26"/>
-      <w:szCs w:val="26"/>
-    </w:rPr>
-  </w:style>
-  <w:style w:type="paragraph" w:styleId="berschrift3">
-    <w:name w:val="heading 3"/>
-    <w:basedOn w:val="Standard"/>
-    <w:next w:val="Standard"/>
-    <w:link w:val="berschrift3Zchn"/>
-    <w:uiPriority w:val="9"/>
-    <w:unhideWhenUsed/>
-    <w:qFormat/>
-    <w:rsid w:val="00010FCF"/>
-    <w:pPr>
-      <w:keepNext/>
-      <w:keepLines/>
-      <w:spacing w:before="200"/>
-      <w:outlineLvl w:val="2"/>
-    </w:pPr>
-    <w:rPr>
-      <w:rFonts w:asciiTheme="majorHAnsi" w:eastAsiaTheme="majorEastAsia" w:hAnsiTheme="majorHAnsi" w:cstheme="majorBidi"/>
-      <w:b/>
-      <w:bCs/>
-      <w:color w:val="4472C4" w:themeColor="accent1"/>
-    </w:rPr>
-  </w:style>
-  <w:style w:type="character" w:default="1" w:styleId="Absatz-Standardschriftart">
-    <w:name w:val="Default Paragraph Font"/>
-    <w:uiPriority w:val="1"/>
-    <w:semiHidden/>
-    <w:unhideWhenUsed/>
-  </w:style>
-  <w:style w:type="table" w:default="1" w:styleId="NormaleTabelle">
-    <w:name w:val="Normal Table"/>
-    <w:uiPriority w:val="99"/>
-    <w:semiHidden/>
-    <w:unhideWhenUsed/>
-    <w:tblPr>
-      <w:tblInd w:w="0" w:type="dxa"/>
-      <w:tblCellMar>
-        <w:top w:w="0" w:type="dxa"/>
-        <w:left w:w="108" w:type="dxa"/>
-        <w:bottom w:w="0" w:type="dxa"/>
-        <w:right w:w="108" w:type="dxa"/>
-      </w:tblCellMar>
-    </w:tblPr>
-  </w:style>
-  <w:style w:type="numbering" w:default="1" w:styleId="KeineListe">
-    <w:name w:val="No List"/>
-    <w:uiPriority w:val="99"/>
-    <w:semiHidden/>
-    <w:unhideWhenUsed/>
-  </w:style>
-  <w:style w:type="table" w:styleId="Tabellenraster">
-    <w:name w:val="Table Grid"/>
-    <w:basedOn w:val="NormaleTabelle"/>
-    <w:uiPriority w:val="39"/>
-    <w:rsid w:val="006C1A55"/>
-    <w:tblPr>
-      <w:tblInd w:w="0" w:type="dxa"/>
-      <w:tblBorders>
-        <w:top w:val="single" w:sz="4" w:space="0" w:color="auto"/>
-        <w:left w:val="single" w:sz="4" w:space="0" w:color="auto"/>
-        <w:bottom w:val="single" w:sz="4" w:space="0" w:color="auto"/>
-        <w:right w:val="single" w:sz="4" w:space="0" w:color="auto"/>
-        <w:insideH w:val="single" w:sz="4" w:space="0" w:color="auto"/>
-        <w:insideV w:val="single" w:sz="4" w:space="0" w:color="auto"/>
-      </w:tblBorders>
-      <w:tblCellMar>
-        <w:top w:w="0" w:type="dxa"/>
-        <w:left w:w="108" w:type="dxa"/>
-        <w:bottom w:w="0" w:type="dxa"/>
-        <w:right w:w="108" w:type="dxa"/>
-      </w:tblCellMar>
-    </w:tblPr>
-  </w:style>
-  <w:style w:type="paragraph" w:styleId="Titel">
-    <w:name w:val="Title"/>
-    <w:basedOn w:val="Standard"/>
-    <w:next w:val="Standard"/>
-    <w:link w:val="TitelZchn"/>
-    <w:uiPriority w:val="10"/>
-    <w:qFormat/>
-    <w:rsid w:val="001E73C5"/>
-    <w:pPr>
-      <w:pBdr>
-        <w:bottom w:val="single" w:sz="8" w:space="4" w:color="4472C4" w:themeColor="accent1"/>
-      </w:pBdr>
-      <w:spacing w:after="300"/>
-      <w:contextualSpacing/>
-    </w:pPr>
-    <w:rPr>
-      <w:rFonts w:asciiTheme="majorHAnsi" w:eastAsiaTheme="majorEastAsia" w:hAnsiTheme="majorHAnsi" w:cstheme="majorBidi"/>
-      <w:color w:val="323E4F" w:themeColor="text2" w:themeShade="BF"/>
-      <w:spacing w:val="5"/>
-      <w:kern w:val="28"/>
-      <w:sz w:val="52"/>
-      <w:szCs w:val="52"/>
-    </w:rPr>
-  </w:style>
-  <w:style w:type="character" w:customStyle="1" w:styleId="TitelZchn">
-    <w:name w:val="Titel Zchn"/>
-    <w:basedOn w:val="Absatz-Standardschriftart"/>
-    <w:link w:val="Titel"/>
-    <w:uiPriority w:val="10"/>
-    <w:rsid w:val="001E73C5"/>
-    <w:rPr>
-      <w:rFonts w:asciiTheme="majorHAnsi" w:eastAsiaTheme="majorEastAsia" w:hAnsiTheme="majorHAnsi" w:cstheme="majorBidi"/>
-      <w:color w:val="323E4F" w:themeColor="text2" w:themeShade="BF"/>
-      <w:spacing w:val="5"/>
-      <w:kern w:val="28"/>
-      <w:sz w:val="52"/>
-      <w:szCs w:val="52"/>
-    </w:rPr>
-  </w:style>
-  <w:style w:type="character" w:customStyle="1" w:styleId="berschrift2Zchn">
-    <w:name w:val="Überschrift 2 Zchn"/>
-    <w:basedOn w:val="Absatz-Standardschriftart"/>
-    <w:link w:val="berschrift2"/>
-    <w:uiPriority w:val="9"/>
-    <w:rsid w:val="001E73C5"/>
-    <w:rPr>
-      <w:rFonts w:asciiTheme="majorHAnsi" w:eastAsiaTheme="majorEastAsia" w:hAnsiTheme="majorHAnsi" w:cstheme="majorBidi"/>
-      <w:b/>
-      <w:bCs/>
-      <w:color w:val="4472C4" w:themeColor="accent1"/>
-      <w:sz w:val="26"/>
-      <w:szCs w:val="26"/>
-    </w:rPr>
-  </w:style>
-  <w:style w:type="character" w:customStyle="1" w:styleId="berschrift3Zchn">
-    <w:name w:val="Überschrift 3 Zchn"/>
-    <w:basedOn w:val="Absatz-Standardschriftart"/>
-    <w:link w:val="berschrift3"/>
-    <w:uiPriority w:val="9"/>
-    <w:rsid w:val="00010FCF"/>
-    <w:rPr>
-      <w:rFonts w:asciiTheme="majorHAnsi" w:eastAsiaTheme="majorEastAsia" w:hAnsiTheme="majorHAnsi" w:cstheme="majorBidi"/>
-      <w:b/>
-      <w:bCs/>
-      <w:color w:val="4472C4" w:themeColor="accent1"/>
-    </w:rPr>
-  </w:style>
-  <w:style w:type="character" w:customStyle="1" w:styleId="berschrift1Zchn">
-    <w:name w:val="Überschrift 1 Zchn"/>
-    <w:basedOn w:val="Absatz-Standardschriftart"/>
-    <w:link w:val="berschrift1"/>
-    <w:uiPriority w:val="9"/>
-    <w:rsid w:val="00010FCF"/>
-    <w:rPr>
-      <w:rFonts w:asciiTheme="majorHAnsi" w:eastAsiaTheme="majorEastAsia" w:hAnsiTheme="majorHAnsi" w:cstheme="majorBidi"/>
-      <w:b/>
-      <w:bCs/>
-      <w:color w:val="2F5496" w:themeColor="accent1" w:themeShade="BF"/>
-      <w:sz w:val="28"/>
-      <w:szCs w:val="28"/>
-    </w:rPr>
-  </w:style>
-  <w:style w:type="character" w:customStyle="1" w:styleId="shorttext">
-    <w:name w:val="short_text"/>
-    <w:basedOn w:val="Absatz-Standardschriftart"/>
+    <w:basedOn w:val="DefaultParagraphFont"/>
     <w:rsid w:val="003A7426"/>
   </w:style>
 </w:styles>
@@ -6667,7 +6668,7 @@
   <a:extraClrSchemeLst/>
   <a:extLst>
     <a:ext uri="{05A4C25C-085E-4340-85A3-A5531E510DB2}">
-      <thm15:themeFamily xmlns:thm15="http://schemas.microsoft.com/office/thememl/2012/main" xmlns="" name="Office Theme" id="{62F939B6-93AF-4DB8-9C6B-D6C7DFDC589F}" vid="{4A3C46E8-61CC-4603-A589-7422A47A8E4A}"/>
+      <thm15:themeFamily xmlns:thm15="http://schemas.microsoft.com/office/thememl/2012/main" name="Office Theme" id="{62F939B6-93AF-4DB8-9C6B-D6C7DFDC589F}" vid="{4A3C46E8-61CC-4603-A589-7422A47A8E4A}"/>
     </a:ext>
   </a:extLst>
 </a:theme>

--- a/docs/content-grid-sample.docx
+++ b/docs/content-grid-sample.docx
@@ -800,10 +800,7 @@
           </w:tcPr>
           <w:p>
             <w:r>
-              <w:t xml:space="preserve"># </w:t>
-            </w:r>
-            <w:r>
-              <w:t>This is the description of the storyline of vitamin2.</w:t>
+              <w:t># This is the description of the storyline of vitamin2.</w:t>
             </w:r>
           </w:p>
           <w:p>
@@ -1080,6 +1077,36 @@
               <w:t>Data type</w:t>
             </w:r>
           </w:p>
+        </w:tc>
+      </w:tr>
+      <w:tr>
+        <w:tc>
+          <w:tcPr>
+            <w:tcW w:w="2376" w:type="dxa"/>
+          </w:tcPr>
+          <w:p>
+            <w:r>
+              <w:t>Buttontext</w:t>
+            </w:r>
+          </w:p>
+        </w:tc>
+        <w:tc>
+          <w:tcPr>
+            <w:tcW w:w="4713" w:type="dxa"/>
+          </w:tcPr>
+          <w:p>
+            <w:r>
+              <w:t>Next</w:t>
+            </w:r>
+            <w:bookmarkStart w:id="0" w:name="_GoBack"/>
+            <w:bookmarkEnd w:id="0"/>
+          </w:p>
+        </w:tc>
+        <w:tc>
+          <w:tcPr>
+            <w:tcW w:w="2147" w:type="dxa"/>
+          </w:tcPr>
+          <w:p/>
         </w:tc>
       </w:tr>
       <w:tr>
@@ -2066,10 +2093,7 @@
           </w:tcPr>
           <w:p>
             <w:r>
-              <w:t xml:space="preserve"># </w:t>
-            </w:r>
-            <w:r>
-              <w:t>This is the storyline start of vitamin2.</w:t>
+              <w:t># This is the storyline start of vitamin2.</w:t>
             </w:r>
           </w:p>
           <w:p>
@@ -5746,8 +5770,6 @@
             <w:r>
               <w:t>Number</w:t>
             </w:r>
-            <w:bookmarkStart w:id="0" w:name="_GoBack"/>
-            <w:bookmarkEnd w:id="0"/>
           </w:p>
         </w:tc>
       </w:tr>
@@ -5768,10 +5790,7 @@
           </w:tcPr>
           <w:p>
             <w:r>
-              <w:t xml:space="preserve"># </w:t>
-            </w:r>
-            <w:r>
-              <w:t>You are finished with the Storyline vitamin2!</w:t>
+              <w:t># You are finished with the Storyline vitamin2!</w:t>
             </w:r>
           </w:p>
           <w:p>

--- a/docs/content-grid-sample.docx
+++ b/docs/content-grid-sample.docx
@@ -2714,19 +2714,47 @@
               <w:rPr>
                 <w:lang w:val="de-CH"/>
               </w:rPr>
-              <w:t xml:space="preserve">Starten mit der </w:t>
+              <w:t xml:space="preserve">Start </w:t>
             </w:r>
             <w:proofErr w:type="spellStart"/>
             <w:r>
               <w:rPr>
                 <w:lang w:val="de-CH"/>
               </w:rPr>
-              <w:t>S</w:t>
-            </w:r>
+              <w:t>with</w:t>
+            </w:r>
+            <w:proofErr w:type="spellEnd"/>
             <w:r>
               <w:rPr>
                 <w:lang w:val="de-CH"/>
               </w:rPr>
+              <w:t xml:space="preserve"> </w:t>
+            </w:r>
+            <w:proofErr w:type="spellStart"/>
+            <w:r>
+              <w:rPr>
+                <w:lang w:val="de-CH"/>
+              </w:rPr>
+              <w:t>the</w:t>
+            </w:r>
+            <w:proofErr w:type="spellEnd"/>
+            <w:r>
+              <w:rPr>
+                <w:lang w:val="de-CH"/>
+              </w:rPr>
+              <w:t xml:space="preserve"> </w:t>
+            </w:r>
+            <w:proofErr w:type="spellStart"/>
+            <w:r>
+              <w:rPr>
+                <w:lang w:val="de-CH"/>
+              </w:rPr>
+              <w:t>s</w:t>
+            </w:r>
+            <w:r>
+              <w:rPr>
+                <w:lang w:val="de-CH"/>
+              </w:rPr>
               <w:t>toryline</w:t>
             </w:r>
             <w:proofErr w:type="spellEnd"/>
@@ -2734,7 +2762,15 @@
               <w:rPr>
                 <w:lang w:val="de-CH"/>
               </w:rPr>
-              <w:t xml:space="preserve"> Vitamin2</w:t>
+              <w:t xml:space="preserve"> </w:t>
+            </w:r>
+            <w:bookmarkStart w:id="0" w:name="_GoBack"/>
+            <w:bookmarkEnd w:id="0"/>
+            <w:r>
+              <w:rPr>
+                <w:lang w:val="de-CH"/>
+              </w:rPr>
+              <w:t>Vitamin2</w:t>
             </w:r>
           </w:p>
         </w:tc>
@@ -5571,8 +5607,6 @@
                 <w:b/>
               </w:rPr>
             </w:pPr>
-            <w:bookmarkStart w:id="0" w:name="_GoBack"/>
-            <w:bookmarkEnd w:id="0"/>
             <w:r>
               <w:rPr>
                 <w:b/>
@@ -7407,7 +7441,7 @@
   <a:extraClrSchemeLst/>
   <a:extLst>
     <a:ext uri="{05A4C25C-085E-4340-85A3-A5531E510DB2}">
-      <thm15:themeFamily xmlns:thm15="http://schemas.microsoft.com/office/thememl/2012/main" xmlns="" name="Office Theme" id="{62F939B6-93AF-4DB8-9C6B-D6C7DFDC589F}" vid="{4A3C46E8-61CC-4603-A589-7422A47A8E4A}"/>
+      <thm15:themeFamily xmlns="" xmlns:thm15="http://schemas.microsoft.com/office/thememl/2012/main" name="Office Theme" id="{62F939B6-93AF-4DB8-9C6B-D6C7DFDC589F}" vid="{4A3C46E8-61CC-4603-A589-7422A47A8E4A}"/>
     </a:ext>
   </a:extLst>
 </a:theme>

--- a/docs/content-grid-sample.docx
+++ b/docs/content-grid-sample.docx
@@ -2705,72 +2705,17 @@
             <w:tcW w:w="4713" w:type="dxa"/>
           </w:tcPr>
           <w:p>
-            <w:pPr>
-              <w:rPr>
-                <w:lang w:val="de-CH"/>
-              </w:rPr>
-            </w:pPr>
-            <w:r>
-              <w:rPr>
-                <w:lang w:val="de-CH"/>
-              </w:rPr>
-              <w:t xml:space="preserve">Start </w:t>
-            </w:r>
-            <w:proofErr w:type="spellStart"/>
-            <w:r>
-              <w:rPr>
-                <w:lang w:val="de-CH"/>
-              </w:rPr>
-              <w:t>with</w:t>
-            </w:r>
-            <w:proofErr w:type="spellEnd"/>
-            <w:r>
-              <w:rPr>
-                <w:lang w:val="de-CH"/>
-              </w:rPr>
+            <w:r>
+              <w:t>Start with the</w:t>
+            </w:r>
+            <w:r>
               <w:t xml:space="preserve"> </w:t>
             </w:r>
-            <w:proofErr w:type="spellStart"/>
-            <w:r>
-              <w:rPr>
-                <w:lang w:val="de-CH"/>
-              </w:rPr>
-              <w:t>the</w:t>
-            </w:r>
-            <w:proofErr w:type="spellEnd"/>
-            <w:r>
-              <w:rPr>
-                <w:lang w:val="de-CH"/>
-              </w:rPr>
-              <w:t xml:space="preserve"> </w:t>
-            </w:r>
-            <w:proofErr w:type="spellStart"/>
-            <w:r>
-              <w:rPr>
-                <w:lang w:val="de-CH"/>
-              </w:rPr>
+            <w:r>
               <w:t>s</w:t>
             </w:r>
             <w:r>
-              <w:rPr>
-                <w:lang w:val="de-CH"/>
-              </w:rPr>
-              <w:t>toryline</w:t>
-            </w:r>
-            <w:proofErr w:type="spellEnd"/>
-            <w:r>
-              <w:rPr>
-                <w:lang w:val="de-CH"/>
-              </w:rPr>
-              <w:t xml:space="preserve"> </w:t>
-            </w:r>
-            <w:bookmarkStart w:id="0" w:name="_GoBack"/>
-            <w:bookmarkEnd w:id="0"/>
-            <w:r>
-              <w:rPr>
-                <w:lang w:val="de-CH"/>
-              </w:rPr>
-              <w:t>Vitamin2</w:t>
+              <w:t>toryline Vitamin2</w:t>
             </w:r>
           </w:p>
         </w:tc>
@@ -5915,45 +5860,47 @@
           <w:tcPr>
             <w:tcW w:w="4713" w:type="dxa"/>
           </w:tcPr>
+          <w:p/>
+        </w:tc>
+        <w:tc>
+          <w:tcPr>
+            <w:tcW w:w="2147" w:type="dxa"/>
+          </w:tcPr>
+          <w:p>
+            <w:r>
+              <w:t>True/</w:t>
+            </w:r>
+            <w:r>
+              <w:rPr>
+                <w:b/>
+              </w:rPr>
+              <w:t>False</w:t>
+            </w:r>
+          </w:p>
+        </w:tc>
+      </w:tr>
+      <w:tr>
+        <w:tc>
+          <w:tcPr>
+            <w:tcW w:w="2376" w:type="dxa"/>
+          </w:tcPr>
+          <w:p>
+            <w:r>
+              <w:t>Chapter</w:t>
+            </w:r>
+          </w:p>
+        </w:tc>
+        <w:tc>
+          <w:tcPr>
+            <w:tcW w:w="4713" w:type="dxa"/>
+          </w:tcPr>
           <w:p>
             <w:r>
               <w:t>Vitamin2</w:t>
             </w:r>
-          </w:p>
-        </w:tc>
-        <w:tc>
-          <w:tcPr>
-            <w:tcW w:w="2147" w:type="dxa"/>
-          </w:tcPr>
-          <w:p>
-            <w:r>
-              <w:t>True/</w:t>
-            </w:r>
-            <w:r>
-              <w:rPr>
-                <w:b/>
-              </w:rPr>
-              <w:t>False</w:t>
-            </w:r>
-          </w:p>
-        </w:tc>
-      </w:tr>
-      <w:tr>
-        <w:tc>
-          <w:tcPr>
-            <w:tcW w:w="2376" w:type="dxa"/>
-          </w:tcPr>
-          <w:p>
-            <w:r>
-              <w:t>Chapter</w:t>
-            </w:r>
-          </w:p>
-        </w:tc>
-        <w:tc>
-          <w:tcPr>
-            <w:tcW w:w="4713" w:type="dxa"/>
-          </w:tcPr>
-          <w:p/>
+            <w:bookmarkStart w:id="0" w:name="_GoBack"/>
+            <w:bookmarkEnd w:id="0"/>
+          </w:p>
         </w:tc>
         <w:tc>
           <w:tcPr>

--- a/docs/content-grid-sample.docx
+++ b/docs/content-grid-sample.docx
@@ -464,14 +464,14 @@
           </w:tcPr>
           <w:p>
             <w:r>
-              <w:t>Add</w:t>
-            </w:r>
-            <w:r>
-              <w:t>/remove</w:t>
+              <w:t>Set</w:t>
             </w:r>
             <w:r>
               <w:t xml:space="preserve"> Time</w:t>
             </w:r>
+            <w:r>
+              <w:t xml:space="preserve"> to</w:t>
+            </w:r>
           </w:p>
         </w:tc>
         <w:tc>
@@ -498,13 +498,13 @@
           </w:tcPr>
           <w:p>
             <w:r>
-              <w:t>Add</w:t>
-            </w:r>
-            <w:r>
-              <w:t>/remove</w:t>
+              <w:t>Set</w:t>
             </w:r>
             <w:r>
               <w:t xml:space="preserve"> money</w:t>
+            </w:r>
+            <w:r>
+              <w:t xml:space="preserve"> to</w:t>
             </w:r>
           </w:p>
         </w:tc>
@@ -1904,14 +1904,14 @@
           </w:tcPr>
           <w:p>
             <w:r>
-              <w:t>Add</w:t>
-            </w:r>
-            <w:r>
-              <w:t>/remove</w:t>
+              <w:t>Set</w:t>
             </w:r>
             <w:r>
               <w:t xml:space="preserve"> Time</w:t>
             </w:r>
+            <w:r>
+              <w:t xml:space="preserve"> to</w:t>
+            </w:r>
           </w:p>
         </w:tc>
         <w:tc>
@@ -1938,13 +1938,13 @@
           </w:tcPr>
           <w:p>
             <w:r>
-              <w:t>Add</w:t>
-            </w:r>
-            <w:r>
-              <w:t>/remove</w:t>
+              <w:t>Set</w:t>
             </w:r>
             <w:r>
               <w:t xml:space="preserve"> money</w:t>
+            </w:r>
+            <w:r>
+              <w:t xml:space="preserve"> to</w:t>
             </w:r>
           </w:p>
         </w:tc>
@@ -3377,14 +3377,14 @@
           </w:tcPr>
           <w:p>
             <w:r>
-              <w:t>Add</w:t>
-            </w:r>
-            <w:r>
-              <w:t>/remove</w:t>
+              <w:t>Set</w:t>
             </w:r>
             <w:r>
               <w:t xml:space="preserve"> Time</w:t>
             </w:r>
+            <w:r>
+              <w:t xml:space="preserve"> to</w:t>
+            </w:r>
           </w:p>
         </w:tc>
         <w:tc>
@@ -3411,13 +3411,13 @@
           </w:tcPr>
           <w:p>
             <w:r>
-              <w:t>Add</w:t>
-            </w:r>
-            <w:r>
-              <w:t>/remove</w:t>
+              <w:t>Set</w:t>
             </w:r>
             <w:r>
               <w:t xml:space="preserve"> money</w:t>
+            </w:r>
+            <w:r>
+              <w:t xml:space="preserve"> to</w:t>
             </w:r>
           </w:p>
         </w:tc>
@@ -5898,8 +5898,6 @@
             <w:r>
               <w:t>Vitamin2</w:t>
             </w:r>
-            <w:bookmarkStart w:id="0" w:name="_GoBack"/>
-            <w:bookmarkEnd w:id="0"/>
           </w:p>
         </w:tc>
         <w:tc>
@@ -5919,15 +5917,16 @@
             <w:tcW w:w="2376" w:type="dxa"/>
           </w:tcPr>
           <w:p>
-            <w:r>
-              <w:t>Add</w:t>
-            </w:r>
-            <w:r>
-              <w:t>/remove</w:t>
+            <w:bookmarkStart w:id="0" w:name="_GoBack" w:colFirst="0" w:colLast="0"/>
+            <w:r>
+              <w:t>Set</w:t>
             </w:r>
             <w:r>
               <w:t xml:space="preserve"> Time</w:t>
             </w:r>
+            <w:r>
+              <w:t xml:space="preserve"> to</w:t>
+            </w:r>
           </w:p>
         </w:tc>
         <w:tc>
@@ -5954,14 +5953,14 @@
           </w:tcPr>
           <w:p>
             <w:r>
-              <w:t>Add</w:t>
-            </w:r>
-            <w:r>
-              <w:t>/remove</w:t>
+              <w:t>Set</w:t>
             </w:r>
             <w:r>
               <w:t xml:space="preserve"> money</w:t>
             </w:r>
+            <w:r>
+              <w:t xml:space="preserve"> to</w:t>
+            </w:r>
           </w:p>
         </w:tc>
         <w:tc>
@@ -5981,6 +5980,7 @@
           </w:p>
         </w:tc>
       </w:tr>
+      <w:bookmarkEnd w:id="0"/>
       <w:tr>
         <w:tc>
           <w:tcPr>
@@ -7388,7 +7388,7 @@
   <a:extraClrSchemeLst/>
   <a:extLst>
     <a:ext uri="{05A4C25C-085E-4340-85A3-A5531E510DB2}">
-      <thm15:themeFamily xmlns="" xmlns:thm15="http://schemas.microsoft.com/office/thememl/2012/main" name="Office Theme" id="{62F939B6-93AF-4DB8-9C6B-D6C7DFDC589F}" vid="{4A3C46E8-61CC-4603-A589-7422A47A8E4A}"/>
+      <thm15:themeFamily xmlns:thm15="http://schemas.microsoft.com/office/thememl/2012/main" xmlns="" name="Office Theme" id="{62F939B6-93AF-4DB8-9C6B-D6C7DFDC589F}" vid="{4A3C46E8-61CC-4603-A589-7422A47A8E4A}"/>
     </a:ext>
   </a:extLst>
 </a:theme>
